--- a/reports/D4/faultModels/ESAIL_PHDU_PDO_Fault_Model.docx
+++ b/reports/D4/faultModels/ESAIL_PHDU_PDO_Fault_Model.docx
@@ -80,16 +80,12 @@
         <w:rPr>
           <w:rFonts w:asciiTheme="minorHAnsi" w:hAnsiTheme="minorHAnsi" w:cstheme="minorHAnsi"/>
           <w:color w:val="000000" w:themeColor="text1"/>
-          <w:sz w:val="24"/>
-          <w:szCs w:val="24"/>
-        </w:rPr>
-      </w:pPr>
-      <w:r>
-        <w:rPr>
-          <w:rFonts w:asciiTheme="minorHAnsi" w:hAnsiTheme="minorHAnsi" w:cstheme="minorHAnsi"/>
-          <w:color w:val="000000" w:themeColor="text1"/>
-          <w:sz w:val="24"/>
-          <w:szCs w:val="24"/>
+        </w:rPr>
+      </w:pPr>
+      <w:r>
+        <w:rPr>
+          <w:rFonts w:asciiTheme="minorHAnsi" w:hAnsiTheme="minorHAnsi" w:cstheme="minorHAnsi"/>
+          <w:color w:val="000000" w:themeColor="text1"/>
         </w:rPr>
         <w:t xml:space="preserve">This </w:t>
       </w:r>
@@ -97,8 +93,6 @@
         <w:rPr>
           <w:rFonts w:asciiTheme="minorHAnsi" w:hAnsiTheme="minorHAnsi" w:cstheme="minorHAnsi"/>
           <w:color w:val="000000" w:themeColor="text1"/>
-          <w:sz w:val="24"/>
-          <w:szCs w:val="24"/>
         </w:rPr>
         <w:t>document</w:t>
       </w:r>
@@ -106,8 +100,6 @@
         <w:rPr>
           <w:rFonts w:asciiTheme="minorHAnsi" w:hAnsiTheme="minorHAnsi" w:cstheme="minorHAnsi"/>
           <w:color w:val="000000" w:themeColor="text1"/>
-          <w:sz w:val="24"/>
-          <w:szCs w:val="24"/>
         </w:rPr>
         <w:t xml:space="preserve"> describes the procedures to execute data-driven mutation testing on the LuxSpace </w:t>
       </w:r>
@@ -115,8 +107,6 @@
         <w:rPr>
           <w:rFonts w:asciiTheme="minorHAnsi" w:hAnsiTheme="minorHAnsi" w:cstheme="minorHAnsi"/>
           <w:color w:val="000000" w:themeColor="text1"/>
-          <w:sz w:val="24"/>
-          <w:szCs w:val="24"/>
         </w:rPr>
         <w:t xml:space="preserve">Remote Commands over </w:t>
       </w:r>
@@ -124,8 +114,6 @@
         <w:rPr>
           <w:rFonts w:asciiTheme="minorHAnsi" w:hAnsiTheme="minorHAnsi" w:cstheme="minorHAnsi"/>
           <w:color w:val="000000" w:themeColor="text1"/>
-          <w:sz w:val="24"/>
-          <w:szCs w:val="24"/>
         </w:rPr>
         <w:t>PDO</w:t>
       </w:r>
@@ -133,8 +121,6 @@
         <w:rPr>
           <w:rFonts w:asciiTheme="minorHAnsi" w:hAnsiTheme="minorHAnsi" w:cstheme="minorHAnsi"/>
           <w:color w:val="000000" w:themeColor="text1"/>
-          <w:sz w:val="24"/>
-          <w:szCs w:val="24"/>
         </w:rPr>
         <w:t xml:space="preserve"> (Process Data Object))</w:t>
       </w:r>
@@ -142,8 +128,6 @@
         <w:rPr>
           <w:rFonts w:asciiTheme="minorHAnsi" w:hAnsiTheme="minorHAnsi" w:cstheme="minorHAnsi"/>
           <w:color w:val="000000" w:themeColor="text1"/>
-          <w:sz w:val="24"/>
-          <w:szCs w:val="24"/>
         </w:rPr>
         <w:t xml:space="preserve"> case study system.</w:t>
       </w:r>
@@ -154,16 +138,12 @@
         <w:rPr>
           <w:rFonts w:asciiTheme="minorHAnsi" w:hAnsiTheme="minorHAnsi" w:cstheme="minorHAnsi"/>
           <w:color w:val="000000" w:themeColor="text1"/>
-          <w:sz w:val="24"/>
-          <w:szCs w:val="24"/>
-        </w:rPr>
-      </w:pPr>
-      <w:r>
-        <w:rPr>
-          <w:rFonts w:asciiTheme="minorHAnsi" w:hAnsiTheme="minorHAnsi" w:cstheme="minorHAnsi"/>
-          <w:color w:val="000000" w:themeColor="text1"/>
-          <w:sz w:val="24"/>
-          <w:szCs w:val="24"/>
+        </w:rPr>
+      </w:pPr>
+      <w:r>
+        <w:rPr>
+          <w:rFonts w:asciiTheme="minorHAnsi" w:hAnsiTheme="minorHAnsi" w:cstheme="minorHAnsi"/>
+          <w:color w:val="000000" w:themeColor="text1"/>
         </w:rPr>
         <w:t xml:space="preserve">In the </w:t>
       </w:r>
@@ -171,8 +151,6 @@
         <w:rPr>
           <w:rFonts w:asciiTheme="minorHAnsi" w:hAnsiTheme="minorHAnsi" w:cstheme="minorHAnsi"/>
           <w:color w:val="000000" w:themeColor="text1"/>
-          <w:sz w:val="24"/>
-          <w:szCs w:val="24"/>
         </w:rPr>
         <w:t>S</w:t>
       </w:r>
@@ -180,8 +158,6 @@
         <w:rPr>
           <w:rFonts w:asciiTheme="minorHAnsi" w:hAnsiTheme="minorHAnsi" w:cstheme="minorHAnsi"/>
           <w:color w:val="000000" w:themeColor="text1"/>
-          <w:sz w:val="24"/>
-          <w:szCs w:val="24"/>
         </w:rPr>
         <w:t>ection</w:t>
       </w:r>
@@ -189,8 +165,6 @@
         <w:rPr>
           <w:rFonts w:asciiTheme="minorHAnsi" w:hAnsiTheme="minorHAnsi" w:cstheme="minorHAnsi"/>
           <w:color w:val="000000" w:themeColor="text1"/>
-          <w:sz w:val="24"/>
-          <w:szCs w:val="24"/>
         </w:rPr>
         <w:t xml:space="preserve"> 1 </w:t>
       </w:r>
@@ -198,8 +172,6 @@
         <w:rPr>
           <w:rFonts w:asciiTheme="minorHAnsi" w:hAnsiTheme="minorHAnsi" w:cstheme="minorHAnsi"/>
           <w:color w:val="000000" w:themeColor="text1"/>
-          <w:sz w:val="24"/>
-          <w:szCs w:val="24"/>
         </w:rPr>
         <w:t xml:space="preserve">we will provide a brief </w:t>
       </w:r>
@@ -207,8 +179,6 @@
         <w:rPr>
           <w:rFonts w:asciiTheme="minorHAnsi" w:hAnsiTheme="minorHAnsi" w:cstheme="minorHAnsi"/>
           <w:color w:val="000000" w:themeColor="text1"/>
-          <w:sz w:val="24"/>
-          <w:szCs w:val="24"/>
         </w:rPr>
         <w:t>overview</w:t>
       </w:r>
@@ -216,8 +186,6 @@
         <w:rPr>
           <w:rFonts w:asciiTheme="minorHAnsi" w:hAnsiTheme="minorHAnsi" w:cstheme="minorHAnsi"/>
           <w:color w:val="000000" w:themeColor="text1"/>
-          <w:sz w:val="24"/>
-          <w:szCs w:val="24"/>
         </w:rPr>
         <w:t xml:space="preserve"> of the case study</w:t>
       </w:r>
@@ -225,8 +193,6 @@
         <w:rPr>
           <w:rFonts w:asciiTheme="minorHAnsi" w:hAnsiTheme="minorHAnsi" w:cstheme="minorHAnsi"/>
           <w:color w:val="000000" w:themeColor="text1"/>
-          <w:sz w:val="24"/>
-          <w:szCs w:val="24"/>
         </w:rPr>
         <w:t>. Then, in Section 2, we will describe</w:t>
       </w:r>
@@ -234,8 +200,6 @@
         <w:rPr>
           <w:rFonts w:asciiTheme="minorHAnsi" w:hAnsiTheme="minorHAnsi" w:cstheme="minorHAnsi"/>
           <w:color w:val="000000" w:themeColor="text1"/>
-          <w:sz w:val="24"/>
-          <w:szCs w:val="24"/>
         </w:rPr>
         <w:t xml:space="preserve"> </w:t>
       </w:r>
@@ -243,8 +207,6 @@
         <w:rPr>
           <w:rFonts w:asciiTheme="minorHAnsi" w:hAnsiTheme="minorHAnsi" w:cstheme="minorHAnsi"/>
           <w:color w:val="000000" w:themeColor="text1"/>
-          <w:sz w:val="24"/>
-          <w:szCs w:val="24"/>
         </w:rPr>
         <w:t>the commands</w:t>
       </w:r>
@@ -252,8 +214,6 @@
         <w:rPr>
           <w:rFonts w:asciiTheme="minorHAnsi" w:hAnsiTheme="minorHAnsi" w:cstheme="minorHAnsi"/>
           <w:color w:val="000000" w:themeColor="text1"/>
-          <w:sz w:val="24"/>
-          <w:szCs w:val="24"/>
         </w:rPr>
         <w:t xml:space="preserve"> implemented in the command/response protocol and</w:t>
       </w:r>
@@ -261,8 +221,6 @@
         <w:rPr>
           <w:rFonts w:asciiTheme="minorHAnsi" w:hAnsiTheme="minorHAnsi" w:cstheme="minorHAnsi"/>
           <w:color w:val="000000" w:themeColor="text1"/>
-          <w:sz w:val="24"/>
-          <w:szCs w:val="24"/>
         </w:rPr>
         <w:t xml:space="preserve"> </w:t>
       </w:r>
@@ -270,8 +228,6 @@
         <w:rPr>
           <w:rFonts w:asciiTheme="minorHAnsi" w:hAnsiTheme="minorHAnsi" w:cstheme="minorHAnsi"/>
           <w:color w:val="000000" w:themeColor="text1"/>
-          <w:sz w:val="24"/>
-          <w:szCs w:val="24"/>
         </w:rPr>
         <w:t xml:space="preserve">the </w:t>
       </w:r>
@@ -279,8 +235,6 @@
         <w:rPr>
           <w:rFonts w:asciiTheme="minorHAnsi" w:hAnsiTheme="minorHAnsi" w:cstheme="minorHAnsi"/>
           <w:color w:val="000000" w:themeColor="text1"/>
-          <w:sz w:val="24"/>
-          <w:szCs w:val="24"/>
         </w:rPr>
         <w:t xml:space="preserve">data-driven </w:t>
       </w:r>
@@ -288,8 +242,6 @@
         <w:rPr>
           <w:rFonts w:asciiTheme="minorHAnsi" w:hAnsiTheme="minorHAnsi" w:cstheme="minorHAnsi"/>
           <w:color w:val="000000" w:themeColor="text1"/>
-          <w:sz w:val="24"/>
-          <w:szCs w:val="24"/>
         </w:rPr>
         <w:t>mutation operators we plan on applying to the</w:t>
       </w:r>
@@ -297,8 +249,6 @@
         <w:rPr>
           <w:rFonts w:asciiTheme="minorHAnsi" w:hAnsiTheme="minorHAnsi" w:cstheme="minorHAnsi"/>
           <w:color w:val="000000" w:themeColor="text1"/>
-          <w:sz w:val="24"/>
-          <w:szCs w:val="24"/>
         </w:rPr>
         <w:t xml:space="preserve"> buffer that contains them.</w:t>
       </w:r>
@@ -346,16 +296,12 @@
         <w:rPr>
           <w:rFonts w:asciiTheme="minorHAnsi" w:hAnsiTheme="minorHAnsi" w:cstheme="minorHAnsi"/>
           <w:color w:val="000000" w:themeColor="text1"/>
-          <w:sz w:val="24"/>
-          <w:szCs w:val="24"/>
-        </w:rPr>
-      </w:pPr>
-      <w:r>
-        <w:rPr>
-          <w:rFonts w:asciiTheme="minorHAnsi" w:hAnsiTheme="minorHAnsi" w:cstheme="minorHAnsi"/>
-          <w:color w:val="000000" w:themeColor="text1"/>
-          <w:sz w:val="24"/>
-          <w:szCs w:val="24"/>
+        </w:rPr>
+      </w:pPr>
+      <w:r>
+        <w:rPr>
+          <w:rFonts w:asciiTheme="minorHAnsi" w:hAnsiTheme="minorHAnsi" w:cstheme="minorHAnsi"/>
+          <w:color w:val="000000" w:themeColor="text1"/>
         </w:rPr>
         <w:t>The PDOs (TPDO1 and RPDO1)</w:t>
       </w:r>
@@ -363,8 +309,6 @@
         <w:rPr>
           <w:rFonts w:asciiTheme="minorHAnsi" w:hAnsiTheme="minorHAnsi" w:cstheme="minorHAnsi"/>
           <w:color w:val="000000" w:themeColor="text1"/>
-          <w:sz w:val="24"/>
-          <w:szCs w:val="24"/>
         </w:rPr>
         <w:t xml:space="preserve"> handle communication between the OnBoard Computer (OBC) and the </w:t>
       </w:r>
@@ -372,8 +316,6 @@
         <w:rPr>
           <w:rFonts w:asciiTheme="minorHAnsi" w:hAnsiTheme="minorHAnsi" w:cstheme="minorHAnsi"/>
           <w:color w:val="000000" w:themeColor="text1"/>
-          <w:sz w:val="24"/>
-          <w:szCs w:val="24"/>
         </w:rPr>
         <w:t>PDHU</w:t>
       </w:r>
@@ -381,8 +323,6 @@
         <w:rPr>
           <w:rFonts w:asciiTheme="minorHAnsi" w:hAnsiTheme="minorHAnsi" w:cstheme="minorHAnsi"/>
           <w:color w:val="000000" w:themeColor="text1"/>
-          <w:sz w:val="24"/>
-          <w:szCs w:val="24"/>
         </w:rPr>
         <w:t xml:space="preserve"> (Payload Data Handling Unit)</w:t>
       </w:r>
@@ -390,8 +330,6 @@
         <w:rPr>
           <w:rFonts w:asciiTheme="minorHAnsi" w:hAnsiTheme="minorHAnsi" w:cstheme="minorHAnsi"/>
           <w:color w:val="000000" w:themeColor="text1"/>
-          <w:sz w:val="24"/>
-          <w:szCs w:val="24"/>
         </w:rPr>
         <w:t>.</w:t>
       </w:r>
@@ -402,16 +340,12 @@
         <w:rPr>
           <w:rFonts w:asciiTheme="minorHAnsi" w:hAnsiTheme="minorHAnsi" w:cstheme="minorHAnsi"/>
           <w:color w:val="000000" w:themeColor="text1"/>
-          <w:sz w:val="24"/>
-          <w:szCs w:val="24"/>
-        </w:rPr>
-      </w:pPr>
-      <w:r>
-        <w:rPr>
-          <w:rFonts w:asciiTheme="minorHAnsi" w:hAnsiTheme="minorHAnsi" w:cstheme="minorHAnsi"/>
-          <w:color w:val="000000" w:themeColor="text1"/>
-          <w:sz w:val="24"/>
-          <w:szCs w:val="24"/>
+        </w:rPr>
+      </w:pPr>
+      <w:r>
+        <w:rPr>
+          <w:rFonts w:asciiTheme="minorHAnsi" w:hAnsiTheme="minorHAnsi" w:cstheme="minorHAnsi"/>
+          <w:color w:val="000000" w:themeColor="text1"/>
         </w:rPr>
         <w:t>The</w:t>
       </w:r>
@@ -419,8 +353,6 @@
         <w:rPr>
           <w:rFonts w:asciiTheme="minorHAnsi" w:hAnsiTheme="minorHAnsi" w:cstheme="minorHAnsi"/>
           <w:color w:val="000000" w:themeColor="text1"/>
-          <w:sz w:val="24"/>
-          <w:szCs w:val="24"/>
         </w:rPr>
         <w:t xml:space="preserve"> OBC </w:t>
       </w:r>
@@ -428,8 +360,6 @@
         <w:rPr>
           <w:rFonts w:asciiTheme="minorHAnsi" w:hAnsiTheme="minorHAnsi" w:cstheme="minorHAnsi"/>
           <w:color w:val="000000" w:themeColor="text1"/>
-          <w:sz w:val="24"/>
-          <w:szCs w:val="24"/>
         </w:rPr>
         <w:t xml:space="preserve">initiates a remote access by sending a command (Cmd) on TPDO1 and </w:t>
       </w:r>
@@ -437,8 +367,6 @@
         <w:rPr>
           <w:rFonts w:asciiTheme="minorHAnsi" w:hAnsiTheme="minorHAnsi" w:cstheme="minorHAnsi"/>
           <w:color w:val="000000" w:themeColor="text1"/>
-          <w:sz w:val="24"/>
-          <w:szCs w:val="24"/>
         </w:rPr>
         <w:t>the</w:t>
       </w:r>
@@ -446,8 +374,6 @@
         <w:rPr>
           <w:rFonts w:asciiTheme="minorHAnsi" w:hAnsiTheme="minorHAnsi" w:cstheme="minorHAnsi"/>
           <w:color w:val="000000" w:themeColor="text1"/>
-          <w:sz w:val="24"/>
-          <w:szCs w:val="24"/>
         </w:rPr>
         <w:t xml:space="preserve"> PDHU</w:t>
       </w:r>
@@ -455,8 +381,6 @@
         <w:rPr>
           <w:rFonts w:asciiTheme="minorHAnsi" w:hAnsiTheme="minorHAnsi" w:cstheme="minorHAnsi"/>
           <w:color w:val="000000" w:themeColor="text1"/>
-          <w:sz w:val="24"/>
-          <w:szCs w:val="24"/>
         </w:rPr>
         <w:t xml:space="preserve"> processes the command and send back its answer (Ans) on RPDO1. </w:t>
       </w:r>
@@ -467,8 +391,15 @@
         <w:rPr>
           <w:rFonts w:asciiTheme="minorHAnsi" w:hAnsiTheme="minorHAnsi" w:cstheme="minorHAnsi"/>
           <w:color w:val="000000" w:themeColor="text1"/>
-          <w:sz w:val="24"/>
-          <w:szCs w:val="24"/>
+        </w:rPr>
+      </w:pPr>
+    </w:p>
+    <w:p>
+      <w:pPr>
+        <w:jc w:val="both"/>
+        <w:rPr>
+          <w:rFonts w:asciiTheme="minorHAnsi" w:hAnsiTheme="minorHAnsi" w:cstheme="minorHAnsi"/>
+          <w:color w:val="000000" w:themeColor="text1"/>
         </w:rPr>
       </w:pPr>
       <w:r>
@@ -525,16 +456,21 @@
         <w:rPr>
           <w:rFonts w:asciiTheme="minorHAnsi" w:hAnsiTheme="minorHAnsi" w:cstheme="minorHAnsi"/>
           <w:color w:val="000000" w:themeColor="text1"/>
-          <w:sz w:val="24"/>
-          <w:szCs w:val="24"/>
-        </w:rPr>
-      </w:pPr>
-      <w:r>
-        <w:rPr>
-          <w:rFonts w:asciiTheme="minorHAnsi" w:hAnsiTheme="minorHAnsi" w:cstheme="minorHAnsi"/>
-          <w:color w:val="000000" w:themeColor="text1"/>
-          <w:sz w:val="24"/>
-          <w:szCs w:val="24"/>
+        </w:rPr>
+      </w:pPr>
+    </w:p>
+    <w:p>
+      <w:pPr>
+        <w:jc w:val="both"/>
+        <w:rPr>
+          <w:rFonts w:asciiTheme="minorHAnsi" w:hAnsiTheme="minorHAnsi" w:cstheme="minorHAnsi"/>
+          <w:color w:val="000000" w:themeColor="text1"/>
+        </w:rPr>
+      </w:pPr>
+      <w:r>
+        <w:rPr>
+          <w:rFonts w:asciiTheme="minorHAnsi" w:hAnsiTheme="minorHAnsi" w:cstheme="minorHAnsi"/>
+          <w:color w:val="000000" w:themeColor="text1"/>
         </w:rPr>
         <w:t xml:space="preserve">The layouts </w:t>
       </w:r>
@@ -542,8 +478,6 @@
         <w:rPr>
           <w:rFonts w:asciiTheme="minorHAnsi" w:hAnsiTheme="minorHAnsi" w:cstheme="minorHAnsi"/>
           <w:color w:val="000000" w:themeColor="text1"/>
-          <w:sz w:val="24"/>
-          <w:szCs w:val="24"/>
         </w:rPr>
         <w:t xml:space="preserve">of the commands and answers </w:t>
       </w:r>
@@ -551,8 +485,6 @@
         <w:rPr>
           <w:rFonts w:asciiTheme="minorHAnsi" w:hAnsiTheme="minorHAnsi" w:cstheme="minorHAnsi"/>
           <w:color w:val="000000" w:themeColor="text1"/>
-          <w:sz w:val="24"/>
-          <w:szCs w:val="24"/>
         </w:rPr>
         <w:t xml:space="preserve">are </w:t>
       </w:r>
@@ -560,8 +492,6 @@
         <w:rPr>
           <w:rFonts w:asciiTheme="minorHAnsi" w:hAnsiTheme="minorHAnsi" w:cstheme="minorHAnsi"/>
           <w:color w:val="000000" w:themeColor="text1"/>
-          <w:sz w:val="24"/>
-          <w:szCs w:val="24"/>
         </w:rPr>
         <w:t>described</w:t>
       </w:r>
@@ -569,8 +499,6 @@
         <w:rPr>
           <w:rFonts w:asciiTheme="minorHAnsi" w:hAnsiTheme="minorHAnsi" w:cstheme="minorHAnsi"/>
           <w:color w:val="000000" w:themeColor="text1"/>
-          <w:sz w:val="24"/>
-          <w:szCs w:val="24"/>
         </w:rPr>
         <w:t xml:space="preserve"> in the table below. Both are composed </w:t>
       </w:r>
@@ -578,8 +506,6 @@
         <w:rPr>
           <w:rFonts w:asciiTheme="minorHAnsi" w:hAnsiTheme="minorHAnsi" w:cstheme="minorHAnsi"/>
           <w:color w:val="000000" w:themeColor="text1"/>
-          <w:sz w:val="24"/>
-          <w:szCs w:val="24"/>
         </w:rPr>
         <w:t>of</w:t>
       </w:r>
@@ -587,8 +513,6 @@
         <w:rPr>
           <w:rFonts w:asciiTheme="minorHAnsi" w:hAnsiTheme="minorHAnsi" w:cstheme="minorHAnsi"/>
           <w:color w:val="000000" w:themeColor="text1"/>
-          <w:sz w:val="24"/>
-          <w:szCs w:val="24"/>
         </w:rPr>
         <w:t xml:space="preserve"> a signal ID that must match between command and answer</w:t>
       </w:r>
@@ -596,11 +520,18 @@
         <w:rPr>
           <w:rFonts w:asciiTheme="minorHAnsi" w:hAnsiTheme="minorHAnsi" w:cstheme="minorHAnsi"/>
           <w:color w:val="000000" w:themeColor="text1"/>
-          <w:sz w:val="24"/>
-          <w:szCs w:val="24"/>
         </w:rPr>
         <w:t xml:space="preserve"> and a payload with size depending on the ID.</w:t>
       </w:r>
+    </w:p>
+    <w:p>
+      <w:pPr>
+        <w:jc w:val="both"/>
+        <w:rPr>
+          <w:rFonts w:asciiTheme="minorHAnsi" w:hAnsiTheme="minorHAnsi" w:cstheme="minorHAnsi"/>
+          <w:color w:val="000000" w:themeColor="text1"/>
+        </w:rPr>
+      </w:pPr>
     </w:p>
     <w:tbl>
       <w:tblPr>
@@ -637,16 +568,12 @@
               <w:rPr>
                 <w:rFonts w:asciiTheme="minorHAnsi" w:hAnsiTheme="minorHAnsi" w:cstheme="minorHAnsi"/>
                 <w:color w:val="000000" w:themeColor="text1"/>
-                <w:sz w:val="24"/>
-                <w:szCs w:val="24"/>
-              </w:rPr>
-            </w:pPr>
-            <w:r>
-              <w:rPr>
-                <w:rFonts w:asciiTheme="minorHAnsi" w:hAnsiTheme="minorHAnsi" w:cstheme="minorHAnsi"/>
-                <w:color w:val="000000" w:themeColor="text1"/>
-                <w:sz w:val="24"/>
-                <w:szCs w:val="24"/>
+              </w:rPr>
+            </w:pPr>
+            <w:r>
+              <w:rPr>
+                <w:rFonts w:asciiTheme="minorHAnsi" w:hAnsiTheme="minorHAnsi" w:cstheme="minorHAnsi"/>
+                <w:color w:val="000000" w:themeColor="text1"/>
               </w:rPr>
               <w:t xml:space="preserve">Field </w:t>
             </w:r>
@@ -662,16 +589,12 @@
               <w:rPr>
                 <w:rFonts w:asciiTheme="minorHAnsi" w:hAnsiTheme="minorHAnsi" w:cstheme="minorHAnsi"/>
                 <w:color w:val="000000" w:themeColor="text1"/>
-                <w:sz w:val="24"/>
-                <w:szCs w:val="24"/>
-              </w:rPr>
-            </w:pPr>
-            <w:r>
-              <w:rPr>
-                <w:rFonts w:asciiTheme="minorHAnsi" w:hAnsiTheme="minorHAnsi" w:cstheme="minorHAnsi"/>
-                <w:color w:val="000000" w:themeColor="text1"/>
-                <w:sz w:val="24"/>
-                <w:szCs w:val="24"/>
+              </w:rPr>
+            </w:pPr>
+            <w:r>
+              <w:rPr>
+                <w:rFonts w:asciiTheme="minorHAnsi" w:hAnsiTheme="minorHAnsi" w:cstheme="minorHAnsi"/>
+                <w:color w:val="000000" w:themeColor="text1"/>
               </w:rPr>
               <w:t xml:space="preserve">Position </w:t>
             </w:r>
@@ -687,16 +610,12 @@
               <w:rPr>
                 <w:rFonts w:asciiTheme="minorHAnsi" w:hAnsiTheme="minorHAnsi" w:cstheme="minorHAnsi"/>
                 <w:color w:val="000000" w:themeColor="text1"/>
-                <w:sz w:val="24"/>
-                <w:szCs w:val="24"/>
-              </w:rPr>
-            </w:pPr>
-            <w:r>
-              <w:rPr>
-                <w:rFonts w:asciiTheme="minorHAnsi" w:hAnsiTheme="minorHAnsi" w:cstheme="minorHAnsi"/>
-                <w:color w:val="000000" w:themeColor="text1"/>
-                <w:sz w:val="24"/>
-                <w:szCs w:val="24"/>
+              </w:rPr>
+            </w:pPr>
+            <w:r>
+              <w:rPr>
+                <w:rFonts w:asciiTheme="minorHAnsi" w:hAnsiTheme="minorHAnsi" w:cstheme="minorHAnsi"/>
+                <w:color w:val="000000" w:themeColor="text1"/>
               </w:rPr>
               <w:t xml:space="preserve">Size </w:t>
             </w:r>
@@ -712,16 +631,12 @@
               <w:rPr>
                 <w:rFonts w:asciiTheme="minorHAnsi" w:hAnsiTheme="minorHAnsi" w:cstheme="minorHAnsi"/>
                 <w:color w:val="000000" w:themeColor="text1"/>
-                <w:sz w:val="24"/>
-                <w:szCs w:val="24"/>
-              </w:rPr>
-            </w:pPr>
-            <w:r>
-              <w:rPr>
-                <w:rFonts w:asciiTheme="minorHAnsi" w:hAnsiTheme="minorHAnsi" w:cstheme="minorHAnsi"/>
-                <w:color w:val="000000" w:themeColor="text1"/>
-                <w:sz w:val="24"/>
-                <w:szCs w:val="24"/>
+              </w:rPr>
+            </w:pPr>
+            <w:r>
+              <w:rPr>
+                <w:rFonts w:asciiTheme="minorHAnsi" w:hAnsiTheme="minorHAnsi" w:cstheme="minorHAnsi"/>
+                <w:color w:val="000000" w:themeColor="text1"/>
               </w:rPr>
               <w:t xml:space="preserve">Description </w:t>
             </w:r>
@@ -742,18 +657,13 @@
               <w:rPr>
                 <w:rFonts w:asciiTheme="minorHAnsi" w:hAnsiTheme="minorHAnsi" w:cstheme="minorHAnsi"/>
                 <w:color w:val="000000" w:themeColor="text1"/>
-                <w:sz w:val="24"/>
-                <w:szCs w:val="24"/>
-              </w:rPr>
-            </w:pPr>
-            <w:r>
-              <w:rPr>
-                <w:rFonts w:asciiTheme="minorHAnsi" w:hAnsiTheme="minorHAnsi" w:cstheme="minorHAnsi"/>
-                <w:color w:val="000000" w:themeColor="text1"/>
-                <w:sz w:val="24"/>
-                <w:szCs w:val="24"/>
-              </w:rPr>
-              <w:lastRenderedPageBreak/>
+              </w:rPr>
+            </w:pPr>
+            <w:r>
+              <w:rPr>
+                <w:rFonts w:asciiTheme="minorHAnsi" w:hAnsiTheme="minorHAnsi" w:cstheme="minorHAnsi"/>
+                <w:color w:val="000000" w:themeColor="text1"/>
+              </w:rPr>
               <w:t xml:space="preserve">CmdID </w:t>
             </w:r>
           </w:p>
@@ -768,16 +678,12 @@
               <w:rPr>
                 <w:rFonts w:asciiTheme="minorHAnsi" w:hAnsiTheme="minorHAnsi" w:cstheme="minorHAnsi"/>
                 <w:color w:val="000000" w:themeColor="text1"/>
-                <w:sz w:val="24"/>
-                <w:szCs w:val="24"/>
-              </w:rPr>
-            </w:pPr>
-            <w:r>
-              <w:rPr>
-                <w:rFonts w:asciiTheme="minorHAnsi" w:hAnsiTheme="minorHAnsi" w:cstheme="minorHAnsi"/>
-                <w:color w:val="000000" w:themeColor="text1"/>
-                <w:sz w:val="24"/>
-                <w:szCs w:val="24"/>
+              </w:rPr>
+            </w:pPr>
+            <w:r>
+              <w:rPr>
+                <w:rFonts w:asciiTheme="minorHAnsi" w:hAnsiTheme="minorHAnsi" w:cstheme="minorHAnsi"/>
+                <w:color w:val="000000" w:themeColor="text1"/>
               </w:rPr>
               <w:t xml:space="preserve">Byte 0 </w:t>
             </w:r>
@@ -793,16 +699,12 @@
               <w:rPr>
                 <w:rFonts w:asciiTheme="minorHAnsi" w:hAnsiTheme="minorHAnsi" w:cstheme="minorHAnsi"/>
                 <w:color w:val="000000" w:themeColor="text1"/>
-                <w:sz w:val="24"/>
-                <w:szCs w:val="24"/>
-              </w:rPr>
-            </w:pPr>
-            <w:r>
-              <w:rPr>
-                <w:rFonts w:asciiTheme="minorHAnsi" w:hAnsiTheme="minorHAnsi" w:cstheme="minorHAnsi"/>
-                <w:color w:val="000000" w:themeColor="text1"/>
-                <w:sz w:val="24"/>
-                <w:szCs w:val="24"/>
+              </w:rPr>
+            </w:pPr>
+            <w:r>
+              <w:rPr>
+                <w:rFonts w:asciiTheme="minorHAnsi" w:hAnsiTheme="minorHAnsi" w:cstheme="minorHAnsi"/>
+                <w:color w:val="000000" w:themeColor="text1"/>
               </w:rPr>
               <w:t xml:space="preserve">UNSIGNED8 </w:t>
             </w:r>
@@ -818,16 +720,12 @@
               <w:rPr>
                 <w:rFonts w:asciiTheme="minorHAnsi" w:hAnsiTheme="minorHAnsi" w:cstheme="minorHAnsi"/>
                 <w:color w:val="000000" w:themeColor="text1"/>
-                <w:sz w:val="24"/>
-                <w:szCs w:val="24"/>
-              </w:rPr>
-            </w:pPr>
-            <w:r>
-              <w:rPr>
-                <w:rFonts w:asciiTheme="minorHAnsi" w:hAnsiTheme="minorHAnsi" w:cstheme="minorHAnsi"/>
-                <w:color w:val="000000" w:themeColor="text1"/>
-                <w:sz w:val="24"/>
-                <w:szCs w:val="24"/>
+              </w:rPr>
+            </w:pPr>
+            <w:r>
+              <w:rPr>
+                <w:rFonts w:asciiTheme="minorHAnsi" w:hAnsiTheme="minorHAnsi" w:cstheme="minorHAnsi"/>
+                <w:color w:val="000000" w:themeColor="text1"/>
               </w:rPr>
               <w:t xml:space="preserve">ID that defines the command </w:t>
             </w:r>
@@ -848,16 +746,12 @@
               <w:rPr>
                 <w:rFonts w:asciiTheme="minorHAnsi" w:hAnsiTheme="minorHAnsi" w:cstheme="minorHAnsi"/>
                 <w:color w:val="000000" w:themeColor="text1"/>
-                <w:sz w:val="24"/>
-                <w:szCs w:val="24"/>
-              </w:rPr>
-            </w:pPr>
-            <w:r>
-              <w:rPr>
-                <w:rFonts w:asciiTheme="minorHAnsi" w:hAnsiTheme="minorHAnsi" w:cstheme="minorHAnsi"/>
-                <w:color w:val="000000" w:themeColor="text1"/>
-                <w:sz w:val="24"/>
-                <w:szCs w:val="24"/>
+              </w:rPr>
+            </w:pPr>
+            <w:r>
+              <w:rPr>
+                <w:rFonts w:asciiTheme="minorHAnsi" w:hAnsiTheme="minorHAnsi" w:cstheme="minorHAnsi"/>
+                <w:color w:val="000000" w:themeColor="text1"/>
               </w:rPr>
               <w:t xml:space="preserve">CmDData </w:t>
             </w:r>
@@ -873,16 +767,12 @@
               <w:rPr>
                 <w:rFonts w:asciiTheme="minorHAnsi" w:hAnsiTheme="minorHAnsi" w:cstheme="minorHAnsi"/>
                 <w:color w:val="000000" w:themeColor="text1"/>
-                <w:sz w:val="24"/>
-                <w:szCs w:val="24"/>
-              </w:rPr>
-            </w:pPr>
-            <w:r>
-              <w:rPr>
-                <w:rFonts w:asciiTheme="minorHAnsi" w:hAnsiTheme="minorHAnsi" w:cstheme="minorHAnsi"/>
-                <w:color w:val="000000" w:themeColor="text1"/>
-                <w:sz w:val="24"/>
-                <w:szCs w:val="24"/>
+              </w:rPr>
+            </w:pPr>
+            <w:r>
+              <w:rPr>
+                <w:rFonts w:asciiTheme="minorHAnsi" w:hAnsiTheme="minorHAnsi" w:cstheme="minorHAnsi"/>
+                <w:color w:val="000000" w:themeColor="text1"/>
               </w:rPr>
               <w:t xml:space="preserve">Byte </w:t>
             </w:r>
@@ -890,8 +780,6 @@
               <w:rPr>
                 <w:rFonts w:asciiTheme="minorHAnsi" w:hAnsiTheme="minorHAnsi" w:cstheme="minorHAnsi"/>
                 <w:color w:val="000000" w:themeColor="text1"/>
-                <w:sz w:val="24"/>
-                <w:szCs w:val="24"/>
               </w:rPr>
               <w:t>1.</w:t>
             </w:r>
@@ -899,8 +787,6 @@
               <w:rPr>
                 <w:rFonts w:asciiTheme="minorHAnsi" w:hAnsiTheme="minorHAnsi" w:cstheme="minorHAnsi"/>
                 <w:color w:val="000000" w:themeColor="text1"/>
-                <w:sz w:val="24"/>
-                <w:szCs w:val="24"/>
               </w:rPr>
               <w:t xml:space="preserve">7 </w:t>
             </w:r>
@@ -916,16 +802,12 @@
               <w:rPr>
                 <w:rFonts w:asciiTheme="minorHAnsi" w:hAnsiTheme="minorHAnsi" w:cstheme="minorHAnsi"/>
                 <w:color w:val="000000" w:themeColor="text1"/>
-                <w:sz w:val="24"/>
-                <w:szCs w:val="24"/>
-              </w:rPr>
-            </w:pPr>
-            <w:r>
-              <w:rPr>
-                <w:rFonts w:asciiTheme="minorHAnsi" w:hAnsiTheme="minorHAnsi" w:cstheme="minorHAnsi"/>
-                <w:color w:val="000000" w:themeColor="text1"/>
-                <w:sz w:val="24"/>
-                <w:szCs w:val="24"/>
+              </w:rPr>
+            </w:pPr>
+            <w:r>
+              <w:rPr>
+                <w:rFonts w:asciiTheme="minorHAnsi" w:hAnsiTheme="minorHAnsi" w:cstheme="minorHAnsi"/>
+                <w:color w:val="000000" w:themeColor="text1"/>
               </w:rPr>
               <w:t xml:space="preserve">7 Bytes </w:t>
             </w:r>
@@ -941,16 +823,12 @@
               <w:rPr>
                 <w:rFonts w:asciiTheme="minorHAnsi" w:hAnsiTheme="minorHAnsi" w:cstheme="minorHAnsi"/>
                 <w:color w:val="000000" w:themeColor="text1"/>
-                <w:sz w:val="24"/>
-                <w:szCs w:val="24"/>
-              </w:rPr>
-            </w:pPr>
-            <w:r>
-              <w:rPr>
-                <w:rFonts w:asciiTheme="minorHAnsi" w:hAnsiTheme="minorHAnsi" w:cstheme="minorHAnsi"/>
-                <w:color w:val="000000" w:themeColor="text1"/>
-                <w:sz w:val="24"/>
-                <w:szCs w:val="24"/>
+              </w:rPr>
+            </w:pPr>
+            <w:r>
+              <w:rPr>
+                <w:rFonts w:asciiTheme="minorHAnsi" w:hAnsiTheme="minorHAnsi" w:cstheme="minorHAnsi"/>
+                <w:color w:val="000000" w:themeColor="text1"/>
               </w:rPr>
               <w:t xml:space="preserve">The command payload. The size and the meaning of the payload depend on the command ID </w:t>
             </w:r>
@@ -971,16 +849,12 @@
               <w:rPr>
                 <w:rFonts w:asciiTheme="minorHAnsi" w:hAnsiTheme="minorHAnsi" w:cstheme="minorHAnsi"/>
                 <w:color w:val="000000" w:themeColor="text1"/>
-                <w:sz w:val="24"/>
-                <w:szCs w:val="24"/>
-              </w:rPr>
-            </w:pPr>
-            <w:r>
-              <w:rPr>
-                <w:rFonts w:asciiTheme="minorHAnsi" w:hAnsiTheme="minorHAnsi" w:cstheme="minorHAnsi"/>
-                <w:color w:val="000000" w:themeColor="text1"/>
-                <w:sz w:val="24"/>
-                <w:szCs w:val="24"/>
+              </w:rPr>
+            </w:pPr>
+            <w:r>
+              <w:rPr>
+                <w:rFonts w:asciiTheme="minorHAnsi" w:hAnsiTheme="minorHAnsi" w:cstheme="minorHAnsi"/>
+                <w:color w:val="000000" w:themeColor="text1"/>
               </w:rPr>
               <w:t xml:space="preserve">AnsID </w:t>
             </w:r>
@@ -996,16 +870,12 @@
               <w:rPr>
                 <w:rFonts w:asciiTheme="minorHAnsi" w:hAnsiTheme="minorHAnsi" w:cstheme="minorHAnsi"/>
                 <w:color w:val="000000" w:themeColor="text1"/>
-                <w:sz w:val="24"/>
-                <w:szCs w:val="24"/>
-              </w:rPr>
-            </w:pPr>
-            <w:r>
-              <w:rPr>
-                <w:rFonts w:asciiTheme="minorHAnsi" w:hAnsiTheme="minorHAnsi" w:cstheme="minorHAnsi"/>
-                <w:color w:val="000000" w:themeColor="text1"/>
-                <w:sz w:val="24"/>
-                <w:szCs w:val="24"/>
+              </w:rPr>
+            </w:pPr>
+            <w:r>
+              <w:rPr>
+                <w:rFonts w:asciiTheme="minorHAnsi" w:hAnsiTheme="minorHAnsi" w:cstheme="minorHAnsi"/>
+                <w:color w:val="000000" w:themeColor="text1"/>
               </w:rPr>
               <w:t xml:space="preserve">Byte 0 </w:t>
             </w:r>
@@ -1021,16 +891,12 @@
               <w:rPr>
                 <w:rFonts w:asciiTheme="minorHAnsi" w:hAnsiTheme="minorHAnsi" w:cstheme="minorHAnsi"/>
                 <w:color w:val="000000" w:themeColor="text1"/>
-                <w:sz w:val="24"/>
-                <w:szCs w:val="24"/>
-              </w:rPr>
-            </w:pPr>
-            <w:r>
-              <w:rPr>
-                <w:rFonts w:asciiTheme="minorHAnsi" w:hAnsiTheme="minorHAnsi" w:cstheme="minorHAnsi"/>
-                <w:color w:val="000000" w:themeColor="text1"/>
-                <w:sz w:val="24"/>
-                <w:szCs w:val="24"/>
+              </w:rPr>
+            </w:pPr>
+            <w:r>
+              <w:rPr>
+                <w:rFonts w:asciiTheme="minorHAnsi" w:hAnsiTheme="minorHAnsi" w:cstheme="minorHAnsi"/>
+                <w:color w:val="000000" w:themeColor="text1"/>
               </w:rPr>
               <w:t xml:space="preserve">UNSIGNED8 </w:t>
             </w:r>
@@ -1046,16 +912,12 @@
               <w:rPr>
                 <w:rFonts w:asciiTheme="minorHAnsi" w:hAnsiTheme="minorHAnsi" w:cstheme="minorHAnsi"/>
                 <w:color w:val="000000" w:themeColor="text1"/>
-                <w:sz w:val="24"/>
-                <w:szCs w:val="24"/>
-              </w:rPr>
-            </w:pPr>
-            <w:r>
-              <w:rPr>
-                <w:rFonts w:asciiTheme="minorHAnsi" w:hAnsiTheme="minorHAnsi" w:cstheme="minorHAnsi"/>
-                <w:color w:val="000000" w:themeColor="text1"/>
-                <w:sz w:val="24"/>
-                <w:szCs w:val="24"/>
+              </w:rPr>
+            </w:pPr>
+            <w:r>
+              <w:rPr>
+                <w:rFonts w:asciiTheme="minorHAnsi" w:hAnsiTheme="minorHAnsi" w:cstheme="minorHAnsi"/>
+                <w:color w:val="000000" w:themeColor="text1"/>
               </w:rPr>
               <w:t xml:space="preserve">ID that matches with the CmdID </w:t>
             </w:r>
@@ -1076,16 +938,12 @@
               <w:rPr>
                 <w:rFonts w:asciiTheme="minorHAnsi" w:hAnsiTheme="minorHAnsi" w:cstheme="minorHAnsi"/>
                 <w:color w:val="000000" w:themeColor="text1"/>
-                <w:sz w:val="24"/>
-                <w:szCs w:val="24"/>
-              </w:rPr>
-            </w:pPr>
-            <w:r>
-              <w:rPr>
-                <w:rFonts w:asciiTheme="minorHAnsi" w:hAnsiTheme="minorHAnsi" w:cstheme="minorHAnsi"/>
-                <w:color w:val="000000" w:themeColor="text1"/>
-                <w:sz w:val="24"/>
-                <w:szCs w:val="24"/>
+              </w:rPr>
+            </w:pPr>
+            <w:r>
+              <w:rPr>
+                <w:rFonts w:asciiTheme="minorHAnsi" w:hAnsiTheme="minorHAnsi" w:cstheme="minorHAnsi"/>
+                <w:color w:val="000000" w:themeColor="text1"/>
               </w:rPr>
               <w:t xml:space="preserve">AnsData </w:t>
             </w:r>
@@ -1101,16 +959,12 @@
               <w:rPr>
                 <w:rFonts w:asciiTheme="minorHAnsi" w:hAnsiTheme="minorHAnsi" w:cstheme="minorHAnsi"/>
                 <w:color w:val="000000" w:themeColor="text1"/>
-                <w:sz w:val="24"/>
-                <w:szCs w:val="24"/>
-              </w:rPr>
-            </w:pPr>
-            <w:r>
-              <w:rPr>
-                <w:rFonts w:asciiTheme="minorHAnsi" w:hAnsiTheme="minorHAnsi" w:cstheme="minorHAnsi"/>
-                <w:color w:val="000000" w:themeColor="text1"/>
-                <w:sz w:val="24"/>
-                <w:szCs w:val="24"/>
+              </w:rPr>
+            </w:pPr>
+            <w:r>
+              <w:rPr>
+                <w:rFonts w:asciiTheme="minorHAnsi" w:hAnsiTheme="minorHAnsi" w:cstheme="minorHAnsi"/>
+                <w:color w:val="000000" w:themeColor="text1"/>
               </w:rPr>
               <w:t xml:space="preserve">Byte </w:t>
             </w:r>
@@ -1118,8 +972,6 @@
               <w:rPr>
                 <w:rFonts w:asciiTheme="minorHAnsi" w:hAnsiTheme="minorHAnsi" w:cstheme="minorHAnsi"/>
                 <w:color w:val="000000" w:themeColor="text1"/>
-                <w:sz w:val="24"/>
-                <w:szCs w:val="24"/>
               </w:rPr>
               <w:t>1.</w:t>
             </w:r>
@@ -1127,8 +979,6 @@
               <w:rPr>
                 <w:rFonts w:asciiTheme="minorHAnsi" w:hAnsiTheme="minorHAnsi" w:cstheme="minorHAnsi"/>
                 <w:color w:val="000000" w:themeColor="text1"/>
-                <w:sz w:val="24"/>
-                <w:szCs w:val="24"/>
               </w:rPr>
               <w:t xml:space="preserve">7 </w:t>
             </w:r>
@@ -1144,16 +994,12 @@
               <w:rPr>
                 <w:rFonts w:asciiTheme="minorHAnsi" w:hAnsiTheme="minorHAnsi" w:cstheme="minorHAnsi"/>
                 <w:color w:val="000000" w:themeColor="text1"/>
-                <w:sz w:val="24"/>
-                <w:szCs w:val="24"/>
-              </w:rPr>
-            </w:pPr>
-            <w:r>
-              <w:rPr>
-                <w:rFonts w:asciiTheme="minorHAnsi" w:hAnsiTheme="minorHAnsi" w:cstheme="minorHAnsi"/>
-                <w:color w:val="000000" w:themeColor="text1"/>
-                <w:sz w:val="24"/>
-                <w:szCs w:val="24"/>
+              </w:rPr>
+            </w:pPr>
+            <w:r>
+              <w:rPr>
+                <w:rFonts w:asciiTheme="minorHAnsi" w:hAnsiTheme="minorHAnsi" w:cstheme="minorHAnsi"/>
+                <w:color w:val="000000" w:themeColor="text1"/>
               </w:rPr>
               <w:t xml:space="preserve">Up to 7 Bytes </w:t>
             </w:r>
@@ -1169,16 +1015,12 @@
               <w:rPr>
                 <w:rFonts w:asciiTheme="minorHAnsi" w:hAnsiTheme="minorHAnsi" w:cstheme="minorHAnsi"/>
                 <w:color w:val="000000" w:themeColor="text1"/>
-                <w:sz w:val="24"/>
-                <w:szCs w:val="24"/>
-              </w:rPr>
-            </w:pPr>
-            <w:r>
-              <w:rPr>
-                <w:rFonts w:asciiTheme="minorHAnsi" w:hAnsiTheme="minorHAnsi" w:cstheme="minorHAnsi"/>
-                <w:color w:val="000000" w:themeColor="text1"/>
-                <w:sz w:val="24"/>
-                <w:szCs w:val="24"/>
+              </w:rPr>
+            </w:pPr>
+            <w:r>
+              <w:rPr>
+                <w:rFonts w:asciiTheme="minorHAnsi" w:hAnsiTheme="minorHAnsi" w:cstheme="minorHAnsi"/>
+                <w:color w:val="000000" w:themeColor="text1"/>
               </w:rPr>
               <w:t xml:space="preserve">The Answer payload. The size and the meaning of the payload depend on the command ID </w:t>
             </w:r>
@@ -1192,8 +1034,6 @@
         <w:rPr>
           <w:rFonts w:asciiTheme="minorHAnsi" w:hAnsiTheme="minorHAnsi" w:cstheme="minorHAnsi"/>
           <w:color w:val="000000" w:themeColor="text1"/>
-          <w:sz w:val="24"/>
-          <w:szCs w:val="24"/>
         </w:rPr>
       </w:pPr>
     </w:p>
@@ -1203,19 +1043,25 @@
         <w:rPr>
           <w:rFonts w:asciiTheme="minorHAnsi" w:hAnsiTheme="minorHAnsi" w:cstheme="minorHAnsi"/>
           <w:color w:val="000000" w:themeColor="text1"/>
-          <w:sz w:val="24"/>
-          <w:szCs w:val="24"/>
-        </w:rPr>
-      </w:pPr>
-      <w:r>
-        <w:rPr>
-          <w:rFonts w:asciiTheme="minorHAnsi" w:hAnsiTheme="minorHAnsi" w:cstheme="minorHAnsi"/>
-          <w:color w:val="000000" w:themeColor="text1"/>
-          <w:sz w:val="24"/>
-          <w:szCs w:val="24"/>
-        </w:rPr>
+        </w:rPr>
+      </w:pPr>
+      <w:r>
+        <w:rPr>
+          <w:rFonts w:asciiTheme="minorHAnsi" w:hAnsiTheme="minorHAnsi" w:cstheme="minorHAnsi"/>
+          <w:color w:val="000000" w:themeColor="text1"/>
+        </w:rPr>
+        <w:lastRenderedPageBreak/>
         <w:t>The first byte of the answer payload is always a status that reflect the command handling status and the 6 remaining answer payload bytes are meaningful only when the status is different from 00h (Command OK)</w:t>
       </w:r>
+    </w:p>
+    <w:p>
+      <w:pPr>
+        <w:jc w:val="both"/>
+        <w:rPr>
+          <w:rFonts w:asciiTheme="minorHAnsi" w:hAnsiTheme="minorHAnsi" w:cstheme="minorHAnsi"/>
+          <w:color w:val="000000" w:themeColor="text1"/>
+        </w:rPr>
+      </w:pPr>
     </w:p>
     <w:tbl>
       <w:tblPr>
@@ -1250,16 +1096,12 @@
               <w:rPr>
                 <w:rFonts w:asciiTheme="minorHAnsi" w:hAnsiTheme="minorHAnsi" w:cstheme="minorHAnsi"/>
                 <w:color w:val="000000" w:themeColor="text1"/>
-                <w:sz w:val="24"/>
-                <w:szCs w:val="24"/>
-              </w:rPr>
-            </w:pPr>
-            <w:r>
-              <w:rPr>
-                <w:rFonts w:asciiTheme="minorHAnsi" w:hAnsiTheme="minorHAnsi" w:cstheme="minorHAnsi"/>
-                <w:color w:val="000000" w:themeColor="text1"/>
-                <w:sz w:val="24"/>
-                <w:szCs w:val="24"/>
+              </w:rPr>
+            </w:pPr>
+            <w:r>
+              <w:rPr>
+                <w:rFonts w:asciiTheme="minorHAnsi" w:hAnsiTheme="minorHAnsi" w:cstheme="minorHAnsi"/>
+                <w:color w:val="000000" w:themeColor="text1"/>
               </w:rPr>
               <w:t xml:space="preserve">Status Code </w:t>
             </w:r>
@@ -1275,16 +1117,12 @@
               <w:rPr>
                 <w:rFonts w:asciiTheme="minorHAnsi" w:hAnsiTheme="minorHAnsi" w:cstheme="minorHAnsi"/>
                 <w:color w:val="000000" w:themeColor="text1"/>
-                <w:sz w:val="24"/>
-                <w:szCs w:val="24"/>
-              </w:rPr>
-            </w:pPr>
-            <w:r>
-              <w:rPr>
-                <w:rFonts w:asciiTheme="minorHAnsi" w:hAnsiTheme="minorHAnsi" w:cstheme="minorHAnsi"/>
-                <w:color w:val="000000" w:themeColor="text1"/>
-                <w:sz w:val="24"/>
-                <w:szCs w:val="24"/>
+              </w:rPr>
+            </w:pPr>
+            <w:r>
+              <w:rPr>
+                <w:rFonts w:asciiTheme="minorHAnsi" w:hAnsiTheme="minorHAnsi" w:cstheme="minorHAnsi"/>
+                <w:color w:val="000000" w:themeColor="text1"/>
               </w:rPr>
               <w:t xml:space="preserve">Description </w:t>
             </w:r>
@@ -1305,16 +1143,12 @@
               <w:rPr>
                 <w:rFonts w:asciiTheme="minorHAnsi" w:hAnsiTheme="minorHAnsi" w:cstheme="minorHAnsi"/>
                 <w:color w:val="000000" w:themeColor="text1"/>
-                <w:sz w:val="24"/>
-                <w:szCs w:val="24"/>
-              </w:rPr>
-            </w:pPr>
-            <w:r>
-              <w:rPr>
-                <w:rFonts w:asciiTheme="minorHAnsi" w:hAnsiTheme="minorHAnsi" w:cstheme="minorHAnsi"/>
-                <w:color w:val="000000" w:themeColor="text1"/>
-                <w:sz w:val="24"/>
-                <w:szCs w:val="24"/>
+              </w:rPr>
+            </w:pPr>
+            <w:r>
+              <w:rPr>
+                <w:rFonts w:asciiTheme="minorHAnsi" w:hAnsiTheme="minorHAnsi" w:cstheme="minorHAnsi"/>
+                <w:color w:val="000000" w:themeColor="text1"/>
               </w:rPr>
               <w:t xml:space="preserve">00h </w:t>
             </w:r>
@@ -1330,16 +1164,12 @@
               <w:rPr>
                 <w:rFonts w:asciiTheme="minorHAnsi" w:hAnsiTheme="minorHAnsi" w:cstheme="minorHAnsi"/>
                 <w:color w:val="000000" w:themeColor="text1"/>
-                <w:sz w:val="24"/>
-                <w:szCs w:val="24"/>
-              </w:rPr>
-            </w:pPr>
-            <w:r>
-              <w:rPr>
-                <w:rFonts w:asciiTheme="minorHAnsi" w:hAnsiTheme="minorHAnsi" w:cstheme="minorHAnsi"/>
-                <w:color w:val="000000" w:themeColor="text1"/>
-                <w:sz w:val="24"/>
-                <w:szCs w:val="24"/>
+              </w:rPr>
+            </w:pPr>
+            <w:r>
+              <w:rPr>
+                <w:rFonts w:asciiTheme="minorHAnsi" w:hAnsiTheme="minorHAnsi" w:cstheme="minorHAnsi"/>
+                <w:color w:val="000000" w:themeColor="text1"/>
               </w:rPr>
               <w:t xml:space="preserve">Command OK </w:t>
             </w:r>
@@ -1360,16 +1190,12 @@
               <w:rPr>
                 <w:rFonts w:asciiTheme="minorHAnsi" w:hAnsiTheme="minorHAnsi" w:cstheme="minorHAnsi"/>
                 <w:color w:val="000000" w:themeColor="text1"/>
-                <w:sz w:val="24"/>
-                <w:szCs w:val="24"/>
-              </w:rPr>
-            </w:pPr>
-            <w:r>
-              <w:rPr>
-                <w:rFonts w:asciiTheme="minorHAnsi" w:hAnsiTheme="minorHAnsi" w:cstheme="minorHAnsi"/>
-                <w:color w:val="000000" w:themeColor="text1"/>
-                <w:sz w:val="24"/>
-                <w:szCs w:val="24"/>
+              </w:rPr>
+            </w:pPr>
+            <w:r>
+              <w:rPr>
+                <w:rFonts w:asciiTheme="minorHAnsi" w:hAnsiTheme="minorHAnsi" w:cstheme="minorHAnsi"/>
+                <w:color w:val="000000" w:themeColor="text1"/>
               </w:rPr>
               <w:t xml:space="preserve">01h </w:t>
             </w:r>
@@ -1385,16 +1211,12 @@
               <w:rPr>
                 <w:rFonts w:asciiTheme="minorHAnsi" w:hAnsiTheme="minorHAnsi" w:cstheme="minorHAnsi"/>
                 <w:color w:val="000000" w:themeColor="text1"/>
-                <w:sz w:val="24"/>
-                <w:szCs w:val="24"/>
-              </w:rPr>
-            </w:pPr>
-            <w:r>
-              <w:rPr>
-                <w:rFonts w:asciiTheme="minorHAnsi" w:hAnsiTheme="minorHAnsi" w:cstheme="minorHAnsi"/>
-                <w:color w:val="000000" w:themeColor="text1"/>
-                <w:sz w:val="24"/>
-                <w:szCs w:val="24"/>
+              </w:rPr>
+            </w:pPr>
+            <w:r>
+              <w:rPr>
+                <w:rFonts w:asciiTheme="minorHAnsi" w:hAnsiTheme="minorHAnsi" w:cstheme="minorHAnsi"/>
+                <w:color w:val="000000" w:themeColor="text1"/>
               </w:rPr>
               <w:t xml:space="preserve">Unknown command ID </w:t>
             </w:r>
@@ -1415,16 +1237,12 @@
               <w:rPr>
                 <w:rFonts w:asciiTheme="minorHAnsi" w:hAnsiTheme="minorHAnsi" w:cstheme="minorHAnsi"/>
                 <w:color w:val="000000" w:themeColor="text1"/>
-                <w:sz w:val="24"/>
-                <w:szCs w:val="24"/>
-              </w:rPr>
-            </w:pPr>
-            <w:r>
-              <w:rPr>
-                <w:rFonts w:asciiTheme="minorHAnsi" w:hAnsiTheme="minorHAnsi" w:cstheme="minorHAnsi"/>
-                <w:color w:val="000000" w:themeColor="text1"/>
-                <w:sz w:val="24"/>
-                <w:szCs w:val="24"/>
+              </w:rPr>
+            </w:pPr>
+            <w:r>
+              <w:rPr>
+                <w:rFonts w:asciiTheme="minorHAnsi" w:hAnsiTheme="minorHAnsi" w:cstheme="minorHAnsi"/>
+                <w:color w:val="000000" w:themeColor="text1"/>
               </w:rPr>
               <w:t xml:space="preserve">02h </w:t>
             </w:r>
@@ -1440,16 +1258,12 @@
               <w:rPr>
                 <w:rFonts w:asciiTheme="minorHAnsi" w:hAnsiTheme="minorHAnsi" w:cstheme="minorHAnsi"/>
                 <w:color w:val="000000" w:themeColor="text1"/>
-                <w:sz w:val="24"/>
-                <w:szCs w:val="24"/>
-              </w:rPr>
-            </w:pPr>
-            <w:r>
-              <w:rPr>
-                <w:rFonts w:asciiTheme="minorHAnsi" w:hAnsiTheme="minorHAnsi" w:cstheme="minorHAnsi"/>
-                <w:color w:val="000000" w:themeColor="text1"/>
-                <w:sz w:val="24"/>
-                <w:szCs w:val="24"/>
+              </w:rPr>
+            </w:pPr>
+            <w:r>
+              <w:rPr>
+                <w:rFonts w:asciiTheme="minorHAnsi" w:hAnsiTheme="minorHAnsi" w:cstheme="minorHAnsi"/>
+                <w:color w:val="000000" w:themeColor="text1"/>
               </w:rPr>
               <w:t xml:space="preserve">Bad command payload size: the received command payload size does not match with the expected one according to the command ID </w:t>
             </w:r>
@@ -1470,16 +1284,12 @@
               <w:rPr>
                 <w:rFonts w:asciiTheme="minorHAnsi" w:hAnsiTheme="minorHAnsi" w:cstheme="minorHAnsi"/>
                 <w:color w:val="000000" w:themeColor="text1"/>
-                <w:sz w:val="24"/>
-                <w:szCs w:val="24"/>
-              </w:rPr>
-            </w:pPr>
-            <w:r>
-              <w:rPr>
-                <w:rFonts w:asciiTheme="minorHAnsi" w:hAnsiTheme="minorHAnsi" w:cstheme="minorHAnsi"/>
-                <w:color w:val="000000" w:themeColor="text1"/>
-                <w:sz w:val="24"/>
-                <w:szCs w:val="24"/>
+              </w:rPr>
+            </w:pPr>
+            <w:r>
+              <w:rPr>
+                <w:rFonts w:asciiTheme="minorHAnsi" w:hAnsiTheme="minorHAnsi" w:cstheme="minorHAnsi"/>
+                <w:color w:val="000000" w:themeColor="text1"/>
               </w:rPr>
               <w:t xml:space="preserve">03h </w:t>
             </w:r>
@@ -1495,16 +1305,12 @@
               <w:rPr>
                 <w:rFonts w:asciiTheme="minorHAnsi" w:hAnsiTheme="minorHAnsi" w:cstheme="minorHAnsi"/>
                 <w:color w:val="000000" w:themeColor="text1"/>
-                <w:sz w:val="24"/>
-                <w:szCs w:val="24"/>
-              </w:rPr>
-            </w:pPr>
-            <w:r>
-              <w:rPr>
-                <w:rFonts w:asciiTheme="minorHAnsi" w:hAnsiTheme="minorHAnsi" w:cstheme="minorHAnsi"/>
-                <w:color w:val="000000" w:themeColor="text1"/>
-                <w:sz w:val="24"/>
-                <w:szCs w:val="24"/>
+              </w:rPr>
+            </w:pPr>
+            <w:r>
+              <w:rPr>
+                <w:rFonts w:asciiTheme="minorHAnsi" w:hAnsiTheme="minorHAnsi" w:cstheme="minorHAnsi"/>
+                <w:color w:val="000000" w:themeColor="text1"/>
               </w:rPr>
               <w:t xml:space="preserve">Bad parameter value </w:t>
             </w:r>
@@ -1525,16 +1331,12 @@
               <w:rPr>
                 <w:rFonts w:asciiTheme="minorHAnsi" w:hAnsiTheme="minorHAnsi" w:cstheme="minorHAnsi"/>
                 <w:color w:val="000000" w:themeColor="text1"/>
-                <w:sz w:val="24"/>
-                <w:szCs w:val="24"/>
-              </w:rPr>
-            </w:pPr>
-            <w:r>
-              <w:rPr>
-                <w:rFonts w:asciiTheme="minorHAnsi" w:hAnsiTheme="minorHAnsi" w:cstheme="minorHAnsi"/>
-                <w:color w:val="000000" w:themeColor="text1"/>
-                <w:sz w:val="24"/>
-                <w:szCs w:val="24"/>
+              </w:rPr>
+            </w:pPr>
+            <w:r>
+              <w:rPr>
+                <w:rFonts w:asciiTheme="minorHAnsi" w:hAnsiTheme="minorHAnsi" w:cstheme="minorHAnsi"/>
+                <w:color w:val="000000" w:themeColor="text1"/>
               </w:rPr>
               <w:t xml:space="preserve">04h </w:t>
             </w:r>
@@ -1550,16 +1352,12 @@
               <w:rPr>
                 <w:rFonts w:asciiTheme="minorHAnsi" w:hAnsiTheme="minorHAnsi" w:cstheme="minorHAnsi"/>
                 <w:color w:val="000000" w:themeColor="text1"/>
-                <w:sz w:val="24"/>
-                <w:szCs w:val="24"/>
-              </w:rPr>
-            </w:pPr>
-            <w:r>
-              <w:rPr>
-                <w:rFonts w:asciiTheme="minorHAnsi" w:hAnsiTheme="minorHAnsi" w:cstheme="minorHAnsi"/>
-                <w:color w:val="000000" w:themeColor="text1"/>
-                <w:sz w:val="24"/>
-                <w:szCs w:val="24"/>
+              </w:rPr>
+            </w:pPr>
+            <w:r>
+              <w:rPr>
+                <w:rFonts w:asciiTheme="minorHAnsi" w:hAnsiTheme="minorHAnsi" w:cstheme="minorHAnsi"/>
+                <w:color w:val="000000" w:themeColor="text1"/>
               </w:rPr>
               <w:t xml:space="preserve">Not allowed: the command is not allowed in the context </w:t>
             </w:r>
@@ -1580,16 +1378,12 @@
               <w:rPr>
                 <w:rFonts w:asciiTheme="minorHAnsi" w:hAnsiTheme="minorHAnsi" w:cstheme="minorHAnsi"/>
                 <w:color w:val="000000" w:themeColor="text1"/>
-                <w:sz w:val="24"/>
-                <w:szCs w:val="24"/>
-              </w:rPr>
-            </w:pPr>
-            <w:r>
-              <w:rPr>
-                <w:rFonts w:asciiTheme="minorHAnsi" w:hAnsiTheme="minorHAnsi" w:cstheme="minorHAnsi"/>
-                <w:color w:val="000000" w:themeColor="text1"/>
-                <w:sz w:val="24"/>
-                <w:szCs w:val="24"/>
+              </w:rPr>
+            </w:pPr>
+            <w:r>
+              <w:rPr>
+                <w:rFonts w:asciiTheme="minorHAnsi" w:hAnsiTheme="minorHAnsi" w:cstheme="minorHAnsi"/>
+                <w:color w:val="000000" w:themeColor="text1"/>
               </w:rPr>
               <w:t xml:space="preserve">05h </w:t>
             </w:r>
@@ -1605,16 +1399,12 @@
               <w:rPr>
                 <w:rFonts w:asciiTheme="minorHAnsi" w:hAnsiTheme="minorHAnsi" w:cstheme="minorHAnsi"/>
                 <w:color w:val="000000" w:themeColor="text1"/>
-                <w:sz w:val="24"/>
-                <w:szCs w:val="24"/>
-              </w:rPr>
-            </w:pPr>
-            <w:r>
-              <w:rPr>
-                <w:rFonts w:asciiTheme="minorHAnsi" w:hAnsiTheme="minorHAnsi" w:cstheme="minorHAnsi"/>
-                <w:color w:val="000000" w:themeColor="text1"/>
-                <w:sz w:val="24"/>
-                <w:szCs w:val="24"/>
+              </w:rPr>
+            </w:pPr>
+            <w:r>
+              <w:rPr>
+                <w:rFonts w:asciiTheme="minorHAnsi" w:hAnsiTheme="minorHAnsi" w:cstheme="minorHAnsi"/>
+                <w:color w:val="000000" w:themeColor="text1"/>
               </w:rPr>
               <w:t xml:space="preserve">Command aborted </w:t>
             </w:r>
@@ -1635,16 +1425,12 @@
               <w:rPr>
                 <w:rFonts w:asciiTheme="minorHAnsi" w:hAnsiTheme="minorHAnsi" w:cstheme="minorHAnsi"/>
                 <w:color w:val="000000" w:themeColor="text1"/>
-                <w:sz w:val="24"/>
-                <w:szCs w:val="24"/>
-              </w:rPr>
-            </w:pPr>
-            <w:r>
-              <w:rPr>
-                <w:rFonts w:asciiTheme="minorHAnsi" w:hAnsiTheme="minorHAnsi" w:cstheme="minorHAnsi"/>
-                <w:color w:val="000000" w:themeColor="text1"/>
-                <w:sz w:val="24"/>
-                <w:szCs w:val="24"/>
+              </w:rPr>
+            </w:pPr>
+            <w:r>
+              <w:rPr>
+                <w:rFonts w:asciiTheme="minorHAnsi" w:hAnsiTheme="minorHAnsi" w:cstheme="minorHAnsi"/>
+                <w:color w:val="000000" w:themeColor="text1"/>
               </w:rPr>
               <w:t xml:space="preserve">06h </w:t>
             </w:r>
@@ -1660,16 +1446,12 @@
               <w:rPr>
                 <w:rFonts w:asciiTheme="minorHAnsi" w:hAnsiTheme="minorHAnsi" w:cstheme="minorHAnsi"/>
                 <w:color w:val="000000" w:themeColor="text1"/>
-                <w:sz w:val="24"/>
-                <w:szCs w:val="24"/>
-              </w:rPr>
-            </w:pPr>
-            <w:r>
-              <w:rPr>
-                <w:rFonts w:asciiTheme="minorHAnsi" w:hAnsiTheme="minorHAnsi" w:cstheme="minorHAnsi"/>
-                <w:color w:val="000000" w:themeColor="text1"/>
-                <w:sz w:val="24"/>
-                <w:szCs w:val="24"/>
+              </w:rPr>
+            </w:pPr>
+            <w:r>
+              <w:rPr>
+                <w:rFonts w:asciiTheme="minorHAnsi" w:hAnsiTheme="minorHAnsi" w:cstheme="minorHAnsi"/>
+                <w:color w:val="000000" w:themeColor="text1"/>
               </w:rPr>
               <w:t xml:space="preserve">Command pending </w:t>
             </w:r>
@@ -1683,8 +1465,6 @@
         <w:rPr>
           <w:rFonts w:asciiTheme="minorHAnsi" w:hAnsiTheme="minorHAnsi" w:cstheme="minorHAnsi"/>
           <w:color w:val="000000" w:themeColor="text1"/>
-          <w:sz w:val="24"/>
-          <w:szCs w:val="24"/>
         </w:rPr>
       </w:pPr>
     </w:p>
@@ -1724,16 +1504,12 @@
         <w:rPr>
           <w:rFonts w:asciiTheme="minorHAnsi" w:hAnsiTheme="minorHAnsi" w:cstheme="minorHAnsi"/>
           <w:color w:val="000000" w:themeColor="text1"/>
-          <w:sz w:val="24"/>
-          <w:szCs w:val="24"/>
-        </w:rPr>
-      </w:pPr>
-      <w:r>
-        <w:rPr>
-          <w:rFonts w:asciiTheme="minorHAnsi" w:hAnsiTheme="minorHAnsi" w:cstheme="minorHAnsi"/>
-          <w:color w:val="000000" w:themeColor="text1"/>
-          <w:sz w:val="24"/>
-          <w:szCs w:val="24"/>
+        </w:rPr>
+      </w:pPr>
+      <w:r>
+        <w:rPr>
+          <w:rFonts w:asciiTheme="minorHAnsi" w:hAnsiTheme="minorHAnsi" w:cstheme="minorHAnsi"/>
+          <w:color w:val="000000" w:themeColor="text1"/>
         </w:rPr>
         <w:t>The CmID or AnsID occupies the first byte of the signal array. It is expressed as a Hexadecimal number of size UNSIGNED8.</w:t>
       </w:r>
@@ -1741,11 +1517,18 @@
         <w:rPr>
           <w:rFonts w:asciiTheme="minorHAnsi" w:hAnsiTheme="minorHAnsi" w:cstheme="minorHAnsi"/>
           <w:color w:val="000000" w:themeColor="text1"/>
-          <w:sz w:val="24"/>
-          <w:szCs w:val="24"/>
         </w:rPr>
         <w:t xml:space="preserve"> The highlighted ones are implemented in the SVF.</w:t>
       </w:r>
+    </w:p>
+    <w:p>
+      <w:pPr>
+        <w:jc w:val="both"/>
+        <w:rPr>
+          <w:rFonts w:asciiTheme="minorHAnsi" w:hAnsiTheme="minorHAnsi" w:cstheme="minorHAnsi"/>
+          <w:color w:val="000000" w:themeColor="text1"/>
+        </w:rPr>
+      </w:pPr>
     </w:p>
     <w:tbl>
       <w:tblPr>
@@ -1781,16 +1564,12 @@
               <w:rPr>
                 <w:rFonts w:asciiTheme="minorHAnsi" w:hAnsiTheme="minorHAnsi" w:cstheme="minorHAnsi"/>
                 <w:color w:val="000000" w:themeColor="text1"/>
-                <w:sz w:val="24"/>
-                <w:szCs w:val="24"/>
-              </w:rPr>
-            </w:pPr>
-            <w:r>
-              <w:rPr>
-                <w:rFonts w:asciiTheme="minorHAnsi" w:hAnsiTheme="minorHAnsi" w:cstheme="minorHAnsi"/>
-                <w:color w:val="000000" w:themeColor="text1"/>
-                <w:sz w:val="24"/>
-                <w:szCs w:val="24"/>
+              </w:rPr>
+            </w:pPr>
+            <w:r>
+              <w:rPr>
+                <w:rFonts w:asciiTheme="minorHAnsi" w:hAnsiTheme="minorHAnsi" w:cstheme="minorHAnsi"/>
+                <w:color w:val="000000" w:themeColor="text1"/>
               </w:rPr>
               <w:t xml:space="preserve">CmdID </w:t>
             </w:r>
@@ -1806,16 +1585,12 @@
               <w:rPr>
                 <w:rFonts w:asciiTheme="minorHAnsi" w:hAnsiTheme="minorHAnsi" w:cstheme="minorHAnsi"/>
                 <w:color w:val="000000" w:themeColor="text1"/>
-                <w:sz w:val="24"/>
-                <w:szCs w:val="24"/>
-              </w:rPr>
-            </w:pPr>
-            <w:r>
-              <w:rPr>
-                <w:rFonts w:asciiTheme="minorHAnsi" w:hAnsiTheme="minorHAnsi" w:cstheme="minorHAnsi"/>
-                <w:color w:val="000000" w:themeColor="text1"/>
-                <w:sz w:val="24"/>
-                <w:szCs w:val="24"/>
+              </w:rPr>
+            </w:pPr>
+            <w:r>
+              <w:rPr>
+                <w:rFonts w:asciiTheme="minorHAnsi" w:hAnsiTheme="minorHAnsi" w:cstheme="minorHAnsi"/>
+                <w:color w:val="000000" w:themeColor="text1"/>
               </w:rPr>
               <w:t xml:space="preserve">Command Name </w:t>
             </w:r>
@@ -1831,16 +1606,12 @@
               <w:rPr>
                 <w:rFonts w:asciiTheme="minorHAnsi" w:hAnsiTheme="minorHAnsi" w:cstheme="minorHAnsi"/>
                 <w:color w:val="000000" w:themeColor="text1"/>
-                <w:sz w:val="24"/>
-                <w:szCs w:val="24"/>
-              </w:rPr>
-            </w:pPr>
-            <w:r>
-              <w:rPr>
-                <w:rFonts w:asciiTheme="minorHAnsi" w:hAnsiTheme="minorHAnsi" w:cstheme="minorHAnsi"/>
-                <w:color w:val="000000" w:themeColor="text1"/>
-                <w:sz w:val="24"/>
-                <w:szCs w:val="24"/>
+              </w:rPr>
+            </w:pPr>
+            <w:r>
+              <w:rPr>
+                <w:rFonts w:asciiTheme="minorHAnsi" w:hAnsiTheme="minorHAnsi" w:cstheme="minorHAnsi"/>
+                <w:color w:val="000000" w:themeColor="text1"/>
               </w:rPr>
               <w:t xml:space="preserve">Command Description </w:t>
             </w:r>
@@ -1861,16 +1632,12 @@
               <w:rPr>
                 <w:rFonts w:asciiTheme="minorHAnsi" w:hAnsiTheme="minorHAnsi" w:cstheme="minorHAnsi"/>
                 <w:color w:val="000000" w:themeColor="text1"/>
-                <w:sz w:val="24"/>
-                <w:szCs w:val="24"/>
-              </w:rPr>
-            </w:pPr>
-            <w:r>
-              <w:rPr>
-                <w:rFonts w:asciiTheme="minorHAnsi" w:hAnsiTheme="minorHAnsi" w:cstheme="minorHAnsi"/>
-                <w:color w:val="000000" w:themeColor="text1"/>
-                <w:sz w:val="24"/>
-                <w:szCs w:val="24"/>
+              </w:rPr>
+            </w:pPr>
+            <w:r>
+              <w:rPr>
+                <w:rFonts w:asciiTheme="minorHAnsi" w:hAnsiTheme="minorHAnsi" w:cstheme="minorHAnsi"/>
+                <w:color w:val="000000" w:themeColor="text1"/>
               </w:rPr>
               <w:t xml:space="preserve">0x01 </w:t>
             </w:r>
@@ -1886,16 +1653,12 @@
               <w:rPr>
                 <w:rFonts w:asciiTheme="minorHAnsi" w:hAnsiTheme="minorHAnsi" w:cstheme="minorHAnsi"/>
                 <w:color w:val="000000" w:themeColor="text1"/>
-                <w:sz w:val="24"/>
-                <w:szCs w:val="24"/>
-              </w:rPr>
-            </w:pPr>
-            <w:r>
-              <w:rPr>
-                <w:rFonts w:asciiTheme="minorHAnsi" w:hAnsiTheme="minorHAnsi" w:cstheme="minorHAnsi"/>
-                <w:color w:val="000000" w:themeColor="text1"/>
-                <w:sz w:val="24"/>
-                <w:szCs w:val="24"/>
+              </w:rPr>
+            </w:pPr>
+            <w:r>
+              <w:rPr>
+                <w:rFonts w:asciiTheme="minorHAnsi" w:hAnsiTheme="minorHAnsi" w:cstheme="minorHAnsi"/>
+                <w:color w:val="000000" w:themeColor="text1"/>
               </w:rPr>
               <w:t xml:space="preserve">STO_SND_FRM </w:t>
             </w:r>
@@ -1911,16 +1674,12 @@
               <w:rPr>
                 <w:rFonts w:asciiTheme="minorHAnsi" w:hAnsiTheme="minorHAnsi" w:cstheme="minorHAnsi"/>
                 <w:color w:val="000000" w:themeColor="text1"/>
-                <w:sz w:val="24"/>
-                <w:szCs w:val="24"/>
-              </w:rPr>
-            </w:pPr>
-            <w:r>
-              <w:rPr>
-                <w:rFonts w:asciiTheme="minorHAnsi" w:hAnsiTheme="minorHAnsi" w:cstheme="minorHAnsi"/>
-                <w:color w:val="000000" w:themeColor="text1"/>
-                <w:sz w:val="24"/>
-                <w:szCs w:val="24"/>
+              </w:rPr>
+            </w:pPr>
+            <w:r>
+              <w:rPr>
+                <w:rFonts w:asciiTheme="minorHAnsi" w:hAnsiTheme="minorHAnsi" w:cstheme="minorHAnsi"/>
+                <w:color w:val="000000" w:themeColor="text1"/>
               </w:rPr>
               <w:t xml:space="preserve">Read from storage and send a range of frames to the PDD </w:t>
             </w:r>
@@ -1941,16 +1700,12 @@
               <w:rPr>
                 <w:rFonts w:asciiTheme="minorHAnsi" w:hAnsiTheme="minorHAnsi" w:cstheme="minorHAnsi"/>
                 <w:color w:val="000000" w:themeColor="text1"/>
-                <w:sz w:val="24"/>
-                <w:szCs w:val="24"/>
-              </w:rPr>
-            </w:pPr>
-            <w:r>
-              <w:rPr>
-                <w:rFonts w:asciiTheme="minorHAnsi" w:hAnsiTheme="minorHAnsi" w:cstheme="minorHAnsi"/>
-                <w:color w:val="000000" w:themeColor="text1"/>
-                <w:sz w:val="24"/>
-                <w:szCs w:val="24"/>
+              </w:rPr>
+            </w:pPr>
+            <w:r>
+              <w:rPr>
+                <w:rFonts w:asciiTheme="minorHAnsi" w:hAnsiTheme="minorHAnsi" w:cstheme="minorHAnsi"/>
+                <w:color w:val="000000" w:themeColor="text1"/>
               </w:rPr>
               <w:t xml:space="preserve">0x02 </w:t>
             </w:r>
@@ -1966,16 +1721,12 @@
               <w:rPr>
                 <w:rFonts w:asciiTheme="minorHAnsi" w:hAnsiTheme="minorHAnsi" w:cstheme="minorHAnsi"/>
                 <w:color w:val="000000" w:themeColor="text1"/>
-                <w:sz w:val="24"/>
-                <w:szCs w:val="24"/>
-              </w:rPr>
-            </w:pPr>
-            <w:r>
-              <w:rPr>
-                <w:rFonts w:asciiTheme="minorHAnsi" w:hAnsiTheme="minorHAnsi" w:cstheme="minorHAnsi"/>
-                <w:color w:val="000000" w:themeColor="text1"/>
-                <w:sz w:val="24"/>
-                <w:szCs w:val="24"/>
+              </w:rPr>
+            </w:pPr>
+            <w:r>
+              <w:rPr>
+                <w:rFonts w:asciiTheme="minorHAnsi" w:hAnsiTheme="minorHAnsi" w:cstheme="minorHAnsi"/>
+                <w:color w:val="000000" w:themeColor="text1"/>
               </w:rPr>
               <w:t xml:space="preserve">STO_ACK_FRM </w:t>
             </w:r>
@@ -1991,16 +1742,12 @@
               <w:rPr>
                 <w:rFonts w:asciiTheme="minorHAnsi" w:hAnsiTheme="minorHAnsi" w:cstheme="minorHAnsi"/>
                 <w:color w:val="000000" w:themeColor="text1"/>
-                <w:sz w:val="24"/>
-                <w:szCs w:val="24"/>
-              </w:rPr>
-            </w:pPr>
-            <w:r>
-              <w:rPr>
-                <w:rFonts w:asciiTheme="minorHAnsi" w:hAnsiTheme="minorHAnsi" w:cstheme="minorHAnsi"/>
-                <w:color w:val="000000" w:themeColor="text1"/>
-                <w:sz w:val="24"/>
-                <w:szCs w:val="24"/>
+              </w:rPr>
+            </w:pPr>
+            <w:r>
+              <w:rPr>
+                <w:rFonts w:asciiTheme="minorHAnsi" w:hAnsiTheme="minorHAnsi" w:cstheme="minorHAnsi"/>
+                <w:color w:val="000000" w:themeColor="text1"/>
               </w:rPr>
               <w:t xml:space="preserve">Acknowledge a range of frames </w:t>
             </w:r>
@@ -2021,18 +1768,13 @@
               <w:rPr>
                 <w:rFonts w:asciiTheme="minorHAnsi" w:hAnsiTheme="minorHAnsi" w:cstheme="minorHAnsi"/>
                 <w:color w:val="000000" w:themeColor="text1"/>
-                <w:sz w:val="24"/>
-                <w:szCs w:val="24"/>
-              </w:rPr>
-            </w:pPr>
-            <w:r>
-              <w:rPr>
-                <w:rFonts w:asciiTheme="minorHAnsi" w:hAnsiTheme="minorHAnsi" w:cstheme="minorHAnsi"/>
-                <w:color w:val="000000" w:themeColor="text1"/>
-                <w:sz w:val="24"/>
-                <w:szCs w:val="24"/>
-              </w:rPr>
-              <w:lastRenderedPageBreak/>
+              </w:rPr>
+            </w:pPr>
+            <w:r>
+              <w:rPr>
+                <w:rFonts w:asciiTheme="minorHAnsi" w:hAnsiTheme="minorHAnsi" w:cstheme="minorHAnsi"/>
+                <w:color w:val="000000" w:themeColor="text1"/>
+              </w:rPr>
               <w:t xml:space="preserve">0x03 </w:t>
             </w:r>
           </w:p>
@@ -2047,16 +1789,12 @@
               <w:rPr>
                 <w:rFonts w:asciiTheme="minorHAnsi" w:hAnsiTheme="minorHAnsi" w:cstheme="minorHAnsi"/>
                 <w:color w:val="000000" w:themeColor="text1"/>
-                <w:sz w:val="24"/>
-                <w:szCs w:val="24"/>
-              </w:rPr>
-            </w:pPr>
-            <w:r>
-              <w:rPr>
-                <w:rFonts w:asciiTheme="minorHAnsi" w:hAnsiTheme="minorHAnsi" w:cstheme="minorHAnsi"/>
-                <w:color w:val="000000" w:themeColor="text1"/>
-                <w:sz w:val="24"/>
-                <w:szCs w:val="24"/>
+              </w:rPr>
+            </w:pPr>
+            <w:r>
+              <w:rPr>
+                <w:rFonts w:asciiTheme="minorHAnsi" w:hAnsiTheme="minorHAnsi" w:cstheme="minorHAnsi"/>
+                <w:color w:val="000000" w:themeColor="text1"/>
               </w:rPr>
               <w:t xml:space="preserve">STO_RST_FRM </w:t>
             </w:r>
@@ -2072,16 +1810,12 @@
               <w:rPr>
                 <w:rFonts w:asciiTheme="minorHAnsi" w:hAnsiTheme="minorHAnsi" w:cstheme="minorHAnsi"/>
                 <w:color w:val="000000" w:themeColor="text1"/>
-                <w:sz w:val="24"/>
-                <w:szCs w:val="24"/>
-              </w:rPr>
-            </w:pPr>
-            <w:r>
-              <w:rPr>
-                <w:rFonts w:asciiTheme="minorHAnsi" w:hAnsiTheme="minorHAnsi" w:cstheme="minorHAnsi"/>
-                <w:color w:val="000000" w:themeColor="text1"/>
-                <w:sz w:val="24"/>
-                <w:szCs w:val="24"/>
+              </w:rPr>
+            </w:pPr>
+            <w:r>
+              <w:rPr>
+                <w:rFonts w:asciiTheme="minorHAnsi" w:hAnsiTheme="minorHAnsi" w:cstheme="minorHAnsi"/>
+                <w:color w:val="000000" w:themeColor="text1"/>
               </w:rPr>
               <w:t xml:space="preserve">Reset all frames </w:t>
             </w:r>
@@ -2102,16 +1836,12 @@
               <w:rPr>
                 <w:rFonts w:asciiTheme="minorHAnsi" w:hAnsiTheme="minorHAnsi" w:cstheme="minorHAnsi"/>
                 <w:color w:val="000000" w:themeColor="text1"/>
-                <w:sz w:val="24"/>
-                <w:szCs w:val="24"/>
-              </w:rPr>
-            </w:pPr>
-            <w:r>
-              <w:rPr>
-                <w:rFonts w:asciiTheme="minorHAnsi" w:hAnsiTheme="minorHAnsi" w:cstheme="minorHAnsi"/>
-                <w:color w:val="000000" w:themeColor="text1"/>
-                <w:sz w:val="24"/>
-                <w:szCs w:val="24"/>
+              </w:rPr>
+            </w:pPr>
+            <w:r>
+              <w:rPr>
+                <w:rFonts w:asciiTheme="minorHAnsi" w:hAnsiTheme="minorHAnsi" w:cstheme="minorHAnsi"/>
+                <w:color w:val="000000" w:themeColor="text1"/>
               </w:rPr>
               <w:t xml:space="preserve">0x04 </w:t>
             </w:r>
@@ -2127,16 +1857,12 @@
               <w:rPr>
                 <w:rFonts w:asciiTheme="minorHAnsi" w:hAnsiTheme="minorHAnsi" w:cstheme="minorHAnsi"/>
                 <w:color w:val="000000" w:themeColor="text1"/>
-                <w:sz w:val="24"/>
-                <w:szCs w:val="24"/>
-              </w:rPr>
-            </w:pPr>
-            <w:r>
-              <w:rPr>
-                <w:rFonts w:asciiTheme="minorHAnsi" w:hAnsiTheme="minorHAnsi" w:cstheme="minorHAnsi"/>
-                <w:color w:val="000000" w:themeColor="text1"/>
-                <w:sz w:val="24"/>
-                <w:szCs w:val="24"/>
+              </w:rPr>
+            </w:pPr>
+            <w:r>
+              <w:rPr>
+                <w:rFonts w:asciiTheme="minorHAnsi" w:hAnsiTheme="minorHAnsi" w:cstheme="minorHAnsi"/>
+                <w:color w:val="000000" w:themeColor="text1"/>
               </w:rPr>
               <w:t xml:space="preserve">STO_GET_HEAD </w:t>
             </w:r>
@@ -2152,16 +1878,12 @@
               <w:rPr>
                 <w:rFonts w:asciiTheme="minorHAnsi" w:hAnsiTheme="minorHAnsi" w:cstheme="minorHAnsi"/>
                 <w:color w:val="000000" w:themeColor="text1"/>
-                <w:sz w:val="24"/>
-                <w:szCs w:val="24"/>
-              </w:rPr>
-            </w:pPr>
-            <w:r>
-              <w:rPr>
-                <w:rFonts w:asciiTheme="minorHAnsi" w:hAnsiTheme="minorHAnsi" w:cstheme="minorHAnsi"/>
-                <w:color w:val="000000" w:themeColor="text1"/>
-                <w:sz w:val="24"/>
-                <w:szCs w:val="24"/>
+              </w:rPr>
+            </w:pPr>
+            <w:r>
+              <w:rPr>
+                <w:rFonts w:asciiTheme="minorHAnsi" w:hAnsiTheme="minorHAnsi" w:cstheme="minorHAnsi"/>
+                <w:color w:val="000000" w:themeColor="text1"/>
               </w:rPr>
               <w:t xml:space="preserve">Retrieve the 5-bytes storage Head pointer </w:t>
             </w:r>
@@ -2182,16 +1904,12 @@
               <w:rPr>
                 <w:rFonts w:asciiTheme="minorHAnsi" w:hAnsiTheme="minorHAnsi" w:cstheme="minorHAnsi"/>
                 <w:color w:val="000000" w:themeColor="text1"/>
-                <w:sz w:val="24"/>
-                <w:szCs w:val="24"/>
-              </w:rPr>
-            </w:pPr>
-            <w:r>
-              <w:rPr>
-                <w:rFonts w:asciiTheme="minorHAnsi" w:hAnsiTheme="minorHAnsi" w:cstheme="minorHAnsi"/>
-                <w:color w:val="000000" w:themeColor="text1"/>
-                <w:sz w:val="24"/>
-                <w:szCs w:val="24"/>
+              </w:rPr>
+            </w:pPr>
+            <w:r>
+              <w:rPr>
+                <w:rFonts w:asciiTheme="minorHAnsi" w:hAnsiTheme="minorHAnsi" w:cstheme="minorHAnsi"/>
+                <w:color w:val="000000" w:themeColor="text1"/>
               </w:rPr>
               <w:t xml:space="preserve">0x05 </w:t>
             </w:r>
@@ -2207,16 +1925,12 @@
               <w:rPr>
                 <w:rFonts w:asciiTheme="minorHAnsi" w:hAnsiTheme="minorHAnsi" w:cstheme="minorHAnsi"/>
                 <w:color w:val="000000" w:themeColor="text1"/>
-                <w:sz w:val="24"/>
-                <w:szCs w:val="24"/>
-              </w:rPr>
-            </w:pPr>
-            <w:r>
-              <w:rPr>
-                <w:rFonts w:asciiTheme="minorHAnsi" w:hAnsiTheme="minorHAnsi" w:cstheme="minorHAnsi"/>
-                <w:color w:val="000000" w:themeColor="text1"/>
-                <w:sz w:val="24"/>
-                <w:szCs w:val="24"/>
+              </w:rPr>
+            </w:pPr>
+            <w:r>
+              <w:rPr>
+                <w:rFonts w:asciiTheme="minorHAnsi" w:hAnsiTheme="minorHAnsi" w:cstheme="minorHAnsi"/>
+                <w:color w:val="000000" w:themeColor="text1"/>
               </w:rPr>
               <w:t xml:space="preserve">STO_GET_TAIL </w:t>
             </w:r>
@@ -2232,16 +1946,12 @@
               <w:rPr>
                 <w:rFonts w:asciiTheme="minorHAnsi" w:hAnsiTheme="minorHAnsi" w:cstheme="minorHAnsi"/>
                 <w:color w:val="000000" w:themeColor="text1"/>
-                <w:sz w:val="24"/>
-                <w:szCs w:val="24"/>
-              </w:rPr>
-            </w:pPr>
-            <w:r>
-              <w:rPr>
-                <w:rFonts w:asciiTheme="minorHAnsi" w:hAnsiTheme="minorHAnsi" w:cstheme="minorHAnsi"/>
-                <w:color w:val="000000" w:themeColor="text1"/>
-                <w:sz w:val="24"/>
-                <w:szCs w:val="24"/>
+              </w:rPr>
+            </w:pPr>
+            <w:r>
+              <w:rPr>
+                <w:rFonts w:asciiTheme="minorHAnsi" w:hAnsiTheme="minorHAnsi" w:cstheme="minorHAnsi"/>
+                <w:color w:val="000000" w:themeColor="text1"/>
               </w:rPr>
               <w:t xml:space="preserve">Retrieve the 5-bytes storage tail pointer </w:t>
             </w:r>
@@ -2262,16 +1972,12 @@
               <w:rPr>
                 <w:rFonts w:asciiTheme="minorHAnsi" w:hAnsiTheme="minorHAnsi" w:cstheme="minorHAnsi"/>
                 <w:color w:val="000000" w:themeColor="text1"/>
-                <w:sz w:val="24"/>
-                <w:szCs w:val="24"/>
-              </w:rPr>
-            </w:pPr>
-            <w:r>
-              <w:rPr>
-                <w:rFonts w:asciiTheme="minorHAnsi" w:hAnsiTheme="minorHAnsi" w:cstheme="minorHAnsi"/>
-                <w:color w:val="000000" w:themeColor="text1"/>
-                <w:sz w:val="24"/>
-                <w:szCs w:val="24"/>
+              </w:rPr>
+            </w:pPr>
+            <w:r>
+              <w:rPr>
+                <w:rFonts w:asciiTheme="minorHAnsi" w:hAnsiTheme="minorHAnsi" w:cstheme="minorHAnsi"/>
+                <w:color w:val="000000" w:themeColor="text1"/>
               </w:rPr>
               <w:t xml:space="preserve">0x10 </w:t>
             </w:r>
@@ -2287,16 +1993,12 @@
               <w:rPr>
                 <w:rFonts w:asciiTheme="minorHAnsi" w:hAnsiTheme="minorHAnsi" w:cstheme="minorHAnsi"/>
                 <w:color w:val="000000" w:themeColor="text1"/>
-                <w:sz w:val="24"/>
-                <w:szCs w:val="24"/>
-              </w:rPr>
-            </w:pPr>
-            <w:r>
-              <w:rPr>
-                <w:rFonts w:asciiTheme="minorHAnsi" w:hAnsiTheme="minorHAnsi" w:cstheme="minorHAnsi"/>
-                <w:color w:val="000000" w:themeColor="text1"/>
-                <w:sz w:val="24"/>
-                <w:szCs w:val="24"/>
+              </w:rPr>
+            </w:pPr>
+            <w:r>
+              <w:rPr>
+                <w:rFonts w:asciiTheme="minorHAnsi" w:hAnsiTheme="minorHAnsi" w:cstheme="minorHAnsi"/>
+                <w:color w:val="000000" w:themeColor="text1"/>
               </w:rPr>
               <w:t xml:space="preserve">SM_TST_CHIP </w:t>
             </w:r>
@@ -2312,16 +2014,12 @@
               <w:rPr>
                 <w:rFonts w:asciiTheme="minorHAnsi" w:hAnsiTheme="minorHAnsi" w:cstheme="minorHAnsi"/>
                 <w:color w:val="000000" w:themeColor="text1"/>
-                <w:sz w:val="24"/>
-                <w:szCs w:val="24"/>
-              </w:rPr>
-            </w:pPr>
-            <w:r>
-              <w:rPr>
-                <w:rFonts w:asciiTheme="minorHAnsi" w:hAnsiTheme="minorHAnsi" w:cstheme="minorHAnsi"/>
-                <w:color w:val="000000" w:themeColor="text1"/>
-                <w:sz w:val="24"/>
-                <w:szCs w:val="24"/>
+              </w:rPr>
+            </w:pPr>
+            <w:r>
+              <w:rPr>
+                <w:rFonts w:asciiTheme="minorHAnsi" w:hAnsiTheme="minorHAnsi" w:cstheme="minorHAnsi"/>
+                <w:color w:val="000000" w:themeColor="text1"/>
               </w:rPr>
               <w:t xml:space="preserve">Storage Maintenance: Test Chip </w:t>
             </w:r>
@@ -2342,16 +2040,12 @@
               <w:rPr>
                 <w:rFonts w:asciiTheme="minorHAnsi" w:hAnsiTheme="minorHAnsi" w:cstheme="minorHAnsi"/>
                 <w:color w:val="000000" w:themeColor="text1"/>
-                <w:sz w:val="24"/>
-                <w:szCs w:val="24"/>
-              </w:rPr>
-            </w:pPr>
-            <w:r>
-              <w:rPr>
-                <w:rFonts w:asciiTheme="minorHAnsi" w:hAnsiTheme="minorHAnsi" w:cstheme="minorHAnsi"/>
-                <w:color w:val="000000" w:themeColor="text1"/>
-                <w:sz w:val="24"/>
-                <w:szCs w:val="24"/>
+              </w:rPr>
+            </w:pPr>
+            <w:r>
+              <w:rPr>
+                <w:rFonts w:asciiTheme="minorHAnsi" w:hAnsiTheme="minorHAnsi" w:cstheme="minorHAnsi"/>
+                <w:color w:val="000000" w:themeColor="text1"/>
               </w:rPr>
               <w:t xml:space="preserve">0x11 </w:t>
             </w:r>
@@ -2367,16 +2061,12 @@
               <w:rPr>
                 <w:rFonts w:asciiTheme="minorHAnsi" w:hAnsiTheme="minorHAnsi" w:cstheme="minorHAnsi"/>
                 <w:color w:val="000000" w:themeColor="text1"/>
-                <w:sz w:val="24"/>
-                <w:szCs w:val="24"/>
-              </w:rPr>
-            </w:pPr>
-            <w:r>
-              <w:rPr>
-                <w:rFonts w:asciiTheme="minorHAnsi" w:hAnsiTheme="minorHAnsi" w:cstheme="minorHAnsi"/>
-                <w:color w:val="000000" w:themeColor="text1"/>
-                <w:sz w:val="24"/>
-                <w:szCs w:val="24"/>
+              </w:rPr>
+            </w:pPr>
+            <w:r>
+              <w:rPr>
+                <w:rFonts w:asciiTheme="minorHAnsi" w:hAnsiTheme="minorHAnsi" w:cstheme="minorHAnsi"/>
+                <w:color w:val="000000" w:themeColor="text1"/>
               </w:rPr>
               <w:t xml:space="preserve">SM_TST_BLOCK </w:t>
             </w:r>
@@ -2392,16 +2082,12 @@
               <w:rPr>
                 <w:rFonts w:asciiTheme="minorHAnsi" w:hAnsiTheme="minorHAnsi" w:cstheme="minorHAnsi"/>
                 <w:color w:val="000000" w:themeColor="text1"/>
-                <w:sz w:val="24"/>
-                <w:szCs w:val="24"/>
-              </w:rPr>
-            </w:pPr>
-            <w:r>
-              <w:rPr>
-                <w:rFonts w:asciiTheme="minorHAnsi" w:hAnsiTheme="minorHAnsi" w:cstheme="minorHAnsi"/>
-                <w:color w:val="000000" w:themeColor="text1"/>
-                <w:sz w:val="24"/>
-                <w:szCs w:val="24"/>
+              </w:rPr>
+            </w:pPr>
+            <w:r>
+              <w:rPr>
+                <w:rFonts w:asciiTheme="minorHAnsi" w:hAnsiTheme="minorHAnsi" w:cstheme="minorHAnsi"/>
+                <w:color w:val="000000" w:themeColor="text1"/>
               </w:rPr>
               <w:t xml:space="preserve">Storage Maintenance: Test Block </w:t>
             </w:r>
@@ -2422,16 +2108,12 @@
               <w:rPr>
                 <w:rFonts w:asciiTheme="minorHAnsi" w:hAnsiTheme="minorHAnsi" w:cstheme="minorHAnsi"/>
                 <w:color w:val="000000" w:themeColor="text1"/>
-                <w:sz w:val="24"/>
-                <w:szCs w:val="24"/>
-              </w:rPr>
-            </w:pPr>
-            <w:r>
-              <w:rPr>
-                <w:rFonts w:asciiTheme="minorHAnsi" w:hAnsiTheme="minorHAnsi" w:cstheme="minorHAnsi"/>
-                <w:color w:val="000000" w:themeColor="text1"/>
-                <w:sz w:val="24"/>
-                <w:szCs w:val="24"/>
+              </w:rPr>
+            </w:pPr>
+            <w:r>
+              <w:rPr>
+                <w:rFonts w:asciiTheme="minorHAnsi" w:hAnsiTheme="minorHAnsi" w:cstheme="minorHAnsi"/>
+                <w:color w:val="000000" w:themeColor="text1"/>
               </w:rPr>
               <w:t xml:space="preserve">0x12 </w:t>
             </w:r>
@@ -2447,16 +2129,12 @@
               <w:rPr>
                 <w:rFonts w:asciiTheme="minorHAnsi" w:hAnsiTheme="minorHAnsi" w:cstheme="minorHAnsi"/>
                 <w:color w:val="000000" w:themeColor="text1"/>
-                <w:sz w:val="24"/>
-                <w:szCs w:val="24"/>
-              </w:rPr>
-            </w:pPr>
-            <w:r>
-              <w:rPr>
-                <w:rFonts w:asciiTheme="minorHAnsi" w:hAnsiTheme="minorHAnsi" w:cstheme="minorHAnsi"/>
-                <w:color w:val="000000" w:themeColor="text1"/>
-                <w:sz w:val="24"/>
-                <w:szCs w:val="24"/>
+              </w:rPr>
+            </w:pPr>
+            <w:r>
+              <w:rPr>
+                <w:rFonts w:asciiTheme="minorHAnsi" w:hAnsiTheme="minorHAnsi" w:cstheme="minorHAnsi"/>
+                <w:color w:val="000000" w:themeColor="text1"/>
               </w:rPr>
               <w:t xml:space="preserve">SM_RESET </w:t>
             </w:r>
@@ -2472,16 +2150,12 @@
               <w:rPr>
                 <w:rFonts w:asciiTheme="minorHAnsi" w:hAnsiTheme="minorHAnsi" w:cstheme="minorHAnsi"/>
                 <w:color w:val="000000" w:themeColor="text1"/>
-                <w:sz w:val="24"/>
-                <w:szCs w:val="24"/>
-              </w:rPr>
-            </w:pPr>
-            <w:r>
-              <w:rPr>
-                <w:rFonts w:asciiTheme="minorHAnsi" w:hAnsiTheme="minorHAnsi" w:cstheme="minorHAnsi"/>
-                <w:color w:val="000000" w:themeColor="text1"/>
-                <w:sz w:val="24"/>
-                <w:szCs w:val="24"/>
+              </w:rPr>
+            </w:pPr>
+            <w:r>
+              <w:rPr>
+                <w:rFonts w:asciiTheme="minorHAnsi" w:hAnsiTheme="minorHAnsi" w:cstheme="minorHAnsi"/>
+                <w:color w:val="000000" w:themeColor="text1"/>
               </w:rPr>
               <w:t xml:space="preserve">Storage Maintenance: Storage Reset </w:t>
             </w:r>
@@ -2502,16 +2176,12 @@
               <w:rPr>
                 <w:rFonts w:asciiTheme="minorHAnsi" w:hAnsiTheme="minorHAnsi" w:cstheme="minorHAnsi"/>
                 <w:color w:val="000000" w:themeColor="text1"/>
-                <w:sz w:val="24"/>
-                <w:szCs w:val="24"/>
-              </w:rPr>
-            </w:pPr>
-            <w:r>
-              <w:rPr>
-                <w:rFonts w:asciiTheme="minorHAnsi" w:hAnsiTheme="minorHAnsi" w:cstheme="minorHAnsi"/>
-                <w:color w:val="000000" w:themeColor="text1"/>
-                <w:sz w:val="24"/>
-                <w:szCs w:val="24"/>
+              </w:rPr>
+            </w:pPr>
+            <w:r>
+              <w:rPr>
+                <w:rFonts w:asciiTheme="minorHAnsi" w:hAnsiTheme="minorHAnsi" w:cstheme="minorHAnsi"/>
+                <w:color w:val="000000" w:themeColor="text1"/>
               </w:rPr>
               <w:t xml:space="preserve">0x13 </w:t>
             </w:r>
@@ -2527,16 +2197,12 @@
               <w:rPr>
                 <w:rFonts w:asciiTheme="minorHAnsi" w:hAnsiTheme="minorHAnsi" w:cstheme="minorHAnsi"/>
                 <w:color w:val="000000" w:themeColor="text1"/>
-                <w:sz w:val="24"/>
-                <w:szCs w:val="24"/>
-              </w:rPr>
-            </w:pPr>
-            <w:r>
-              <w:rPr>
-                <w:rFonts w:asciiTheme="minorHAnsi" w:hAnsiTheme="minorHAnsi" w:cstheme="minorHAnsi"/>
-                <w:color w:val="000000" w:themeColor="text1"/>
-                <w:sz w:val="24"/>
-                <w:szCs w:val="24"/>
+              </w:rPr>
+            </w:pPr>
+            <w:r>
+              <w:rPr>
+                <w:rFonts w:asciiTheme="minorHAnsi" w:hAnsiTheme="minorHAnsi" w:cstheme="minorHAnsi"/>
+                <w:color w:val="000000" w:themeColor="text1"/>
               </w:rPr>
               <w:t xml:space="preserve">SM_SET_CB0_SIZE </w:t>
             </w:r>
@@ -2552,16 +2218,12 @@
               <w:rPr>
                 <w:rFonts w:asciiTheme="minorHAnsi" w:hAnsiTheme="minorHAnsi" w:cstheme="minorHAnsi"/>
                 <w:color w:val="000000" w:themeColor="text1"/>
-                <w:sz w:val="24"/>
-                <w:szCs w:val="24"/>
-              </w:rPr>
-            </w:pPr>
-            <w:r>
-              <w:rPr>
-                <w:rFonts w:asciiTheme="minorHAnsi" w:hAnsiTheme="minorHAnsi" w:cstheme="minorHAnsi"/>
-                <w:color w:val="000000" w:themeColor="text1"/>
-                <w:sz w:val="24"/>
-                <w:szCs w:val="24"/>
+              </w:rPr>
+            </w:pPr>
+            <w:r>
+              <w:rPr>
+                <w:rFonts w:asciiTheme="minorHAnsi" w:hAnsiTheme="minorHAnsi" w:cstheme="minorHAnsi"/>
+                <w:color w:val="000000" w:themeColor="text1"/>
               </w:rPr>
               <w:t xml:space="preserve">Storage Maintenance: Set the frontier between both storage </w:t>
             </w:r>
@@ -2582,16 +2244,12 @@
               <w:rPr>
                 <w:rFonts w:asciiTheme="minorHAnsi" w:hAnsiTheme="minorHAnsi" w:cstheme="minorHAnsi"/>
                 <w:color w:val="000000" w:themeColor="text1"/>
-                <w:sz w:val="24"/>
-                <w:szCs w:val="24"/>
-              </w:rPr>
-            </w:pPr>
-            <w:r>
-              <w:rPr>
-                <w:rFonts w:asciiTheme="minorHAnsi" w:hAnsiTheme="minorHAnsi" w:cstheme="minorHAnsi"/>
-                <w:color w:val="000000" w:themeColor="text1"/>
-                <w:sz w:val="24"/>
-                <w:szCs w:val="24"/>
+              </w:rPr>
+            </w:pPr>
+            <w:r>
+              <w:rPr>
+                <w:rFonts w:asciiTheme="minorHAnsi" w:hAnsiTheme="minorHAnsi" w:cstheme="minorHAnsi"/>
+                <w:color w:val="000000" w:themeColor="text1"/>
               </w:rPr>
               <w:t xml:space="preserve">0x1A </w:t>
             </w:r>
@@ -2607,16 +2265,12 @@
               <w:rPr>
                 <w:rFonts w:asciiTheme="minorHAnsi" w:hAnsiTheme="minorHAnsi" w:cstheme="minorHAnsi"/>
                 <w:color w:val="000000" w:themeColor="text1"/>
-                <w:sz w:val="24"/>
-                <w:szCs w:val="24"/>
-              </w:rPr>
-            </w:pPr>
-            <w:r>
-              <w:rPr>
-                <w:rFonts w:asciiTheme="minorHAnsi" w:hAnsiTheme="minorHAnsi" w:cstheme="minorHAnsi"/>
-                <w:color w:val="000000" w:themeColor="text1"/>
-                <w:sz w:val="24"/>
-                <w:szCs w:val="24"/>
+              </w:rPr>
+            </w:pPr>
+            <w:r>
+              <w:rPr>
+                <w:rFonts w:asciiTheme="minorHAnsi" w:hAnsiTheme="minorHAnsi" w:cstheme="minorHAnsi"/>
+                <w:color w:val="000000" w:themeColor="text1"/>
               </w:rPr>
               <w:t xml:space="preserve">PDHU_RESET </w:t>
             </w:r>
@@ -2632,16 +2286,12 @@
               <w:rPr>
                 <w:rFonts w:asciiTheme="minorHAnsi" w:hAnsiTheme="minorHAnsi" w:cstheme="minorHAnsi"/>
                 <w:color w:val="000000" w:themeColor="text1"/>
-                <w:sz w:val="24"/>
-                <w:szCs w:val="24"/>
-              </w:rPr>
-            </w:pPr>
-            <w:r>
-              <w:rPr>
-                <w:rFonts w:asciiTheme="minorHAnsi" w:hAnsiTheme="minorHAnsi" w:cstheme="minorHAnsi"/>
-                <w:color w:val="000000" w:themeColor="text1"/>
-                <w:sz w:val="24"/>
-                <w:szCs w:val="24"/>
+              </w:rPr>
+            </w:pPr>
+            <w:r>
+              <w:rPr>
+                <w:rFonts w:asciiTheme="minorHAnsi" w:hAnsiTheme="minorHAnsi" w:cstheme="minorHAnsi"/>
+                <w:color w:val="000000" w:themeColor="text1"/>
               </w:rPr>
               <w:t xml:space="preserve">Request a PDHU reset </w:t>
             </w:r>
@@ -2662,16 +2312,12 @@
               <w:rPr>
                 <w:rFonts w:asciiTheme="minorHAnsi" w:hAnsiTheme="minorHAnsi" w:cstheme="minorHAnsi"/>
                 <w:color w:val="000000" w:themeColor="text1"/>
-                <w:sz w:val="24"/>
-                <w:szCs w:val="24"/>
-              </w:rPr>
-            </w:pPr>
-            <w:r>
-              <w:rPr>
-                <w:rFonts w:asciiTheme="minorHAnsi" w:hAnsiTheme="minorHAnsi" w:cstheme="minorHAnsi"/>
-                <w:color w:val="000000" w:themeColor="text1"/>
-                <w:sz w:val="24"/>
-                <w:szCs w:val="24"/>
+              </w:rPr>
+            </w:pPr>
+            <w:r>
+              <w:rPr>
+                <w:rFonts w:asciiTheme="minorHAnsi" w:hAnsiTheme="minorHAnsi" w:cstheme="minorHAnsi"/>
+                <w:color w:val="000000" w:themeColor="text1"/>
               </w:rPr>
               <w:t xml:space="preserve">0x1B </w:t>
             </w:r>
@@ -2687,16 +2333,12 @@
               <w:rPr>
                 <w:rFonts w:asciiTheme="minorHAnsi" w:hAnsiTheme="minorHAnsi" w:cstheme="minorHAnsi"/>
                 <w:color w:val="000000" w:themeColor="text1"/>
-                <w:sz w:val="24"/>
-                <w:szCs w:val="24"/>
-              </w:rPr>
-            </w:pPr>
-            <w:r>
-              <w:rPr>
-                <w:rFonts w:asciiTheme="minorHAnsi" w:hAnsiTheme="minorHAnsi" w:cstheme="minorHAnsi"/>
-                <w:color w:val="000000" w:themeColor="text1"/>
-                <w:sz w:val="24"/>
-                <w:szCs w:val="24"/>
+              </w:rPr>
+            </w:pPr>
+            <w:r>
+              <w:rPr>
+                <w:rFonts w:asciiTheme="minorHAnsi" w:hAnsiTheme="minorHAnsi" w:cstheme="minorHAnsi"/>
+                <w:color w:val="000000" w:themeColor="text1"/>
               </w:rPr>
               <w:t xml:space="preserve">DBG_SELFTST </w:t>
             </w:r>
@@ -2712,16 +2354,12 @@
               <w:rPr>
                 <w:rFonts w:asciiTheme="minorHAnsi" w:hAnsiTheme="minorHAnsi" w:cstheme="minorHAnsi"/>
                 <w:color w:val="000000" w:themeColor="text1"/>
-                <w:sz w:val="24"/>
-                <w:szCs w:val="24"/>
-              </w:rPr>
-            </w:pPr>
-            <w:r>
-              <w:rPr>
-                <w:rFonts w:asciiTheme="minorHAnsi" w:hAnsiTheme="minorHAnsi" w:cstheme="minorHAnsi"/>
-                <w:color w:val="000000" w:themeColor="text1"/>
-                <w:sz w:val="24"/>
-                <w:szCs w:val="24"/>
+              </w:rPr>
+            </w:pPr>
+            <w:r>
+              <w:rPr>
+                <w:rFonts w:asciiTheme="minorHAnsi" w:hAnsiTheme="minorHAnsi" w:cstheme="minorHAnsi"/>
+                <w:color w:val="000000" w:themeColor="text1"/>
               </w:rPr>
               <w:t xml:space="preserve">Debug/Monitoring: Perform a self-test </w:t>
             </w:r>
@@ -2742,16 +2380,12 @@
               <w:rPr>
                 <w:rFonts w:asciiTheme="minorHAnsi" w:hAnsiTheme="minorHAnsi" w:cstheme="minorHAnsi"/>
                 <w:color w:val="000000" w:themeColor="text1"/>
-                <w:sz w:val="24"/>
-                <w:szCs w:val="24"/>
-              </w:rPr>
-            </w:pPr>
-            <w:r>
-              <w:rPr>
-                <w:rFonts w:asciiTheme="minorHAnsi" w:hAnsiTheme="minorHAnsi" w:cstheme="minorHAnsi"/>
-                <w:color w:val="000000" w:themeColor="text1"/>
-                <w:sz w:val="24"/>
-                <w:szCs w:val="24"/>
+              </w:rPr>
+            </w:pPr>
+            <w:r>
+              <w:rPr>
+                <w:rFonts w:asciiTheme="minorHAnsi" w:hAnsiTheme="minorHAnsi" w:cstheme="minorHAnsi"/>
+                <w:color w:val="000000" w:themeColor="text1"/>
               </w:rPr>
               <w:t xml:space="preserve">0x1C </w:t>
             </w:r>
@@ -2767,16 +2401,12 @@
               <w:rPr>
                 <w:rFonts w:asciiTheme="minorHAnsi" w:hAnsiTheme="minorHAnsi" w:cstheme="minorHAnsi"/>
                 <w:color w:val="000000" w:themeColor="text1"/>
-                <w:sz w:val="24"/>
-                <w:szCs w:val="24"/>
-              </w:rPr>
-            </w:pPr>
-            <w:r>
-              <w:rPr>
-                <w:rFonts w:asciiTheme="minorHAnsi" w:hAnsiTheme="minorHAnsi" w:cstheme="minorHAnsi"/>
-                <w:color w:val="000000" w:themeColor="text1"/>
-                <w:sz w:val="24"/>
-                <w:szCs w:val="24"/>
+              </w:rPr>
+            </w:pPr>
+            <w:r>
+              <w:rPr>
+                <w:rFonts w:asciiTheme="minorHAnsi" w:hAnsiTheme="minorHAnsi" w:cstheme="minorHAnsi"/>
+                <w:color w:val="000000" w:themeColor="text1"/>
               </w:rPr>
               <w:t xml:space="preserve">CRC_COMPUTE </w:t>
             </w:r>
@@ -2792,16 +2422,12 @@
               <w:rPr>
                 <w:rFonts w:asciiTheme="minorHAnsi" w:hAnsiTheme="minorHAnsi" w:cstheme="minorHAnsi"/>
                 <w:color w:val="000000" w:themeColor="text1"/>
-                <w:sz w:val="24"/>
-                <w:szCs w:val="24"/>
-              </w:rPr>
-            </w:pPr>
-            <w:r>
-              <w:rPr>
-                <w:rFonts w:asciiTheme="minorHAnsi" w:hAnsiTheme="minorHAnsi" w:cstheme="minorHAnsi"/>
-                <w:color w:val="000000" w:themeColor="text1"/>
-                <w:sz w:val="24"/>
-                <w:szCs w:val="24"/>
+              </w:rPr>
+            </w:pPr>
+            <w:r>
+              <w:rPr>
+                <w:rFonts w:asciiTheme="minorHAnsi" w:hAnsiTheme="minorHAnsi" w:cstheme="minorHAnsi"/>
+                <w:color w:val="000000" w:themeColor="text1"/>
               </w:rPr>
               <w:t xml:space="preserve">Compute the CCIT CRC </w:t>
             </w:r>
@@ -2815,8 +2441,6 @@
         <w:rPr>
           <w:rFonts w:asciiTheme="minorHAnsi" w:hAnsiTheme="minorHAnsi" w:cstheme="minorHAnsi"/>
           <w:color w:val="000000" w:themeColor="text1"/>
-          <w:sz w:val="24"/>
-          <w:szCs w:val="24"/>
         </w:rPr>
       </w:pPr>
     </w:p>
@@ -2826,16 +2450,12 @@
         <w:rPr>
           <w:rFonts w:asciiTheme="minorHAnsi" w:hAnsiTheme="minorHAnsi" w:cstheme="minorHAnsi"/>
           <w:color w:val="000000" w:themeColor="text1"/>
-          <w:sz w:val="24"/>
-          <w:szCs w:val="24"/>
-        </w:rPr>
-      </w:pPr>
-      <w:r>
-        <w:rPr>
-          <w:rFonts w:asciiTheme="minorHAnsi" w:hAnsiTheme="minorHAnsi" w:cstheme="minorHAnsi"/>
-          <w:color w:val="000000" w:themeColor="text1"/>
-          <w:sz w:val="24"/>
-          <w:szCs w:val="24"/>
+        </w:rPr>
+      </w:pPr>
+      <w:r>
+        <w:rPr>
+          <w:rFonts w:asciiTheme="minorHAnsi" w:hAnsiTheme="minorHAnsi" w:cstheme="minorHAnsi"/>
+          <w:color w:val="000000" w:themeColor="text1"/>
         </w:rPr>
         <w:t>The payload varies according to the command.</w:t>
       </w:r>
@@ -2846,16 +2466,12 @@
         <w:rPr>
           <w:rFonts w:asciiTheme="minorHAnsi" w:hAnsiTheme="minorHAnsi" w:cstheme="minorBidi"/>
           <w:color w:val="000000" w:themeColor="text1"/>
-          <w:sz w:val="24"/>
-          <w:szCs w:val="24"/>
         </w:rPr>
       </w:pPr>
       <w:r>
         <w:rPr>
           <w:rFonts w:asciiTheme="minorHAnsi" w:hAnsiTheme="minorHAnsi" w:cstheme="minorBidi"/>
           <w:color w:val="000000" w:themeColor="text1"/>
-          <w:sz w:val="24"/>
-          <w:szCs w:val="24"/>
         </w:rPr>
         <w:t>Not all of these commands are being used by the OBSW</w:t>
       </w:r>
@@ -2863,8 +2479,6 @@
         <w:rPr>
           <w:rFonts w:asciiTheme="minorHAnsi" w:hAnsiTheme="minorHAnsi" w:cstheme="minorBidi"/>
           <w:color w:val="000000" w:themeColor="text1"/>
-          <w:sz w:val="24"/>
-          <w:szCs w:val="24"/>
         </w:rPr>
         <w:t>. The implemented ones are STO_SND_FRM</w:t>
       </w:r>
@@ -2872,8 +2486,6 @@
         <w:rPr>
           <w:rFonts w:asciiTheme="minorHAnsi" w:hAnsiTheme="minorHAnsi" w:cstheme="minorBidi"/>
           <w:color w:val="000000" w:themeColor="text1"/>
-          <w:sz w:val="24"/>
-          <w:szCs w:val="24"/>
         </w:rPr>
         <w:t>, STO_GET_HEAD, STO_GET_TAIL and CRC_COMPUTE.</w:t>
       </w:r>
@@ -2881,8 +2493,6 @@
         <w:rPr>
           <w:rFonts w:asciiTheme="minorHAnsi" w:hAnsiTheme="minorHAnsi" w:cstheme="minorBidi"/>
           <w:color w:val="000000" w:themeColor="text1"/>
-          <w:sz w:val="24"/>
-          <w:szCs w:val="24"/>
         </w:rPr>
         <w:t xml:space="preserve"> </w:t>
       </w:r>
@@ -2893,16 +2503,12 @@
         <w:rPr>
           <w:rFonts w:asciiTheme="minorHAnsi" w:hAnsiTheme="minorHAnsi" w:cstheme="minorBidi"/>
           <w:color w:val="000000" w:themeColor="text1"/>
-          <w:sz w:val="24"/>
-          <w:szCs w:val="24"/>
         </w:rPr>
       </w:pPr>
       <w:r>
         <w:rPr>
           <w:rFonts w:asciiTheme="minorHAnsi" w:hAnsiTheme="minorHAnsi" w:cstheme="minorBidi"/>
           <w:color w:val="000000" w:themeColor="text1"/>
-          <w:sz w:val="24"/>
-          <w:szCs w:val="24"/>
         </w:rPr>
         <w:t>Below we report the operators (Fault Class) to be used for each data item; however, red color is used to indicate data items that shall not be mutated.</w:t>
       </w:r>
@@ -2910,8 +2516,6 @@
         <w:rPr>
           <w:rFonts w:asciiTheme="minorHAnsi" w:hAnsiTheme="minorHAnsi" w:cstheme="minorBidi"/>
           <w:color w:val="000000" w:themeColor="text1"/>
-          <w:sz w:val="24"/>
-          <w:szCs w:val="24"/>
         </w:rPr>
         <w:t xml:space="preserve">                    </w:t>
       </w:r>
@@ -2954,16 +2558,12 @@
         <w:rPr>
           <w:rFonts w:asciiTheme="minorHAnsi" w:hAnsiTheme="minorHAnsi" w:cstheme="minorHAnsi"/>
           <w:color w:val="000000" w:themeColor="text1"/>
-          <w:sz w:val="24"/>
-          <w:szCs w:val="24"/>
-        </w:rPr>
-      </w:pPr>
-      <w:r>
-        <w:rPr>
-          <w:rFonts w:asciiTheme="minorHAnsi" w:hAnsiTheme="minorHAnsi" w:cstheme="minorHAnsi"/>
-          <w:color w:val="000000" w:themeColor="text1"/>
-          <w:sz w:val="24"/>
-          <w:szCs w:val="24"/>
+        </w:rPr>
+      </w:pPr>
+      <w:r>
+        <w:rPr>
+          <w:rFonts w:asciiTheme="minorHAnsi" w:hAnsiTheme="minorHAnsi" w:cstheme="minorHAnsi"/>
+          <w:color w:val="000000" w:themeColor="text1"/>
         </w:rPr>
         <w:t>Read from storage and send a range of frames to the PDD. The command is only available in ACTIVE mode</w:t>
       </w:r>
@@ -2971,8 +2571,6 @@
         <w:rPr>
           <w:rFonts w:asciiTheme="minorHAnsi" w:hAnsiTheme="minorHAnsi" w:cstheme="minorHAnsi"/>
           <w:color w:val="000000" w:themeColor="text1"/>
-          <w:sz w:val="24"/>
-          <w:szCs w:val="24"/>
         </w:rPr>
         <w:t>.</w:t>
       </w:r>
@@ -2983,8 +2581,6 @@
         <w:rPr>
           <w:rFonts w:asciiTheme="minorHAnsi" w:hAnsiTheme="minorHAnsi" w:cstheme="minorHAnsi"/>
           <w:color w:val="000000" w:themeColor="text1"/>
-          <w:sz w:val="24"/>
-          <w:szCs w:val="24"/>
         </w:rPr>
       </w:pPr>
     </w:p>
@@ -3002,6 +2598,7 @@
           <w:rFonts w:asciiTheme="minorHAnsi" w:hAnsiTheme="minorHAnsi" w:cstheme="minorHAnsi"/>
           <w:color w:val="000000" w:themeColor="text1"/>
         </w:rPr>
+        <w:lastRenderedPageBreak/>
         <w:t>Ans Payload</w:t>
       </w:r>
     </w:p>
@@ -3011,8 +2608,6 @@
         <w:rPr>
           <w:rFonts w:asciiTheme="minorHAnsi" w:hAnsiTheme="minorHAnsi" w:cstheme="minorHAnsi"/>
           <w:color w:val="000000" w:themeColor="text1"/>
-          <w:sz w:val="24"/>
-          <w:szCs w:val="24"/>
         </w:rPr>
       </w:pPr>
     </w:p>
@@ -3052,16 +2647,12 @@
               <w:rPr>
                 <w:rFonts w:asciiTheme="minorHAnsi" w:hAnsiTheme="minorHAnsi" w:cstheme="minorHAnsi"/>
                 <w:color w:val="000000" w:themeColor="text1"/>
-                <w:sz w:val="24"/>
-                <w:szCs w:val="24"/>
-              </w:rPr>
-            </w:pPr>
-            <w:r>
-              <w:rPr>
-                <w:rFonts w:asciiTheme="minorHAnsi" w:hAnsiTheme="minorHAnsi" w:cstheme="minorHAnsi"/>
-                <w:color w:val="000000" w:themeColor="text1"/>
-                <w:sz w:val="24"/>
-                <w:szCs w:val="24"/>
+              </w:rPr>
+            </w:pPr>
+            <w:r>
+              <w:rPr>
+                <w:rFonts w:asciiTheme="minorHAnsi" w:hAnsiTheme="minorHAnsi" w:cstheme="minorHAnsi"/>
+                <w:color w:val="000000" w:themeColor="text1"/>
               </w:rPr>
               <w:t>Byte</w:t>
             </w:r>
@@ -3077,16 +2668,12 @@
               <w:rPr>
                 <w:rFonts w:asciiTheme="minorHAnsi" w:hAnsiTheme="minorHAnsi" w:cstheme="minorHAnsi"/>
                 <w:color w:val="000000" w:themeColor="text1"/>
-                <w:sz w:val="24"/>
-                <w:szCs w:val="24"/>
-              </w:rPr>
-            </w:pPr>
-            <w:r>
-              <w:rPr>
-                <w:rFonts w:asciiTheme="minorHAnsi" w:hAnsiTheme="minorHAnsi" w:cstheme="minorHAnsi"/>
-                <w:color w:val="000000" w:themeColor="text1"/>
-                <w:sz w:val="24"/>
-                <w:szCs w:val="24"/>
+              </w:rPr>
+            </w:pPr>
+            <w:r>
+              <w:rPr>
+                <w:rFonts w:asciiTheme="minorHAnsi" w:hAnsiTheme="minorHAnsi" w:cstheme="minorHAnsi"/>
+                <w:color w:val="000000" w:themeColor="text1"/>
               </w:rPr>
               <w:t xml:space="preserve">Name </w:t>
             </w:r>
@@ -3102,16 +2689,12 @@
               <w:rPr>
                 <w:rFonts w:asciiTheme="minorHAnsi" w:hAnsiTheme="minorHAnsi" w:cstheme="minorHAnsi"/>
                 <w:color w:val="000000" w:themeColor="text1"/>
-                <w:sz w:val="24"/>
-                <w:szCs w:val="24"/>
-              </w:rPr>
-            </w:pPr>
-            <w:r>
-              <w:rPr>
-                <w:rFonts w:asciiTheme="minorHAnsi" w:hAnsiTheme="minorHAnsi" w:cstheme="minorHAnsi"/>
-                <w:color w:val="000000" w:themeColor="text1"/>
-                <w:sz w:val="24"/>
-                <w:szCs w:val="24"/>
+              </w:rPr>
+            </w:pPr>
+            <w:r>
+              <w:rPr>
+                <w:rFonts w:asciiTheme="minorHAnsi" w:hAnsiTheme="minorHAnsi" w:cstheme="minorHAnsi"/>
+                <w:color w:val="000000" w:themeColor="text1"/>
               </w:rPr>
               <w:t xml:space="preserve">Type </w:t>
             </w:r>
@@ -3127,16 +2710,12 @@
               <w:rPr>
                 <w:rFonts w:asciiTheme="minorHAnsi" w:hAnsiTheme="minorHAnsi" w:cstheme="minorHAnsi"/>
                 <w:color w:val="000000" w:themeColor="text1"/>
-                <w:sz w:val="24"/>
-                <w:szCs w:val="24"/>
-              </w:rPr>
-            </w:pPr>
-            <w:r>
-              <w:rPr>
-                <w:rFonts w:asciiTheme="minorHAnsi" w:hAnsiTheme="minorHAnsi" w:cstheme="minorHAnsi"/>
-                <w:color w:val="000000" w:themeColor="text1"/>
-                <w:sz w:val="24"/>
-                <w:szCs w:val="24"/>
+              </w:rPr>
+            </w:pPr>
+            <w:r>
+              <w:rPr>
+                <w:rFonts w:asciiTheme="minorHAnsi" w:hAnsiTheme="minorHAnsi" w:cstheme="minorHAnsi"/>
+                <w:color w:val="000000" w:themeColor="text1"/>
               </w:rPr>
               <w:t xml:space="preserve">Description </w:t>
             </w:r>
@@ -3152,16 +2731,12 @@
               <w:rPr>
                 <w:rFonts w:asciiTheme="minorHAnsi" w:hAnsiTheme="minorHAnsi" w:cstheme="minorHAnsi"/>
                 <w:color w:val="000000" w:themeColor="text1"/>
-                <w:sz w:val="24"/>
-                <w:szCs w:val="24"/>
-              </w:rPr>
-            </w:pPr>
-            <w:r>
-              <w:rPr>
-                <w:rFonts w:asciiTheme="minorHAnsi" w:hAnsiTheme="minorHAnsi" w:cstheme="minorHAnsi"/>
-                <w:color w:val="000000" w:themeColor="text1"/>
-                <w:sz w:val="24"/>
-                <w:szCs w:val="24"/>
+              </w:rPr>
+            </w:pPr>
+            <w:r>
+              <w:rPr>
+                <w:rFonts w:asciiTheme="minorHAnsi" w:hAnsiTheme="minorHAnsi" w:cstheme="minorHAnsi"/>
+                <w:color w:val="000000" w:themeColor="text1"/>
               </w:rPr>
               <w:t>Fault Class</w:t>
             </w:r>
@@ -3182,16 +2757,12 @@
               <w:rPr>
                 <w:rFonts w:asciiTheme="minorHAnsi" w:hAnsiTheme="minorHAnsi" w:cstheme="minorHAnsi"/>
                 <w:color w:val="000000" w:themeColor="text1"/>
-                <w:sz w:val="24"/>
-                <w:szCs w:val="24"/>
-              </w:rPr>
-            </w:pPr>
-            <w:r>
-              <w:rPr>
-                <w:rFonts w:asciiTheme="minorHAnsi" w:hAnsiTheme="minorHAnsi" w:cstheme="minorHAnsi"/>
-                <w:color w:val="000000" w:themeColor="text1"/>
-                <w:sz w:val="24"/>
-                <w:szCs w:val="24"/>
+              </w:rPr>
+            </w:pPr>
+            <w:r>
+              <w:rPr>
+                <w:rFonts w:asciiTheme="minorHAnsi" w:hAnsiTheme="minorHAnsi" w:cstheme="minorHAnsi"/>
+                <w:color w:val="000000" w:themeColor="text1"/>
               </w:rPr>
               <w:t>BYTE [</w:t>
             </w:r>
@@ -3199,8 +2770,6 @@
               <w:rPr>
                 <w:rFonts w:asciiTheme="minorHAnsi" w:hAnsiTheme="minorHAnsi" w:cstheme="minorHAnsi"/>
                 <w:color w:val="000000" w:themeColor="text1"/>
-                <w:sz w:val="24"/>
-                <w:szCs w:val="24"/>
               </w:rPr>
               <w:t>0] ID</w:t>
             </w:r>
@@ -3216,16 +2785,12 @@
               <w:rPr>
                 <w:rFonts w:asciiTheme="minorHAnsi" w:hAnsiTheme="minorHAnsi" w:cstheme="minorHAnsi"/>
                 <w:color w:val="000000" w:themeColor="text1"/>
-                <w:sz w:val="24"/>
-                <w:szCs w:val="24"/>
-              </w:rPr>
-            </w:pPr>
-            <w:r>
-              <w:rPr>
-                <w:rFonts w:asciiTheme="minorHAnsi" w:hAnsiTheme="minorHAnsi" w:cstheme="minorHAnsi"/>
-                <w:color w:val="000000" w:themeColor="text1"/>
-                <w:sz w:val="24"/>
-                <w:szCs w:val="24"/>
+              </w:rPr>
+            </w:pPr>
+            <w:r>
+              <w:rPr>
+                <w:rFonts w:asciiTheme="minorHAnsi" w:hAnsiTheme="minorHAnsi" w:cstheme="minorHAnsi"/>
+                <w:color w:val="000000" w:themeColor="text1"/>
               </w:rPr>
               <w:t>Ans</w:t>
             </w:r>
@@ -3233,8 +2798,6 @@
               <w:rPr>
                 <w:rFonts w:asciiTheme="minorHAnsi" w:hAnsiTheme="minorHAnsi" w:cstheme="minorHAnsi"/>
                 <w:color w:val="000000" w:themeColor="text1"/>
-                <w:sz w:val="24"/>
-                <w:szCs w:val="24"/>
               </w:rPr>
               <w:t>ID</w:t>
             </w:r>
@@ -3242,8 +2805,6 @@
               <w:rPr>
                 <w:rFonts w:asciiTheme="minorHAnsi" w:hAnsiTheme="minorHAnsi" w:cstheme="minorHAnsi"/>
                 <w:color w:val="000000" w:themeColor="text1"/>
-                <w:sz w:val="24"/>
-                <w:szCs w:val="24"/>
               </w:rPr>
               <w:t>=CmdID</w:t>
             </w:r>
@@ -3259,16 +2820,12 @@
               <w:rPr>
                 <w:rFonts w:asciiTheme="minorHAnsi" w:hAnsiTheme="minorHAnsi" w:cstheme="minorHAnsi"/>
                 <w:color w:val="000000" w:themeColor="text1"/>
-                <w:sz w:val="24"/>
-                <w:szCs w:val="24"/>
-              </w:rPr>
-            </w:pPr>
-            <w:r>
-              <w:rPr>
-                <w:rFonts w:asciiTheme="minorHAnsi" w:hAnsiTheme="minorHAnsi" w:cstheme="minorHAnsi"/>
-                <w:color w:val="000000" w:themeColor="text1"/>
-                <w:sz w:val="24"/>
-                <w:szCs w:val="24"/>
+              </w:rPr>
+            </w:pPr>
+            <w:r>
+              <w:rPr>
+                <w:rFonts w:asciiTheme="minorHAnsi" w:hAnsiTheme="minorHAnsi" w:cstheme="minorHAnsi"/>
+                <w:color w:val="000000" w:themeColor="text1"/>
               </w:rPr>
               <w:t>HEX (UNSIGNED8)</w:t>
             </w:r>
@@ -3284,16 +2841,12 @@
               <w:rPr>
                 <w:rFonts w:asciiTheme="minorHAnsi" w:hAnsiTheme="minorHAnsi" w:cstheme="minorHAnsi"/>
                 <w:color w:val="000000" w:themeColor="text1"/>
-                <w:sz w:val="24"/>
-                <w:szCs w:val="24"/>
-              </w:rPr>
-            </w:pPr>
-            <w:r>
-              <w:rPr>
-                <w:rFonts w:asciiTheme="minorHAnsi" w:hAnsiTheme="minorHAnsi" w:cstheme="minorHAnsi"/>
-                <w:color w:val="000000" w:themeColor="text1"/>
-                <w:sz w:val="24"/>
-                <w:szCs w:val="24"/>
+              </w:rPr>
+            </w:pPr>
+            <w:r>
+              <w:rPr>
+                <w:rFonts w:asciiTheme="minorHAnsi" w:hAnsiTheme="minorHAnsi" w:cstheme="minorHAnsi"/>
+                <w:color w:val="000000" w:themeColor="text1"/>
               </w:rPr>
               <w:t>ID that defines the command: 0x01</w:t>
             </w:r>
@@ -3309,16 +2862,12 @@
               <w:rPr>
                 <w:rFonts w:asciiTheme="minorHAnsi" w:hAnsiTheme="minorHAnsi" w:cstheme="minorHAnsi"/>
                 <w:color w:val="000000" w:themeColor="text1"/>
-                <w:sz w:val="24"/>
-                <w:szCs w:val="24"/>
-              </w:rPr>
-            </w:pPr>
-            <w:r>
-              <w:rPr>
-                <w:rFonts w:asciiTheme="minorHAnsi" w:hAnsiTheme="minorHAnsi" w:cstheme="minorHAnsi"/>
-                <w:color w:val="000000" w:themeColor="text1"/>
-                <w:sz w:val="24"/>
-                <w:szCs w:val="24"/>
+              </w:rPr>
+            </w:pPr>
+            <w:r>
+              <w:rPr>
+                <w:rFonts w:asciiTheme="minorHAnsi" w:hAnsiTheme="minorHAnsi" w:cstheme="minorHAnsi"/>
+                <w:color w:val="000000" w:themeColor="text1"/>
               </w:rPr>
               <w:t>IV(Value=0x02)</w:t>
             </w:r>
@@ -3329,16 +2878,12 @@
               <w:rPr>
                 <w:rFonts w:asciiTheme="minorHAnsi" w:hAnsiTheme="minorHAnsi" w:cstheme="minorHAnsi"/>
                 <w:color w:val="000000" w:themeColor="text1"/>
-                <w:sz w:val="24"/>
-                <w:szCs w:val="24"/>
-              </w:rPr>
-            </w:pPr>
-            <w:r>
-              <w:rPr>
-                <w:rFonts w:asciiTheme="minorHAnsi" w:hAnsiTheme="minorHAnsi" w:cstheme="minorHAnsi"/>
-                <w:color w:val="000000" w:themeColor="text1"/>
-                <w:sz w:val="24"/>
-                <w:szCs w:val="24"/>
+              </w:rPr>
+            </w:pPr>
+            <w:r>
+              <w:rPr>
+                <w:rFonts w:asciiTheme="minorHAnsi" w:hAnsiTheme="minorHAnsi" w:cstheme="minorHAnsi"/>
+                <w:color w:val="000000" w:themeColor="text1"/>
               </w:rPr>
               <w:t>IV(Value=0x03)</w:t>
             </w:r>
@@ -3349,46 +2894,28 @@
               <w:rPr>
                 <w:rFonts w:asciiTheme="minorHAnsi" w:hAnsiTheme="minorHAnsi" w:cstheme="minorHAnsi"/>
                 <w:color w:val="000000" w:themeColor="text1"/>
-                <w:sz w:val="24"/>
-                <w:szCs w:val="24"/>
-              </w:rPr>
-            </w:pPr>
-            <w:r>
-              <w:rPr>
-                <w:rFonts w:asciiTheme="minorHAnsi" w:hAnsiTheme="minorHAnsi" w:cstheme="minorHAnsi"/>
-                <w:color w:val="000000" w:themeColor="text1"/>
-                <w:sz w:val="24"/>
-                <w:szCs w:val="24"/>
-              </w:rPr>
-              <w:t xml:space="preserve">IV(Value=0x04) IV(Value=0x05) IV(Value=0x10) </w:t>
-            </w:r>
-            <w:r>
-              <w:rPr>
-                <w:rFonts w:asciiTheme="minorHAnsi" w:hAnsiTheme="minorHAnsi" w:cstheme="minorHAnsi"/>
-                <w:color w:val="000000" w:themeColor="text1"/>
-                <w:sz w:val="24"/>
-                <w:szCs w:val="24"/>
-              </w:rPr>
-              <w:lastRenderedPageBreak/>
-              <w:t>IV(Value=0x11) IV(Value=0x12) IV(Value=0x13)</w:t>
-            </w:r>
-          </w:p>
-          <w:p>
-            <w:pPr>
-              <w:jc w:val="both"/>
-              <w:rPr>
-                <w:rFonts w:asciiTheme="minorHAnsi" w:hAnsiTheme="minorHAnsi" w:cstheme="minorHAnsi"/>
-                <w:color w:val="000000" w:themeColor="text1"/>
-                <w:sz w:val="24"/>
-                <w:szCs w:val="24"/>
-              </w:rPr>
-            </w:pPr>
-            <w:r>
-              <w:rPr>
-                <w:rFonts w:asciiTheme="minorHAnsi" w:hAnsiTheme="minorHAnsi" w:cstheme="minorHAnsi"/>
-                <w:color w:val="000000" w:themeColor="text1"/>
-                <w:sz w:val="24"/>
-                <w:szCs w:val="24"/>
+              </w:rPr>
+            </w:pPr>
+            <w:r>
+              <w:rPr>
+                <w:rFonts w:asciiTheme="minorHAnsi" w:hAnsiTheme="minorHAnsi" w:cstheme="minorHAnsi"/>
+                <w:color w:val="000000" w:themeColor="text1"/>
+              </w:rPr>
+              <w:t>IV(Value=0x04) IV(Value=0x05) IV(Value=0x10) IV(Value=0x11) IV(Value=0x12) IV(Value=0x13)</w:t>
+            </w:r>
+          </w:p>
+          <w:p>
+            <w:pPr>
+              <w:jc w:val="both"/>
+              <w:rPr>
+                <w:rFonts w:asciiTheme="minorHAnsi" w:hAnsiTheme="minorHAnsi" w:cstheme="minorHAnsi"/>
+                <w:color w:val="000000" w:themeColor="text1"/>
+              </w:rPr>
+            </w:pPr>
+            <w:r>
+              <w:rPr>
+                <w:rFonts w:asciiTheme="minorHAnsi" w:hAnsiTheme="minorHAnsi" w:cstheme="minorHAnsi"/>
+                <w:color w:val="000000" w:themeColor="text1"/>
               </w:rPr>
               <w:t>IV(Value=0x1A)</w:t>
             </w:r>
@@ -3399,16 +2926,12 @@
               <w:rPr>
                 <w:rFonts w:asciiTheme="minorHAnsi" w:hAnsiTheme="minorHAnsi" w:cstheme="minorHAnsi"/>
                 <w:color w:val="000000" w:themeColor="text1"/>
-                <w:sz w:val="24"/>
-                <w:szCs w:val="24"/>
-              </w:rPr>
-            </w:pPr>
-            <w:r>
-              <w:rPr>
-                <w:rFonts w:asciiTheme="minorHAnsi" w:hAnsiTheme="minorHAnsi" w:cstheme="minorHAnsi"/>
-                <w:color w:val="000000" w:themeColor="text1"/>
-                <w:sz w:val="24"/>
-                <w:szCs w:val="24"/>
+              </w:rPr>
+            </w:pPr>
+            <w:r>
+              <w:rPr>
+                <w:rFonts w:asciiTheme="minorHAnsi" w:hAnsiTheme="minorHAnsi" w:cstheme="minorHAnsi"/>
+                <w:color w:val="000000" w:themeColor="text1"/>
               </w:rPr>
               <w:t>IV(Value=0x1B)</w:t>
             </w:r>
@@ -3419,16 +2942,12 @@
               <w:rPr>
                 <w:rFonts w:asciiTheme="minorHAnsi" w:hAnsiTheme="minorHAnsi" w:cstheme="minorHAnsi"/>
                 <w:color w:val="000000" w:themeColor="text1"/>
-                <w:sz w:val="24"/>
-                <w:szCs w:val="24"/>
-              </w:rPr>
-            </w:pPr>
-            <w:r>
-              <w:rPr>
-                <w:rFonts w:asciiTheme="minorHAnsi" w:hAnsiTheme="minorHAnsi" w:cstheme="minorHAnsi"/>
-                <w:color w:val="000000" w:themeColor="text1"/>
-                <w:sz w:val="24"/>
-                <w:szCs w:val="24"/>
+              </w:rPr>
+            </w:pPr>
+            <w:r>
+              <w:rPr>
+                <w:rFonts w:asciiTheme="minorHAnsi" w:hAnsiTheme="minorHAnsi" w:cstheme="minorHAnsi"/>
+                <w:color w:val="000000" w:themeColor="text1"/>
               </w:rPr>
               <w:t>IV(Value=0x01C)</w:t>
             </w:r>
@@ -3449,26 +2968,19 @@
               <w:rPr>
                 <w:rFonts w:asciiTheme="minorHAnsi" w:hAnsiTheme="minorHAnsi" w:cstheme="minorHAnsi"/>
                 <w:color w:val="000000" w:themeColor="text1"/>
-                <w:sz w:val="24"/>
-                <w:szCs w:val="24"/>
-              </w:rPr>
-            </w:pPr>
-            <w:r>
-              <w:rPr>
-                <w:rFonts w:asciiTheme="minorHAnsi" w:hAnsiTheme="minorHAnsi" w:cstheme="minorHAnsi"/>
-                <w:color w:val="000000" w:themeColor="text1"/>
-                <w:sz w:val="24"/>
-                <w:szCs w:val="24"/>
-              </w:rPr>
-              <w:lastRenderedPageBreak/>
+              </w:rPr>
+            </w:pPr>
+            <w:r>
+              <w:rPr>
+                <w:rFonts w:asciiTheme="minorHAnsi" w:hAnsiTheme="minorHAnsi" w:cstheme="minorHAnsi"/>
+                <w:color w:val="000000" w:themeColor="text1"/>
+              </w:rPr>
               <w:t>BYTE [</w:t>
             </w:r>
             <w:r>
               <w:rPr>
                 <w:rFonts w:asciiTheme="minorHAnsi" w:hAnsiTheme="minorHAnsi" w:cstheme="minorHAnsi"/>
                 <w:color w:val="000000" w:themeColor="text1"/>
-                <w:sz w:val="24"/>
-                <w:szCs w:val="24"/>
               </w:rPr>
               <w:t>1</w:t>
             </w:r>
@@ -3476,8 +2988,6 @@
               <w:rPr>
                 <w:rFonts w:asciiTheme="minorHAnsi" w:hAnsiTheme="minorHAnsi" w:cstheme="minorHAnsi"/>
                 <w:color w:val="000000" w:themeColor="text1"/>
-                <w:sz w:val="24"/>
-                <w:szCs w:val="24"/>
               </w:rPr>
               <w:t xml:space="preserve">] </w:t>
             </w:r>
@@ -3493,16 +3003,12 @@
               <w:rPr>
                 <w:rFonts w:asciiTheme="minorHAnsi" w:hAnsiTheme="minorHAnsi" w:cstheme="minorHAnsi"/>
                 <w:color w:val="000000" w:themeColor="text1"/>
-                <w:sz w:val="24"/>
-                <w:szCs w:val="24"/>
-              </w:rPr>
-            </w:pPr>
-            <w:r>
-              <w:rPr>
-                <w:rFonts w:asciiTheme="minorHAnsi" w:hAnsiTheme="minorHAnsi" w:cstheme="minorHAnsi"/>
-                <w:color w:val="000000" w:themeColor="text1"/>
-                <w:sz w:val="24"/>
-                <w:szCs w:val="24"/>
+              </w:rPr>
+            </w:pPr>
+            <w:r>
+              <w:rPr>
+                <w:rFonts w:asciiTheme="minorHAnsi" w:hAnsiTheme="minorHAnsi" w:cstheme="minorHAnsi"/>
+                <w:color w:val="000000" w:themeColor="text1"/>
               </w:rPr>
               <w:t xml:space="preserve">Command Status </w:t>
             </w:r>
@@ -3518,16 +3024,12 @@
               <w:rPr>
                 <w:rFonts w:asciiTheme="minorHAnsi" w:hAnsiTheme="minorHAnsi" w:cstheme="minorHAnsi"/>
                 <w:color w:val="000000" w:themeColor="text1"/>
-                <w:sz w:val="24"/>
-                <w:szCs w:val="24"/>
-              </w:rPr>
-            </w:pPr>
-            <w:r>
-              <w:rPr>
-                <w:rFonts w:asciiTheme="minorHAnsi" w:hAnsiTheme="minorHAnsi" w:cstheme="minorHAnsi"/>
-                <w:color w:val="000000" w:themeColor="text1"/>
-                <w:sz w:val="24"/>
-                <w:szCs w:val="24"/>
+              </w:rPr>
+            </w:pPr>
+            <w:r>
+              <w:rPr>
+                <w:rFonts w:asciiTheme="minorHAnsi" w:hAnsiTheme="minorHAnsi" w:cstheme="minorHAnsi"/>
+                <w:color w:val="000000" w:themeColor="text1"/>
               </w:rPr>
               <w:t xml:space="preserve">UINT8 </w:t>
             </w:r>
@@ -3543,16 +3045,12 @@
               <w:rPr>
                 <w:rFonts w:asciiTheme="minorHAnsi" w:hAnsiTheme="minorHAnsi" w:cstheme="minorHAnsi"/>
                 <w:color w:val="000000" w:themeColor="text1"/>
-                <w:sz w:val="24"/>
-                <w:szCs w:val="24"/>
-              </w:rPr>
-            </w:pPr>
-            <w:r>
-              <w:rPr>
-                <w:rFonts w:asciiTheme="minorHAnsi" w:hAnsiTheme="minorHAnsi" w:cstheme="minorHAnsi"/>
-                <w:color w:val="000000" w:themeColor="text1"/>
-                <w:sz w:val="24"/>
-                <w:szCs w:val="24"/>
+              </w:rPr>
+            </w:pPr>
+            <w:r>
+              <w:rPr>
+                <w:rFonts w:asciiTheme="minorHAnsi" w:hAnsiTheme="minorHAnsi" w:cstheme="minorHAnsi"/>
+                <w:color w:val="000000" w:themeColor="text1"/>
               </w:rPr>
               <w:t xml:space="preserve">Command status code </w:t>
             </w:r>
@@ -3568,16 +3066,12 @@
               <w:rPr>
                 <w:rFonts w:asciiTheme="minorHAnsi" w:hAnsiTheme="minorHAnsi" w:cstheme="minorHAnsi"/>
                 <w:color w:val="000000" w:themeColor="text1"/>
-                <w:sz w:val="24"/>
-                <w:szCs w:val="24"/>
-              </w:rPr>
-            </w:pPr>
-            <w:r>
-              <w:rPr>
-                <w:rFonts w:asciiTheme="minorHAnsi" w:hAnsiTheme="minorHAnsi" w:cstheme="minorHAnsi"/>
-                <w:color w:val="000000" w:themeColor="text1"/>
-                <w:sz w:val="24"/>
-                <w:szCs w:val="24"/>
+              </w:rPr>
+            </w:pPr>
+            <w:r>
+              <w:rPr>
+                <w:rFonts w:asciiTheme="minorHAnsi" w:hAnsiTheme="minorHAnsi" w:cstheme="minorHAnsi"/>
+                <w:color w:val="000000" w:themeColor="text1"/>
               </w:rPr>
               <w:t>IV(Value=05h) to make it seem like the command was aborted</w:t>
             </w:r>
@@ -3588,16 +3082,12 @@
               <w:rPr>
                 <w:rFonts w:asciiTheme="minorHAnsi" w:hAnsiTheme="minorHAnsi" w:cstheme="minorHAnsi"/>
                 <w:color w:val="000000" w:themeColor="text1"/>
-                <w:sz w:val="24"/>
-                <w:szCs w:val="24"/>
-              </w:rPr>
-            </w:pPr>
-            <w:r>
-              <w:rPr>
-                <w:rFonts w:asciiTheme="minorHAnsi" w:hAnsiTheme="minorHAnsi" w:cstheme="minorHAnsi"/>
-                <w:color w:val="000000" w:themeColor="text1"/>
-                <w:sz w:val="24"/>
-                <w:szCs w:val="24"/>
+              </w:rPr>
+            </w:pPr>
+            <w:r>
+              <w:rPr>
+                <w:rFonts w:asciiTheme="minorHAnsi" w:hAnsiTheme="minorHAnsi" w:cstheme="minorHAnsi"/>
+                <w:color w:val="000000" w:themeColor="text1"/>
               </w:rPr>
               <w:t>IV(value=01h)</w:t>
             </w:r>
@@ -3608,16 +3098,12 @@
               <w:rPr>
                 <w:rFonts w:asciiTheme="minorHAnsi" w:hAnsiTheme="minorHAnsi" w:cstheme="minorHAnsi"/>
                 <w:color w:val="000000" w:themeColor="text1"/>
-                <w:sz w:val="24"/>
-                <w:szCs w:val="24"/>
-              </w:rPr>
-            </w:pPr>
-            <w:r>
-              <w:rPr>
-                <w:rFonts w:asciiTheme="minorHAnsi" w:hAnsiTheme="minorHAnsi" w:cstheme="minorHAnsi"/>
-                <w:color w:val="000000" w:themeColor="text1"/>
-                <w:sz w:val="24"/>
-                <w:szCs w:val="24"/>
+              </w:rPr>
+            </w:pPr>
+            <w:r>
+              <w:rPr>
+                <w:rFonts w:asciiTheme="minorHAnsi" w:hAnsiTheme="minorHAnsi" w:cstheme="minorHAnsi"/>
+                <w:color w:val="000000" w:themeColor="text1"/>
               </w:rPr>
               <w:t>IV(value=02h)</w:t>
             </w:r>
@@ -3628,16 +3114,12 @@
               <w:rPr>
                 <w:rFonts w:asciiTheme="minorHAnsi" w:hAnsiTheme="minorHAnsi" w:cstheme="minorHAnsi"/>
                 <w:color w:val="000000" w:themeColor="text1"/>
-                <w:sz w:val="24"/>
-                <w:szCs w:val="24"/>
-              </w:rPr>
-            </w:pPr>
-            <w:r>
-              <w:rPr>
-                <w:rFonts w:asciiTheme="minorHAnsi" w:hAnsiTheme="minorHAnsi" w:cstheme="minorHAnsi"/>
-                <w:color w:val="000000" w:themeColor="text1"/>
-                <w:sz w:val="24"/>
-                <w:szCs w:val="24"/>
+              </w:rPr>
+            </w:pPr>
+            <w:r>
+              <w:rPr>
+                <w:rFonts w:asciiTheme="minorHAnsi" w:hAnsiTheme="minorHAnsi" w:cstheme="minorHAnsi"/>
+                <w:color w:val="000000" w:themeColor="text1"/>
               </w:rPr>
               <w:t>IV(value=03h)</w:t>
             </w:r>
@@ -3648,16 +3130,12 @@
               <w:rPr>
                 <w:rFonts w:asciiTheme="minorHAnsi" w:hAnsiTheme="minorHAnsi" w:cstheme="minorHAnsi"/>
                 <w:color w:val="000000" w:themeColor="text1"/>
-                <w:sz w:val="24"/>
-                <w:szCs w:val="24"/>
-              </w:rPr>
-            </w:pPr>
-            <w:r>
-              <w:rPr>
-                <w:rFonts w:asciiTheme="minorHAnsi" w:hAnsiTheme="minorHAnsi" w:cstheme="minorHAnsi"/>
-                <w:color w:val="000000" w:themeColor="text1"/>
-                <w:sz w:val="24"/>
-                <w:szCs w:val="24"/>
+              </w:rPr>
+            </w:pPr>
+            <w:r>
+              <w:rPr>
+                <w:rFonts w:asciiTheme="minorHAnsi" w:hAnsiTheme="minorHAnsi" w:cstheme="minorHAnsi"/>
+                <w:color w:val="000000" w:themeColor="text1"/>
               </w:rPr>
               <w:t>IV(value=04h)</w:t>
             </w:r>
@@ -3668,16 +3146,12 @@
               <w:rPr>
                 <w:rFonts w:asciiTheme="minorHAnsi" w:hAnsiTheme="minorHAnsi" w:cstheme="minorHAnsi"/>
                 <w:color w:val="000000" w:themeColor="text1"/>
-                <w:sz w:val="24"/>
-                <w:szCs w:val="24"/>
-              </w:rPr>
-            </w:pPr>
-            <w:r>
-              <w:rPr>
-                <w:rFonts w:asciiTheme="minorHAnsi" w:hAnsiTheme="minorHAnsi" w:cstheme="minorHAnsi"/>
-                <w:color w:val="000000" w:themeColor="text1"/>
-                <w:sz w:val="24"/>
-                <w:szCs w:val="24"/>
+              </w:rPr>
+            </w:pPr>
+            <w:r>
+              <w:rPr>
+                <w:rFonts w:asciiTheme="minorHAnsi" w:hAnsiTheme="minorHAnsi" w:cstheme="minorHAnsi"/>
+                <w:color w:val="000000" w:themeColor="text1"/>
               </w:rPr>
               <w:t>IV(value=06h)</w:t>
             </w:r>
@@ -3688,16 +3162,12 @@
               <w:rPr>
                 <w:rFonts w:asciiTheme="minorHAnsi" w:hAnsiTheme="minorHAnsi" w:cstheme="minorHAnsi"/>
                 <w:color w:val="000000" w:themeColor="text1"/>
-                <w:sz w:val="24"/>
-                <w:szCs w:val="24"/>
-              </w:rPr>
-            </w:pPr>
-            <w:r>
-              <w:rPr>
-                <w:rFonts w:asciiTheme="minorHAnsi" w:hAnsiTheme="minorHAnsi" w:cstheme="minorHAnsi"/>
-                <w:color w:val="000000" w:themeColor="text1"/>
-                <w:sz w:val="24"/>
-                <w:szCs w:val="24"/>
+              </w:rPr>
+            </w:pPr>
+            <w:r>
+              <w:rPr>
+                <w:rFonts w:asciiTheme="minorHAnsi" w:hAnsiTheme="minorHAnsi" w:cstheme="minorHAnsi"/>
+                <w:color w:val="000000" w:themeColor="text1"/>
               </w:rPr>
               <w:t>IV(value=00h)</w:t>
             </w:r>
@@ -3708,19 +3178,15 @@
               <w:rPr>
                 <w:rFonts w:asciiTheme="minorHAnsi" w:hAnsiTheme="minorHAnsi" w:cstheme="minorHAnsi"/>
                 <w:color w:val="000000" w:themeColor="text1"/>
-                <w:sz w:val="24"/>
-                <w:szCs w:val="24"/>
-              </w:rPr>
-            </w:pPr>
-          </w:p>
-          <w:p>
-            <w:pPr>
-              <w:jc w:val="both"/>
-              <w:rPr>
-                <w:rFonts w:asciiTheme="minorHAnsi" w:hAnsiTheme="minorHAnsi" w:cstheme="minorHAnsi"/>
-                <w:color w:val="000000" w:themeColor="text1"/>
-                <w:sz w:val="24"/>
-                <w:szCs w:val="24"/>
+              </w:rPr>
+            </w:pPr>
+          </w:p>
+          <w:p>
+            <w:pPr>
+              <w:jc w:val="both"/>
+              <w:rPr>
+                <w:rFonts w:asciiTheme="minorHAnsi" w:hAnsiTheme="minorHAnsi" w:cstheme="minorHAnsi"/>
+                <w:color w:val="000000" w:themeColor="text1"/>
               </w:rPr>
             </w:pPr>
           </w:p>
@@ -3740,16 +3206,12 @@
               <w:rPr>
                 <w:rFonts w:asciiTheme="minorHAnsi" w:hAnsiTheme="minorHAnsi" w:cstheme="minorHAnsi"/>
                 <w:color w:val="000000" w:themeColor="text1"/>
-                <w:sz w:val="24"/>
-                <w:szCs w:val="24"/>
-              </w:rPr>
-            </w:pPr>
-            <w:r>
-              <w:rPr>
-                <w:rFonts w:asciiTheme="minorHAnsi" w:hAnsiTheme="minorHAnsi" w:cstheme="minorHAnsi"/>
-                <w:color w:val="000000" w:themeColor="text1"/>
-                <w:sz w:val="24"/>
-                <w:szCs w:val="24"/>
+              </w:rPr>
+            </w:pPr>
+            <w:r>
+              <w:rPr>
+                <w:rFonts w:asciiTheme="minorHAnsi" w:hAnsiTheme="minorHAnsi" w:cstheme="minorHAnsi"/>
+                <w:color w:val="000000" w:themeColor="text1"/>
               </w:rPr>
               <w:t>BYTE [</w:t>
             </w:r>
@@ -3757,8 +3219,6 @@
               <w:rPr>
                 <w:rFonts w:asciiTheme="minorHAnsi" w:hAnsiTheme="minorHAnsi" w:cstheme="minorHAnsi"/>
                 <w:color w:val="000000" w:themeColor="text1"/>
-                <w:sz w:val="24"/>
-                <w:szCs w:val="24"/>
               </w:rPr>
               <w:t>2...</w:t>
             </w:r>
@@ -3766,8 +3226,6 @@
               <w:rPr>
                 <w:rFonts w:asciiTheme="minorHAnsi" w:hAnsiTheme="minorHAnsi" w:cstheme="minorHAnsi"/>
                 <w:color w:val="000000" w:themeColor="text1"/>
-                <w:sz w:val="24"/>
-                <w:szCs w:val="24"/>
               </w:rPr>
               <w:t>5</w:t>
             </w:r>
@@ -3775,8 +3233,6 @@
               <w:rPr>
                 <w:rFonts w:asciiTheme="minorHAnsi" w:hAnsiTheme="minorHAnsi" w:cstheme="minorHAnsi"/>
                 <w:color w:val="000000" w:themeColor="text1"/>
-                <w:sz w:val="24"/>
-                <w:szCs w:val="24"/>
               </w:rPr>
               <w:t xml:space="preserve">] </w:t>
             </w:r>
@@ -3792,16 +3248,12 @@
               <w:rPr>
                 <w:rFonts w:asciiTheme="minorHAnsi" w:hAnsiTheme="minorHAnsi" w:cstheme="minorHAnsi"/>
                 <w:color w:val="000000" w:themeColor="text1"/>
-                <w:sz w:val="24"/>
-                <w:szCs w:val="24"/>
-              </w:rPr>
-            </w:pPr>
-            <w:r>
-              <w:rPr>
-                <w:rFonts w:asciiTheme="minorHAnsi" w:hAnsiTheme="minorHAnsi" w:cstheme="minorHAnsi"/>
-                <w:color w:val="000000" w:themeColor="text1"/>
-                <w:sz w:val="24"/>
-                <w:szCs w:val="24"/>
+              </w:rPr>
+            </w:pPr>
+            <w:r>
+              <w:rPr>
+                <w:rFonts w:asciiTheme="minorHAnsi" w:hAnsiTheme="minorHAnsi" w:cstheme="minorHAnsi"/>
+                <w:color w:val="000000" w:themeColor="text1"/>
               </w:rPr>
               <w:t xml:space="preserve">PendingRequest </w:t>
             </w:r>
@@ -3817,16 +3269,12 @@
               <w:rPr>
                 <w:rFonts w:asciiTheme="minorHAnsi" w:hAnsiTheme="minorHAnsi" w:cstheme="minorHAnsi"/>
                 <w:color w:val="000000" w:themeColor="text1"/>
-                <w:sz w:val="24"/>
-                <w:szCs w:val="24"/>
-              </w:rPr>
-            </w:pPr>
-            <w:r>
-              <w:rPr>
-                <w:rFonts w:asciiTheme="minorHAnsi" w:hAnsiTheme="minorHAnsi" w:cstheme="minorHAnsi"/>
-                <w:color w:val="000000" w:themeColor="text1"/>
-                <w:sz w:val="24"/>
-                <w:szCs w:val="24"/>
+              </w:rPr>
+            </w:pPr>
+            <w:r>
+              <w:rPr>
+                <w:rFonts w:asciiTheme="minorHAnsi" w:hAnsiTheme="minorHAnsi" w:cstheme="minorHAnsi"/>
+                <w:color w:val="000000" w:themeColor="text1"/>
               </w:rPr>
               <w:t xml:space="preserve">UINT32 </w:t>
             </w:r>
@@ -3842,16 +3290,12 @@
               <w:rPr>
                 <w:rFonts w:asciiTheme="minorHAnsi" w:hAnsiTheme="minorHAnsi" w:cstheme="minorHAnsi"/>
                 <w:color w:val="000000" w:themeColor="text1"/>
-                <w:sz w:val="24"/>
-                <w:szCs w:val="24"/>
-              </w:rPr>
-            </w:pPr>
-            <w:r>
-              <w:rPr>
-                <w:rFonts w:asciiTheme="minorHAnsi" w:hAnsiTheme="minorHAnsi" w:cstheme="minorHAnsi"/>
-                <w:color w:val="000000" w:themeColor="text1"/>
-                <w:sz w:val="24"/>
-                <w:szCs w:val="24"/>
+              </w:rPr>
+            </w:pPr>
+            <w:r>
+              <w:rPr>
+                <w:rFonts w:asciiTheme="minorHAnsi" w:hAnsiTheme="minorHAnsi" w:cstheme="minorHAnsi"/>
+                <w:color w:val="000000" w:themeColor="text1"/>
               </w:rPr>
               <w:t xml:space="preserve">number of pending </w:t>
             </w:r>
@@ -3859,8 +3303,6 @@
               <w:rPr>
                 <w:rFonts w:asciiTheme="minorHAnsi" w:hAnsiTheme="minorHAnsi" w:cstheme="minorHAnsi"/>
                 <w:color w:val="000000" w:themeColor="text1"/>
-                <w:sz w:val="24"/>
-                <w:szCs w:val="24"/>
               </w:rPr>
               <w:t>requests</w:t>
             </w:r>
@@ -3868,8 +3310,6 @@
               <w:rPr>
                 <w:rFonts w:asciiTheme="minorHAnsi" w:hAnsiTheme="minorHAnsi" w:cstheme="minorHAnsi"/>
                 <w:color w:val="000000" w:themeColor="text1"/>
-                <w:sz w:val="24"/>
-                <w:szCs w:val="24"/>
               </w:rPr>
               <w:t xml:space="preserve"> in the Storage Request FIFO </w:t>
             </w:r>
@@ -3885,16 +3325,12 @@
               <w:rPr>
                 <w:rFonts w:asciiTheme="minorHAnsi" w:hAnsiTheme="minorHAnsi" w:cstheme="minorHAnsi"/>
                 <w:color w:val="000000" w:themeColor="text1"/>
-                <w:sz w:val="24"/>
-                <w:szCs w:val="24"/>
-              </w:rPr>
-            </w:pPr>
-            <w:r>
-              <w:rPr>
-                <w:rFonts w:asciiTheme="minorHAnsi" w:hAnsiTheme="minorHAnsi" w:cstheme="minorHAnsi"/>
-                <w:color w:val="000000" w:themeColor="text1"/>
-                <w:sz w:val="24"/>
-                <w:szCs w:val="24"/>
+              </w:rPr>
+            </w:pPr>
+            <w:r>
+              <w:rPr>
+                <w:rFonts w:asciiTheme="minorHAnsi" w:hAnsiTheme="minorHAnsi" w:cstheme="minorHAnsi"/>
+                <w:color w:val="000000" w:themeColor="text1"/>
               </w:rPr>
               <w:t>HV(Value=?)</w:t>
             </w:r>
@@ -3905,16 +3341,12 @@
               <w:rPr>
                 <w:rFonts w:asciiTheme="minorHAnsi" w:hAnsiTheme="minorHAnsi" w:cstheme="minorHAnsi"/>
                 <w:color w:val="000000" w:themeColor="text1"/>
-                <w:sz w:val="24"/>
-                <w:szCs w:val="24"/>
-              </w:rPr>
-            </w:pPr>
-            <w:r>
-              <w:rPr>
-                <w:rFonts w:asciiTheme="minorHAnsi" w:hAnsiTheme="minorHAnsi" w:cstheme="minorHAnsi"/>
-                <w:color w:val="000000" w:themeColor="text1"/>
-                <w:sz w:val="24"/>
-                <w:szCs w:val="24"/>
+              </w:rPr>
+            </w:pPr>
+            <w:r>
+              <w:rPr>
+                <w:rFonts w:asciiTheme="minorHAnsi" w:hAnsiTheme="minorHAnsi" w:cstheme="minorHAnsi"/>
+                <w:color w:val="000000" w:themeColor="text1"/>
               </w:rPr>
               <w:t>To show the same number of pending requests even when it changes</w:t>
             </w:r>
@@ -3925,16 +3357,12 @@
               <w:rPr>
                 <w:rFonts w:asciiTheme="minorHAnsi" w:hAnsiTheme="minorHAnsi" w:cstheme="minorHAnsi"/>
                 <w:color w:val="000000" w:themeColor="text1"/>
-                <w:sz w:val="24"/>
-                <w:szCs w:val="24"/>
-              </w:rPr>
-            </w:pPr>
-            <w:r>
-              <w:rPr>
-                <w:rFonts w:asciiTheme="minorHAnsi" w:hAnsiTheme="minorHAnsi" w:cstheme="minorHAnsi"/>
-                <w:color w:val="000000" w:themeColor="text1"/>
-                <w:sz w:val="24"/>
-                <w:szCs w:val="24"/>
+              </w:rPr>
+            </w:pPr>
+            <w:r>
+              <w:rPr>
+                <w:rFonts w:asciiTheme="minorHAnsi" w:hAnsiTheme="minorHAnsi" w:cstheme="minorHAnsi"/>
+                <w:color w:val="000000" w:themeColor="text1"/>
               </w:rPr>
               <w:t>SS(Delta=?)</w:t>
             </w:r>
@@ -3945,16 +3373,12 @@
               <w:rPr>
                 <w:rFonts w:asciiTheme="minorHAnsi" w:hAnsiTheme="minorHAnsi" w:cstheme="minorHAnsi"/>
                 <w:color w:val="000000" w:themeColor="text1"/>
-                <w:sz w:val="24"/>
-                <w:szCs w:val="24"/>
-              </w:rPr>
-            </w:pPr>
-            <w:r>
-              <w:rPr>
-                <w:rFonts w:asciiTheme="minorHAnsi" w:hAnsiTheme="minorHAnsi" w:cstheme="minorHAnsi"/>
-                <w:color w:val="000000" w:themeColor="text1"/>
-                <w:sz w:val="24"/>
-                <w:szCs w:val="24"/>
+              </w:rPr>
+            </w:pPr>
+            <w:r>
+              <w:rPr>
+                <w:rFonts w:asciiTheme="minorHAnsi" w:hAnsiTheme="minorHAnsi" w:cstheme="minorHAnsi"/>
+                <w:color w:val="000000" w:themeColor="text1"/>
               </w:rPr>
               <w:t>To add or subtract a fixed number to the number of pending requests</w:t>
             </w:r>
@@ -3975,16 +3399,12 @@
               <w:rPr>
                 <w:rFonts w:asciiTheme="minorHAnsi" w:hAnsiTheme="minorHAnsi" w:cstheme="minorHAnsi"/>
                 <w:color w:val="000000" w:themeColor="text1"/>
-                <w:sz w:val="24"/>
-                <w:szCs w:val="24"/>
-              </w:rPr>
-            </w:pPr>
-            <w:r>
-              <w:rPr>
-                <w:rFonts w:asciiTheme="minorHAnsi" w:hAnsiTheme="minorHAnsi" w:cstheme="minorHAnsi"/>
-                <w:color w:val="000000" w:themeColor="text1"/>
-                <w:sz w:val="24"/>
-                <w:szCs w:val="24"/>
+              </w:rPr>
+            </w:pPr>
+            <w:r>
+              <w:rPr>
+                <w:rFonts w:asciiTheme="minorHAnsi" w:hAnsiTheme="minorHAnsi" w:cstheme="minorHAnsi"/>
+                <w:color w:val="000000" w:themeColor="text1"/>
               </w:rPr>
               <w:t>BYTE [</w:t>
             </w:r>
@@ -3992,8 +3412,6 @@
               <w:rPr>
                 <w:rFonts w:asciiTheme="minorHAnsi" w:hAnsiTheme="minorHAnsi" w:cstheme="minorHAnsi"/>
                 <w:color w:val="000000" w:themeColor="text1"/>
-                <w:sz w:val="24"/>
-                <w:szCs w:val="24"/>
               </w:rPr>
               <w:t>6...</w:t>
             </w:r>
@@ -4001,8 +3419,6 @@
               <w:rPr>
                 <w:rFonts w:asciiTheme="minorHAnsi" w:hAnsiTheme="minorHAnsi" w:cstheme="minorHAnsi"/>
                 <w:color w:val="000000" w:themeColor="text1"/>
-                <w:sz w:val="24"/>
-                <w:szCs w:val="24"/>
               </w:rPr>
               <w:t>7</w:t>
             </w:r>
@@ -4010,8 +3426,6 @@
               <w:rPr>
                 <w:rFonts w:asciiTheme="minorHAnsi" w:hAnsiTheme="minorHAnsi" w:cstheme="minorHAnsi"/>
                 <w:color w:val="000000" w:themeColor="text1"/>
-                <w:sz w:val="24"/>
-                <w:szCs w:val="24"/>
               </w:rPr>
               <w:t xml:space="preserve">] </w:t>
             </w:r>
@@ -4027,16 +3441,12 @@
               <w:rPr>
                 <w:rFonts w:asciiTheme="minorHAnsi" w:hAnsiTheme="minorHAnsi" w:cstheme="minorHAnsi"/>
                 <w:color w:val="000000" w:themeColor="text1"/>
-                <w:sz w:val="24"/>
-                <w:szCs w:val="24"/>
-              </w:rPr>
-            </w:pPr>
-            <w:r>
-              <w:rPr>
-                <w:rFonts w:asciiTheme="minorHAnsi" w:hAnsiTheme="minorHAnsi" w:cstheme="minorHAnsi"/>
-                <w:color w:val="000000" w:themeColor="text1"/>
-                <w:sz w:val="24"/>
-                <w:szCs w:val="24"/>
+              </w:rPr>
+            </w:pPr>
+            <w:r>
+              <w:rPr>
+                <w:rFonts w:asciiTheme="minorHAnsi" w:hAnsiTheme="minorHAnsi" w:cstheme="minorHAnsi"/>
+                <w:color w:val="000000" w:themeColor="text1"/>
               </w:rPr>
               <w:t xml:space="preserve">UNUSED </w:t>
             </w:r>
@@ -4052,16 +3462,12 @@
               <w:rPr>
                 <w:rFonts w:asciiTheme="minorHAnsi" w:hAnsiTheme="minorHAnsi" w:cstheme="minorHAnsi"/>
                 <w:color w:val="000000" w:themeColor="text1"/>
-                <w:sz w:val="24"/>
-                <w:szCs w:val="24"/>
-              </w:rPr>
-            </w:pPr>
-            <w:r>
-              <w:rPr>
-                <w:rFonts w:asciiTheme="minorHAnsi" w:hAnsiTheme="minorHAnsi" w:cstheme="minorHAnsi"/>
-                <w:color w:val="000000" w:themeColor="text1"/>
-                <w:sz w:val="24"/>
-                <w:szCs w:val="24"/>
+              </w:rPr>
+            </w:pPr>
+            <w:r>
+              <w:rPr>
+                <w:rFonts w:asciiTheme="minorHAnsi" w:hAnsiTheme="minorHAnsi" w:cstheme="minorHAnsi"/>
+                <w:color w:val="000000" w:themeColor="text1"/>
               </w:rPr>
               <w:t xml:space="preserve">- </w:t>
             </w:r>
@@ -4077,16 +3483,12 @@
               <w:rPr>
                 <w:rFonts w:asciiTheme="minorHAnsi" w:hAnsiTheme="minorHAnsi" w:cstheme="minorHAnsi"/>
                 <w:color w:val="000000" w:themeColor="text1"/>
-                <w:sz w:val="24"/>
-                <w:szCs w:val="24"/>
-              </w:rPr>
-            </w:pPr>
-            <w:r>
-              <w:rPr>
-                <w:rFonts w:asciiTheme="minorHAnsi" w:hAnsiTheme="minorHAnsi" w:cstheme="minorHAnsi"/>
-                <w:color w:val="000000" w:themeColor="text1"/>
-                <w:sz w:val="24"/>
-                <w:szCs w:val="24"/>
+              </w:rPr>
+            </w:pPr>
+            <w:r>
+              <w:rPr>
+                <w:rFonts w:asciiTheme="minorHAnsi" w:hAnsiTheme="minorHAnsi" w:cstheme="minorHAnsi"/>
+                <w:color w:val="000000" w:themeColor="text1"/>
               </w:rPr>
               <w:t xml:space="preserve">- </w:t>
             </w:r>
@@ -4102,8 +3504,6 @@
               <w:rPr>
                 <w:rFonts w:asciiTheme="minorHAnsi" w:hAnsiTheme="minorHAnsi" w:cstheme="minorHAnsi"/>
                 <w:color w:val="000000" w:themeColor="text1"/>
-                <w:sz w:val="24"/>
-                <w:szCs w:val="24"/>
               </w:rPr>
             </w:pPr>
           </w:p>
@@ -4116,8 +3516,6 @@
         <w:rPr>
           <w:rFonts w:asciiTheme="minorHAnsi" w:hAnsiTheme="minorHAnsi" w:cstheme="minorHAnsi"/>
           <w:color w:val="000000" w:themeColor="text1"/>
-          <w:sz w:val="24"/>
-          <w:szCs w:val="24"/>
           <w:lang w:val="en-GB"/>
         </w:rPr>
       </w:pPr>
@@ -4153,18 +3551,13 @@
         <w:rPr>
           <w:rFonts w:asciiTheme="minorHAnsi" w:hAnsiTheme="minorHAnsi" w:cstheme="minorHAnsi"/>
           <w:color w:val="000000" w:themeColor="text1"/>
-          <w:sz w:val="24"/>
-          <w:szCs w:val="24"/>
-        </w:rPr>
-      </w:pPr>
-      <w:r>
-        <w:rPr>
-          <w:rFonts w:asciiTheme="minorHAnsi" w:hAnsiTheme="minorHAnsi" w:cstheme="minorHAnsi"/>
-          <w:color w:val="000000" w:themeColor="text1"/>
-          <w:sz w:val="24"/>
-          <w:szCs w:val="24"/>
-        </w:rPr>
-        <w:lastRenderedPageBreak/>
+        </w:rPr>
+      </w:pPr>
+      <w:r>
+        <w:rPr>
+          <w:rFonts w:asciiTheme="minorHAnsi" w:hAnsiTheme="minorHAnsi" w:cstheme="minorHAnsi"/>
+          <w:color w:val="000000" w:themeColor="text1"/>
+        </w:rPr>
         <w:t>Retrieve the 5-bytes storage Head pointers.</w:t>
       </w:r>
     </w:p>
@@ -4193,8 +3586,6 @@
         <w:rPr>
           <w:rFonts w:asciiTheme="minorHAnsi" w:hAnsiTheme="minorHAnsi" w:cstheme="minorHAnsi"/>
           <w:color w:val="000000" w:themeColor="text1"/>
-          <w:sz w:val="24"/>
-          <w:szCs w:val="24"/>
         </w:rPr>
       </w:pPr>
     </w:p>
@@ -4234,16 +3625,12 @@
               <w:rPr>
                 <w:rFonts w:asciiTheme="minorHAnsi" w:hAnsiTheme="minorHAnsi" w:cstheme="minorHAnsi"/>
                 <w:color w:val="000000" w:themeColor="text1"/>
-                <w:sz w:val="24"/>
-                <w:szCs w:val="24"/>
-              </w:rPr>
-            </w:pPr>
-            <w:r>
-              <w:rPr>
-                <w:rFonts w:asciiTheme="minorHAnsi" w:hAnsiTheme="minorHAnsi" w:cstheme="minorHAnsi"/>
-                <w:color w:val="000000" w:themeColor="text1"/>
-                <w:sz w:val="24"/>
-                <w:szCs w:val="24"/>
+              </w:rPr>
+            </w:pPr>
+            <w:r>
+              <w:rPr>
+                <w:rFonts w:asciiTheme="minorHAnsi" w:hAnsiTheme="minorHAnsi" w:cstheme="minorHAnsi"/>
+                <w:color w:val="000000" w:themeColor="text1"/>
               </w:rPr>
               <w:t>Byte</w:t>
             </w:r>
@@ -4259,16 +3646,12 @@
               <w:rPr>
                 <w:rFonts w:asciiTheme="minorHAnsi" w:hAnsiTheme="minorHAnsi" w:cstheme="minorHAnsi"/>
                 <w:color w:val="000000" w:themeColor="text1"/>
-                <w:sz w:val="24"/>
-                <w:szCs w:val="24"/>
-              </w:rPr>
-            </w:pPr>
-            <w:r>
-              <w:rPr>
-                <w:rFonts w:asciiTheme="minorHAnsi" w:hAnsiTheme="minorHAnsi" w:cstheme="minorHAnsi"/>
-                <w:color w:val="000000" w:themeColor="text1"/>
-                <w:sz w:val="24"/>
-                <w:szCs w:val="24"/>
+              </w:rPr>
+            </w:pPr>
+            <w:r>
+              <w:rPr>
+                <w:rFonts w:asciiTheme="minorHAnsi" w:hAnsiTheme="minorHAnsi" w:cstheme="minorHAnsi"/>
+                <w:color w:val="000000" w:themeColor="text1"/>
               </w:rPr>
               <w:t xml:space="preserve">Name </w:t>
             </w:r>
@@ -4284,16 +3667,12 @@
               <w:rPr>
                 <w:rFonts w:asciiTheme="minorHAnsi" w:hAnsiTheme="minorHAnsi" w:cstheme="minorHAnsi"/>
                 <w:color w:val="000000" w:themeColor="text1"/>
-                <w:sz w:val="24"/>
-                <w:szCs w:val="24"/>
-              </w:rPr>
-            </w:pPr>
-            <w:r>
-              <w:rPr>
-                <w:rFonts w:asciiTheme="minorHAnsi" w:hAnsiTheme="minorHAnsi" w:cstheme="minorHAnsi"/>
-                <w:color w:val="000000" w:themeColor="text1"/>
-                <w:sz w:val="24"/>
-                <w:szCs w:val="24"/>
+              </w:rPr>
+            </w:pPr>
+            <w:r>
+              <w:rPr>
+                <w:rFonts w:asciiTheme="minorHAnsi" w:hAnsiTheme="minorHAnsi" w:cstheme="minorHAnsi"/>
+                <w:color w:val="000000" w:themeColor="text1"/>
               </w:rPr>
               <w:t xml:space="preserve">Type </w:t>
             </w:r>
@@ -4309,16 +3688,12 @@
               <w:rPr>
                 <w:rFonts w:asciiTheme="minorHAnsi" w:hAnsiTheme="minorHAnsi" w:cstheme="minorHAnsi"/>
                 <w:color w:val="000000" w:themeColor="text1"/>
-                <w:sz w:val="24"/>
-                <w:szCs w:val="24"/>
-              </w:rPr>
-            </w:pPr>
-            <w:r>
-              <w:rPr>
-                <w:rFonts w:asciiTheme="minorHAnsi" w:hAnsiTheme="minorHAnsi" w:cstheme="minorHAnsi"/>
-                <w:color w:val="000000" w:themeColor="text1"/>
-                <w:sz w:val="24"/>
-                <w:szCs w:val="24"/>
+              </w:rPr>
+            </w:pPr>
+            <w:r>
+              <w:rPr>
+                <w:rFonts w:asciiTheme="minorHAnsi" w:hAnsiTheme="minorHAnsi" w:cstheme="minorHAnsi"/>
+                <w:color w:val="000000" w:themeColor="text1"/>
               </w:rPr>
               <w:t xml:space="preserve">Description </w:t>
             </w:r>
@@ -4334,16 +3709,12 @@
               <w:rPr>
                 <w:rFonts w:asciiTheme="minorHAnsi" w:hAnsiTheme="minorHAnsi" w:cstheme="minorHAnsi"/>
                 <w:color w:val="000000" w:themeColor="text1"/>
-                <w:sz w:val="24"/>
-                <w:szCs w:val="24"/>
-              </w:rPr>
-            </w:pPr>
-            <w:r>
-              <w:rPr>
-                <w:rFonts w:asciiTheme="minorHAnsi" w:hAnsiTheme="minorHAnsi" w:cstheme="minorHAnsi"/>
-                <w:color w:val="000000" w:themeColor="text1"/>
-                <w:sz w:val="24"/>
-                <w:szCs w:val="24"/>
+              </w:rPr>
+            </w:pPr>
+            <w:r>
+              <w:rPr>
+                <w:rFonts w:asciiTheme="minorHAnsi" w:hAnsiTheme="minorHAnsi" w:cstheme="minorHAnsi"/>
+                <w:color w:val="000000" w:themeColor="text1"/>
               </w:rPr>
               <w:t>Fault Class</w:t>
             </w:r>
@@ -4364,16 +3735,12 @@
               <w:rPr>
                 <w:rFonts w:asciiTheme="minorHAnsi" w:hAnsiTheme="minorHAnsi" w:cstheme="minorHAnsi"/>
                 <w:color w:val="000000" w:themeColor="text1"/>
-                <w:sz w:val="24"/>
-                <w:szCs w:val="24"/>
-              </w:rPr>
-            </w:pPr>
-            <w:r>
-              <w:rPr>
-                <w:rFonts w:asciiTheme="minorHAnsi" w:hAnsiTheme="minorHAnsi" w:cstheme="minorHAnsi"/>
-                <w:color w:val="000000" w:themeColor="text1"/>
-                <w:sz w:val="24"/>
-                <w:szCs w:val="24"/>
+              </w:rPr>
+            </w:pPr>
+            <w:r>
+              <w:rPr>
+                <w:rFonts w:asciiTheme="minorHAnsi" w:hAnsiTheme="minorHAnsi" w:cstheme="minorHAnsi"/>
+                <w:color w:val="000000" w:themeColor="text1"/>
               </w:rPr>
               <w:t>BYTE [</w:t>
             </w:r>
@@ -4381,8 +3748,6 @@
               <w:rPr>
                 <w:rFonts w:asciiTheme="minorHAnsi" w:hAnsiTheme="minorHAnsi" w:cstheme="minorHAnsi"/>
                 <w:color w:val="000000" w:themeColor="text1"/>
-                <w:sz w:val="24"/>
-                <w:szCs w:val="24"/>
               </w:rPr>
               <w:t>0] ID</w:t>
             </w:r>
@@ -4398,16 +3763,12 @@
               <w:rPr>
                 <w:rFonts w:asciiTheme="minorHAnsi" w:hAnsiTheme="minorHAnsi" w:cstheme="minorHAnsi"/>
                 <w:color w:val="000000" w:themeColor="text1"/>
-                <w:sz w:val="24"/>
-                <w:szCs w:val="24"/>
-              </w:rPr>
-            </w:pPr>
-            <w:r>
-              <w:rPr>
-                <w:rFonts w:asciiTheme="minorHAnsi" w:hAnsiTheme="minorHAnsi" w:cstheme="minorHAnsi"/>
-                <w:color w:val="000000" w:themeColor="text1"/>
-                <w:sz w:val="24"/>
-                <w:szCs w:val="24"/>
+              </w:rPr>
+            </w:pPr>
+            <w:r>
+              <w:rPr>
+                <w:rFonts w:asciiTheme="minorHAnsi" w:hAnsiTheme="minorHAnsi" w:cstheme="minorHAnsi"/>
+                <w:color w:val="000000" w:themeColor="text1"/>
               </w:rPr>
               <w:t>AnsID=CmdID</w:t>
             </w:r>
@@ -4423,16 +3784,12 @@
               <w:rPr>
                 <w:rFonts w:asciiTheme="minorHAnsi" w:hAnsiTheme="minorHAnsi" w:cstheme="minorHAnsi"/>
                 <w:color w:val="000000" w:themeColor="text1"/>
-                <w:sz w:val="24"/>
-                <w:szCs w:val="24"/>
-              </w:rPr>
-            </w:pPr>
-            <w:r>
-              <w:rPr>
-                <w:rFonts w:asciiTheme="minorHAnsi" w:hAnsiTheme="minorHAnsi" w:cstheme="minorHAnsi"/>
-                <w:color w:val="000000" w:themeColor="text1"/>
-                <w:sz w:val="24"/>
-                <w:szCs w:val="24"/>
+              </w:rPr>
+            </w:pPr>
+            <w:r>
+              <w:rPr>
+                <w:rFonts w:asciiTheme="minorHAnsi" w:hAnsiTheme="minorHAnsi" w:cstheme="minorHAnsi"/>
+                <w:color w:val="000000" w:themeColor="text1"/>
               </w:rPr>
               <w:t>HEX (UNSIGNED8)</w:t>
             </w:r>
@@ -4448,16 +3805,12 @@
               <w:rPr>
                 <w:rFonts w:asciiTheme="minorHAnsi" w:hAnsiTheme="minorHAnsi" w:cstheme="minorHAnsi"/>
                 <w:color w:val="000000" w:themeColor="text1"/>
-                <w:sz w:val="24"/>
-                <w:szCs w:val="24"/>
-              </w:rPr>
-            </w:pPr>
-            <w:r>
-              <w:rPr>
-                <w:rFonts w:asciiTheme="minorHAnsi" w:hAnsiTheme="minorHAnsi" w:cstheme="minorHAnsi"/>
-                <w:color w:val="000000" w:themeColor="text1"/>
-                <w:sz w:val="24"/>
-                <w:szCs w:val="24"/>
+              </w:rPr>
+            </w:pPr>
+            <w:r>
+              <w:rPr>
+                <w:rFonts w:asciiTheme="minorHAnsi" w:hAnsiTheme="minorHAnsi" w:cstheme="minorHAnsi"/>
+                <w:color w:val="000000" w:themeColor="text1"/>
               </w:rPr>
               <w:t>ID that defines the command: 0x04</w:t>
             </w:r>
@@ -4473,16 +3826,12 @@
               <w:rPr>
                 <w:rFonts w:asciiTheme="minorHAnsi" w:hAnsiTheme="minorHAnsi" w:cstheme="minorHAnsi"/>
                 <w:color w:val="000000" w:themeColor="text1"/>
-                <w:sz w:val="24"/>
-                <w:szCs w:val="24"/>
-              </w:rPr>
-            </w:pPr>
-            <w:r>
-              <w:rPr>
-                <w:rFonts w:asciiTheme="minorHAnsi" w:hAnsiTheme="minorHAnsi" w:cstheme="minorHAnsi"/>
-                <w:color w:val="000000" w:themeColor="text1"/>
-                <w:sz w:val="24"/>
-                <w:szCs w:val="24"/>
+              </w:rPr>
+            </w:pPr>
+            <w:r>
+              <w:rPr>
+                <w:rFonts w:asciiTheme="minorHAnsi" w:hAnsiTheme="minorHAnsi" w:cstheme="minorHAnsi"/>
+                <w:color w:val="000000" w:themeColor="text1"/>
               </w:rPr>
               <w:t>IV(Value=0x01)</w:t>
             </w:r>
@@ -4493,16 +3842,12 @@
               <w:rPr>
                 <w:rFonts w:asciiTheme="minorHAnsi" w:hAnsiTheme="minorHAnsi" w:cstheme="minorHAnsi"/>
                 <w:color w:val="000000" w:themeColor="text1"/>
-                <w:sz w:val="24"/>
-                <w:szCs w:val="24"/>
-              </w:rPr>
-            </w:pPr>
-            <w:r>
-              <w:rPr>
-                <w:rFonts w:asciiTheme="minorHAnsi" w:hAnsiTheme="minorHAnsi" w:cstheme="minorHAnsi"/>
-                <w:color w:val="000000" w:themeColor="text1"/>
-                <w:sz w:val="24"/>
-                <w:szCs w:val="24"/>
+              </w:rPr>
+            </w:pPr>
+            <w:r>
+              <w:rPr>
+                <w:rFonts w:asciiTheme="minorHAnsi" w:hAnsiTheme="minorHAnsi" w:cstheme="minorHAnsi"/>
+                <w:color w:val="000000" w:themeColor="text1"/>
               </w:rPr>
               <w:t>IV(Value=0x02)</w:t>
             </w:r>
@@ -4513,16 +3858,12 @@
               <w:rPr>
                 <w:rFonts w:asciiTheme="minorHAnsi" w:hAnsiTheme="minorHAnsi" w:cstheme="minorHAnsi"/>
                 <w:color w:val="000000" w:themeColor="text1"/>
-                <w:sz w:val="24"/>
-                <w:szCs w:val="24"/>
-              </w:rPr>
-            </w:pPr>
-            <w:r>
-              <w:rPr>
-                <w:rFonts w:asciiTheme="minorHAnsi" w:hAnsiTheme="minorHAnsi" w:cstheme="minorHAnsi"/>
-                <w:color w:val="000000" w:themeColor="text1"/>
-                <w:sz w:val="24"/>
-                <w:szCs w:val="24"/>
+              </w:rPr>
+            </w:pPr>
+            <w:r>
+              <w:rPr>
+                <w:rFonts w:asciiTheme="minorHAnsi" w:hAnsiTheme="minorHAnsi" w:cstheme="minorHAnsi"/>
+                <w:color w:val="000000" w:themeColor="text1"/>
               </w:rPr>
               <w:t>IV(Value=0x03)</w:t>
             </w:r>
@@ -4533,17 +3874,14 @@
               <w:rPr>
                 <w:rFonts w:asciiTheme="minorHAnsi" w:hAnsiTheme="minorHAnsi" w:cstheme="minorHAnsi"/>
                 <w:color w:val="000000" w:themeColor="text1"/>
-                <w:sz w:val="24"/>
-                <w:szCs w:val="24"/>
-              </w:rPr>
-            </w:pPr>
-            <w:r>
-              <w:rPr>
-                <w:rFonts w:asciiTheme="minorHAnsi" w:hAnsiTheme="minorHAnsi" w:cstheme="minorHAnsi"/>
-                <w:color w:val="000000" w:themeColor="text1"/>
-                <w:sz w:val="24"/>
-                <w:szCs w:val="24"/>
-              </w:rPr>
+              </w:rPr>
+            </w:pPr>
+            <w:r>
+              <w:rPr>
+                <w:rFonts w:asciiTheme="minorHAnsi" w:hAnsiTheme="minorHAnsi" w:cstheme="minorHAnsi"/>
+                <w:color w:val="000000" w:themeColor="text1"/>
+              </w:rPr>
+              <w:lastRenderedPageBreak/>
               <w:t>IV(Value=0x05) IV(Value=0x010) IV(Value=0x011) IV(Value=0x012) IV(Value=0x013)</w:t>
             </w:r>
           </w:p>
@@ -4553,16 +3891,12 @@
               <w:rPr>
                 <w:rFonts w:asciiTheme="minorHAnsi" w:hAnsiTheme="minorHAnsi" w:cstheme="minorHAnsi"/>
                 <w:color w:val="000000" w:themeColor="text1"/>
-                <w:sz w:val="24"/>
-                <w:szCs w:val="24"/>
-              </w:rPr>
-            </w:pPr>
-            <w:r>
-              <w:rPr>
-                <w:rFonts w:asciiTheme="minorHAnsi" w:hAnsiTheme="minorHAnsi" w:cstheme="minorHAnsi"/>
-                <w:color w:val="000000" w:themeColor="text1"/>
-                <w:sz w:val="24"/>
-                <w:szCs w:val="24"/>
+              </w:rPr>
+            </w:pPr>
+            <w:r>
+              <w:rPr>
+                <w:rFonts w:asciiTheme="minorHAnsi" w:hAnsiTheme="minorHAnsi" w:cstheme="minorHAnsi"/>
+                <w:color w:val="000000" w:themeColor="text1"/>
               </w:rPr>
               <w:t>IV(Value=0x01A)</w:t>
             </w:r>
@@ -4573,16 +3907,12 @@
               <w:rPr>
                 <w:rFonts w:asciiTheme="minorHAnsi" w:hAnsiTheme="minorHAnsi" w:cstheme="minorHAnsi"/>
                 <w:color w:val="000000" w:themeColor="text1"/>
-                <w:sz w:val="24"/>
-                <w:szCs w:val="24"/>
-              </w:rPr>
-            </w:pPr>
-            <w:r>
-              <w:rPr>
-                <w:rFonts w:asciiTheme="minorHAnsi" w:hAnsiTheme="minorHAnsi" w:cstheme="minorHAnsi"/>
-                <w:color w:val="000000" w:themeColor="text1"/>
-                <w:sz w:val="24"/>
-                <w:szCs w:val="24"/>
+              </w:rPr>
+            </w:pPr>
+            <w:r>
+              <w:rPr>
+                <w:rFonts w:asciiTheme="minorHAnsi" w:hAnsiTheme="minorHAnsi" w:cstheme="minorHAnsi"/>
+                <w:color w:val="000000" w:themeColor="text1"/>
               </w:rPr>
               <w:t>IV(Value=0x01B)</w:t>
             </w:r>
@@ -4593,16 +3923,12 @@
               <w:rPr>
                 <w:rFonts w:asciiTheme="minorHAnsi" w:hAnsiTheme="minorHAnsi" w:cstheme="minorHAnsi"/>
                 <w:color w:val="000000" w:themeColor="text1"/>
-                <w:sz w:val="24"/>
-                <w:szCs w:val="24"/>
-              </w:rPr>
-            </w:pPr>
-            <w:r>
-              <w:rPr>
-                <w:rFonts w:asciiTheme="minorHAnsi" w:hAnsiTheme="minorHAnsi" w:cstheme="minorHAnsi"/>
-                <w:color w:val="000000" w:themeColor="text1"/>
-                <w:sz w:val="24"/>
-                <w:szCs w:val="24"/>
+              </w:rPr>
+            </w:pPr>
+            <w:r>
+              <w:rPr>
+                <w:rFonts w:asciiTheme="minorHAnsi" w:hAnsiTheme="minorHAnsi" w:cstheme="minorHAnsi"/>
+                <w:color w:val="000000" w:themeColor="text1"/>
               </w:rPr>
               <w:t>IV(Value=0x01C)</w:t>
             </w:r>
@@ -4623,25 +3949,20 @@
               <w:rPr>
                 <w:rFonts w:asciiTheme="minorHAnsi" w:hAnsiTheme="minorHAnsi" w:cstheme="minorHAnsi"/>
                 <w:color w:val="000000" w:themeColor="text1"/>
-                <w:sz w:val="24"/>
-                <w:szCs w:val="24"/>
-              </w:rPr>
-            </w:pPr>
-            <w:r>
-              <w:rPr>
-                <w:rFonts w:asciiTheme="minorHAnsi" w:hAnsiTheme="minorHAnsi" w:cstheme="minorHAnsi"/>
-                <w:color w:val="000000" w:themeColor="text1"/>
-                <w:sz w:val="24"/>
-                <w:szCs w:val="24"/>
-              </w:rPr>
+              </w:rPr>
+            </w:pPr>
+            <w:r>
+              <w:rPr>
+                <w:rFonts w:asciiTheme="minorHAnsi" w:hAnsiTheme="minorHAnsi" w:cstheme="minorHAnsi"/>
+                <w:color w:val="000000" w:themeColor="text1"/>
+              </w:rPr>
+              <w:lastRenderedPageBreak/>
               <w:t>BYTE [</w:t>
             </w:r>
             <w:r>
               <w:rPr>
                 <w:rFonts w:asciiTheme="minorHAnsi" w:hAnsiTheme="minorHAnsi" w:cstheme="minorHAnsi"/>
                 <w:color w:val="000000" w:themeColor="text1"/>
-                <w:sz w:val="24"/>
-                <w:szCs w:val="24"/>
               </w:rPr>
               <w:t>1</w:t>
             </w:r>
@@ -4649,8 +3970,6 @@
               <w:rPr>
                 <w:rFonts w:asciiTheme="minorHAnsi" w:hAnsiTheme="minorHAnsi" w:cstheme="minorHAnsi"/>
                 <w:color w:val="000000" w:themeColor="text1"/>
-                <w:sz w:val="24"/>
-                <w:szCs w:val="24"/>
               </w:rPr>
               <w:t xml:space="preserve">] </w:t>
             </w:r>
@@ -4658,8 +3977,6 @@
               <w:rPr>
                 <w:rFonts w:asciiTheme="minorHAnsi" w:hAnsiTheme="minorHAnsi" w:cstheme="minorHAnsi"/>
                 <w:color w:val="000000" w:themeColor="text1"/>
-                <w:sz w:val="24"/>
-                <w:szCs w:val="24"/>
               </w:rPr>
               <w:t>Payload</w:t>
             </w:r>
@@ -4675,16 +3992,12 @@
               <w:rPr>
                 <w:rFonts w:asciiTheme="minorHAnsi" w:hAnsiTheme="minorHAnsi" w:cstheme="minorHAnsi"/>
                 <w:color w:val="000000" w:themeColor="text1"/>
-                <w:sz w:val="24"/>
-                <w:szCs w:val="24"/>
-              </w:rPr>
-            </w:pPr>
-            <w:r>
-              <w:rPr>
-                <w:rFonts w:asciiTheme="minorHAnsi" w:hAnsiTheme="minorHAnsi" w:cstheme="minorHAnsi"/>
-                <w:color w:val="000000" w:themeColor="text1"/>
-                <w:sz w:val="24"/>
-                <w:szCs w:val="24"/>
+              </w:rPr>
+            </w:pPr>
+            <w:r>
+              <w:rPr>
+                <w:rFonts w:asciiTheme="minorHAnsi" w:hAnsiTheme="minorHAnsi" w:cstheme="minorHAnsi"/>
+                <w:color w:val="000000" w:themeColor="text1"/>
               </w:rPr>
               <w:t xml:space="preserve">Command Status </w:t>
             </w:r>
@@ -4700,16 +4013,12 @@
               <w:rPr>
                 <w:rFonts w:asciiTheme="minorHAnsi" w:hAnsiTheme="minorHAnsi" w:cstheme="minorHAnsi"/>
                 <w:color w:val="000000" w:themeColor="text1"/>
-                <w:sz w:val="24"/>
-                <w:szCs w:val="24"/>
-              </w:rPr>
-            </w:pPr>
-            <w:r>
-              <w:rPr>
-                <w:rFonts w:asciiTheme="minorHAnsi" w:hAnsiTheme="minorHAnsi" w:cstheme="minorHAnsi"/>
-                <w:color w:val="000000" w:themeColor="text1"/>
-                <w:sz w:val="24"/>
-                <w:szCs w:val="24"/>
+              </w:rPr>
+            </w:pPr>
+            <w:r>
+              <w:rPr>
+                <w:rFonts w:asciiTheme="minorHAnsi" w:hAnsiTheme="minorHAnsi" w:cstheme="minorHAnsi"/>
+                <w:color w:val="000000" w:themeColor="text1"/>
               </w:rPr>
               <w:t xml:space="preserve">UINT8 </w:t>
             </w:r>
@@ -4725,16 +4034,12 @@
               <w:rPr>
                 <w:rFonts w:asciiTheme="minorHAnsi" w:hAnsiTheme="minorHAnsi" w:cstheme="minorHAnsi"/>
                 <w:color w:val="000000" w:themeColor="text1"/>
-                <w:sz w:val="24"/>
-                <w:szCs w:val="24"/>
-              </w:rPr>
-            </w:pPr>
-            <w:r>
-              <w:rPr>
-                <w:rFonts w:asciiTheme="minorHAnsi" w:hAnsiTheme="minorHAnsi" w:cstheme="minorHAnsi"/>
-                <w:color w:val="000000" w:themeColor="text1"/>
-                <w:sz w:val="24"/>
-                <w:szCs w:val="24"/>
+              </w:rPr>
+            </w:pPr>
+            <w:r>
+              <w:rPr>
+                <w:rFonts w:asciiTheme="minorHAnsi" w:hAnsiTheme="minorHAnsi" w:cstheme="minorHAnsi"/>
+                <w:color w:val="000000" w:themeColor="text1"/>
               </w:rPr>
               <w:t xml:space="preserve">Command status code </w:t>
             </w:r>
@@ -4750,16 +4055,12 @@
               <w:rPr>
                 <w:rFonts w:asciiTheme="minorHAnsi" w:hAnsiTheme="minorHAnsi" w:cstheme="minorHAnsi"/>
                 <w:color w:val="000000" w:themeColor="text1"/>
-                <w:sz w:val="24"/>
-                <w:szCs w:val="24"/>
-              </w:rPr>
-            </w:pPr>
-            <w:r>
-              <w:rPr>
-                <w:rFonts w:asciiTheme="minorHAnsi" w:hAnsiTheme="minorHAnsi" w:cstheme="minorHAnsi"/>
-                <w:color w:val="000000" w:themeColor="text1"/>
-                <w:sz w:val="24"/>
-                <w:szCs w:val="24"/>
+              </w:rPr>
+            </w:pPr>
+            <w:r>
+              <w:rPr>
+                <w:rFonts w:asciiTheme="minorHAnsi" w:hAnsiTheme="minorHAnsi" w:cstheme="minorHAnsi"/>
+                <w:color w:val="000000" w:themeColor="text1"/>
               </w:rPr>
               <w:t>IV(Value=05h) to make it seem like the command was aborted.</w:t>
             </w:r>
@@ -4770,16 +4071,12 @@
               <w:rPr>
                 <w:rFonts w:asciiTheme="minorHAnsi" w:hAnsiTheme="minorHAnsi" w:cstheme="minorHAnsi"/>
                 <w:color w:val="000000" w:themeColor="text1"/>
-                <w:sz w:val="24"/>
-                <w:szCs w:val="24"/>
-              </w:rPr>
-            </w:pPr>
-            <w:r>
-              <w:rPr>
-                <w:rFonts w:asciiTheme="minorHAnsi" w:hAnsiTheme="minorHAnsi" w:cstheme="minorHAnsi"/>
-                <w:color w:val="000000" w:themeColor="text1"/>
-                <w:sz w:val="24"/>
-                <w:szCs w:val="24"/>
+              </w:rPr>
+            </w:pPr>
+            <w:r>
+              <w:rPr>
+                <w:rFonts w:asciiTheme="minorHAnsi" w:hAnsiTheme="minorHAnsi" w:cstheme="minorHAnsi"/>
+                <w:color w:val="000000" w:themeColor="text1"/>
               </w:rPr>
               <w:t>IV(value=01h)</w:t>
             </w:r>
@@ -4790,16 +4087,12 @@
               <w:rPr>
                 <w:rFonts w:asciiTheme="minorHAnsi" w:hAnsiTheme="minorHAnsi" w:cstheme="minorHAnsi"/>
                 <w:color w:val="000000" w:themeColor="text1"/>
-                <w:sz w:val="24"/>
-                <w:szCs w:val="24"/>
-              </w:rPr>
-            </w:pPr>
-            <w:r>
-              <w:rPr>
-                <w:rFonts w:asciiTheme="minorHAnsi" w:hAnsiTheme="minorHAnsi" w:cstheme="minorHAnsi"/>
-                <w:color w:val="000000" w:themeColor="text1"/>
-                <w:sz w:val="24"/>
-                <w:szCs w:val="24"/>
+              </w:rPr>
+            </w:pPr>
+            <w:r>
+              <w:rPr>
+                <w:rFonts w:asciiTheme="minorHAnsi" w:hAnsiTheme="minorHAnsi" w:cstheme="minorHAnsi"/>
+                <w:color w:val="000000" w:themeColor="text1"/>
               </w:rPr>
               <w:t>IV(value=02h)</w:t>
             </w:r>
@@ -4810,16 +4103,12 @@
               <w:rPr>
                 <w:rFonts w:asciiTheme="minorHAnsi" w:hAnsiTheme="minorHAnsi" w:cstheme="minorHAnsi"/>
                 <w:color w:val="000000" w:themeColor="text1"/>
-                <w:sz w:val="24"/>
-                <w:szCs w:val="24"/>
-              </w:rPr>
-            </w:pPr>
-            <w:r>
-              <w:rPr>
-                <w:rFonts w:asciiTheme="minorHAnsi" w:hAnsiTheme="minorHAnsi" w:cstheme="minorHAnsi"/>
-                <w:color w:val="000000" w:themeColor="text1"/>
-                <w:sz w:val="24"/>
-                <w:szCs w:val="24"/>
+              </w:rPr>
+            </w:pPr>
+            <w:r>
+              <w:rPr>
+                <w:rFonts w:asciiTheme="minorHAnsi" w:hAnsiTheme="minorHAnsi" w:cstheme="minorHAnsi"/>
+                <w:color w:val="000000" w:themeColor="text1"/>
               </w:rPr>
               <w:t>IV(value=03h)</w:t>
             </w:r>
@@ -4830,16 +4119,12 @@
               <w:rPr>
                 <w:rFonts w:asciiTheme="minorHAnsi" w:hAnsiTheme="minorHAnsi" w:cstheme="minorHAnsi"/>
                 <w:color w:val="000000" w:themeColor="text1"/>
-                <w:sz w:val="24"/>
-                <w:szCs w:val="24"/>
-              </w:rPr>
-            </w:pPr>
-            <w:r>
-              <w:rPr>
-                <w:rFonts w:asciiTheme="minorHAnsi" w:hAnsiTheme="minorHAnsi" w:cstheme="minorHAnsi"/>
-                <w:color w:val="000000" w:themeColor="text1"/>
-                <w:sz w:val="24"/>
-                <w:szCs w:val="24"/>
+              </w:rPr>
+            </w:pPr>
+            <w:r>
+              <w:rPr>
+                <w:rFonts w:asciiTheme="minorHAnsi" w:hAnsiTheme="minorHAnsi" w:cstheme="minorHAnsi"/>
+                <w:color w:val="000000" w:themeColor="text1"/>
               </w:rPr>
               <w:t>IV(value=04h)</w:t>
             </w:r>
@@ -4850,16 +4135,12 @@
               <w:rPr>
                 <w:rFonts w:asciiTheme="minorHAnsi" w:hAnsiTheme="minorHAnsi" w:cstheme="minorHAnsi"/>
                 <w:color w:val="000000" w:themeColor="text1"/>
-                <w:sz w:val="24"/>
-                <w:szCs w:val="24"/>
-              </w:rPr>
-            </w:pPr>
-            <w:r>
-              <w:rPr>
-                <w:rFonts w:asciiTheme="minorHAnsi" w:hAnsiTheme="minorHAnsi" w:cstheme="minorHAnsi"/>
-                <w:color w:val="000000" w:themeColor="text1"/>
-                <w:sz w:val="24"/>
-                <w:szCs w:val="24"/>
+              </w:rPr>
+            </w:pPr>
+            <w:r>
+              <w:rPr>
+                <w:rFonts w:asciiTheme="minorHAnsi" w:hAnsiTheme="minorHAnsi" w:cstheme="minorHAnsi"/>
+                <w:color w:val="000000" w:themeColor="text1"/>
               </w:rPr>
               <w:t>IV(value=06h)</w:t>
             </w:r>
@@ -4870,16 +4151,12 @@
               <w:rPr>
                 <w:rFonts w:asciiTheme="minorHAnsi" w:hAnsiTheme="minorHAnsi" w:cstheme="minorHAnsi"/>
                 <w:color w:val="000000" w:themeColor="text1"/>
-                <w:sz w:val="24"/>
-                <w:szCs w:val="24"/>
-              </w:rPr>
-            </w:pPr>
-            <w:r>
-              <w:rPr>
-                <w:rFonts w:asciiTheme="minorHAnsi" w:hAnsiTheme="minorHAnsi" w:cstheme="minorHAnsi"/>
-                <w:color w:val="000000" w:themeColor="text1"/>
-                <w:sz w:val="24"/>
-                <w:szCs w:val="24"/>
+              </w:rPr>
+            </w:pPr>
+            <w:r>
+              <w:rPr>
+                <w:rFonts w:asciiTheme="minorHAnsi" w:hAnsiTheme="minorHAnsi" w:cstheme="minorHAnsi"/>
+                <w:color w:val="000000" w:themeColor="text1"/>
               </w:rPr>
               <w:t>IV(value=00h)</w:t>
             </w:r>
@@ -4890,8 +4167,6 @@
               <w:rPr>
                 <w:rFonts w:asciiTheme="minorHAnsi" w:hAnsiTheme="minorHAnsi" w:cstheme="minorHAnsi"/>
                 <w:color w:val="000000" w:themeColor="text1"/>
-                <w:sz w:val="24"/>
-                <w:szCs w:val="24"/>
                 <w:lang w:val="de-LU"/>
               </w:rPr>
             </w:pPr>
@@ -4899,8 +4174,6 @@
               <w:rPr>
                 <w:rFonts w:asciiTheme="minorHAnsi" w:hAnsiTheme="minorHAnsi" w:cstheme="minorHAnsi"/>
                 <w:color w:val="000000" w:themeColor="text1"/>
-                <w:sz w:val="24"/>
-                <w:szCs w:val="24"/>
                 <w:lang w:val="de-LU"/>
               </w:rPr>
               <w:t>V</w:t>
@@ -4909,8 +4182,6 @@
               <w:rPr>
                 <w:rFonts w:asciiTheme="minorHAnsi" w:hAnsiTheme="minorHAnsi" w:cstheme="minorHAnsi"/>
                 <w:color w:val="000000" w:themeColor="text1"/>
-                <w:sz w:val="24"/>
-                <w:szCs w:val="24"/>
                 <w:lang w:val="de-LU"/>
               </w:rPr>
               <w:t>AT(</w:t>
@@ -4919,8 +4190,6 @@
               <w:rPr>
                 <w:rFonts w:asciiTheme="minorHAnsi" w:hAnsiTheme="minorHAnsi" w:cstheme="minorHAnsi"/>
                 <w:color w:val="000000" w:themeColor="text1"/>
-                <w:sz w:val="24"/>
-                <w:szCs w:val="24"/>
                 <w:lang w:val="de-LU"/>
               </w:rPr>
               <w:t>T=0</w:t>
@@ -4929,8 +4198,6 @@
               <w:rPr>
                 <w:rFonts w:asciiTheme="minorHAnsi" w:hAnsiTheme="minorHAnsi" w:cstheme="minorHAnsi"/>
                 <w:color w:val="000000" w:themeColor="text1"/>
-                <w:sz w:val="24"/>
-                <w:szCs w:val="24"/>
                 <w:lang w:val="de-LU"/>
               </w:rPr>
               <w:t xml:space="preserve">6h, </w:t>
@@ -4939,8 +4206,6 @@
               <w:rPr>
                 <w:rFonts w:asciiTheme="minorHAnsi" w:hAnsiTheme="minorHAnsi" w:cstheme="minorHAnsi"/>
                 <w:color w:val="000000" w:themeColor="text1"/>
-                <w:sz w:val="24"/>
-                <w:szCs w:val="24"/>
                 <w:lang w:val="de-LU"/>
               </w:rPr>
               <w:t>D=1)</w:t>
@@ -4952,8 +4217,6 @@
               <w:rPr>
                 <w:rFonts w:asciiTheme="minorHAnsi" w:hAnsiTheme="minorHAnsi" w:cstheme="minorHAnsi"/>
                 <w:color w:val="000000" w:themeColor="text1"/>
-                <w:sz w:val="24"/>
-                <w:szCs w:val="24"/>
                 <w:lang w:val="de-LU"/>
               </w:rPr>
             </w:pPr>
@@ -4961,8 +4224,6 @@
               <w:rPr>
                 <w:rFonts w:asciiTheme="minorHAnsi" w:hAnsiTheme="minorHAnsi" w:cstheme="minorHAnsi"/>
                 <w:color w:val="000000" w:themeColor="text1"/>
-                <w:sz w:val="24"/>
-                <w:szCs w:val="24"/>
                 <w:lang w:val="de-LU"/>
               </w:rPr>
               <w:t>FVAT(T=06h, D=1)</w:t>
@@ -4984,16 +4245,12 @@
               <w:rPr>
                 <w:rFonts w:asciiTheme="minorHAnsi" w:hAnsiTheme="minorHAnsi" w:cstheme="minorHAnsi"/>
                 <w:color w:val="000000" w:themeColor="text1"/>
-                <w:sz w:val="24"/>
-                <w:szCs w:val="24"/>
-              </w:rPr>
-            </w:pPr>
-            <w:r>
-              <w:rPr>
-                <w:rFonts w:asciiTheme="minorHAnsi" w:hAnsiTheme="minorHAnsi" w:cstheme="minorHAnsi"/>
-                <w:color w:val="000000" w:themeColor="text1"/>
-                <w:sz w:val="24"/>
-                <w:szCs w:val="24"/>
+              </w:rPr>
+            </w:pPr>
+            <w:r>
+              <w:rPr>
+                <w:rFonts w:asciiTheme="minorHAnsi" w:hAnsiTheme="minorHAnsi" w:cstheme="minorHAnsi"/>
+                <w:color w:val="000000" w:themeColor="text1"/>
               </w:rPr>
               <w:t>BYTE [</w:t>
             </w:r>
@@ -5001,8 +4258,6 @@
               <w:rPr>
                 <w:rFonts w:asciiTheme="minorHAnsi" w:hAnsiTheme="minorHAnsi" w:cstheme="minorHAnsi"/>
                 <w:color w:val="000000" w:themeColor="text1"/>
-                <w:sz w:val="24"/>
-                <w:szCs w:val="24"/>
               </w:rPr>
               <w:t>2...</w:t>
             </w:r>
@@ -5010,8 +4265,6 @@
               <w:rPr>
                 <w:rFonts w:asciiTheme="minorHAnsi" w:hAnsiTheme="minorHAnsi" w:cstheme="minorHAnsi"/>
                 <w:color w:val="000000" w:themeColor="text1"/>
-                <w:sz w:val="24"/>
-                <w:szCs w:val="24"/>
               </w:rPr>
               <w:t>6</w:t>
             </w:r>
@@ -5019,8 +4272,6 @@
               <w:rPr>
                 <w:rFonts w:asciiTheme="minorHAnsi" w:hAnsiTheme="minorHAnsi" w:cstheme="minorHAnsi"/>
                 <w:color w:val="000000" w:themeColor="text1"/>
-                <w:sz w:val="24"/>
-                <w:szCs w:val="24"/>
               </w:rPr>
               <w:t xml:space="preserve">] </w:t>
             </w:r>
@@ -5028,8 +4279,6 @@
               <w:rPr>
                 <w:rFonts w:asciiTheme="minorHAnsi" w:hAnsiTheme="minorHAnsi" w:cstheme="minorHAnsi"/>
                 <w:color w:val="000000" w:themeColor="text1"/>
-                <w:sz w:val="24"/>
-                <w:szCs w:val="24"/>
               </w:rPr>
               <w:t>Payload</w:t>
             </w:r>
@@ -5045,16 +4294,12 @@
               <w:rPr>
                 <w:rFonts w:asciiTheme="minorHAnsi" w:hAnsiTheme="minorHAnsi" w:cstheme="minorHAnsi"/>
                 <w:color w:val="000000" w:themeColor="text1"/>
-                <w:sz w:val="24"/>
-                <w:szCs w:val="24"/>
-              </w:rPr>
-            </w:pPr>
-            <w:r>
-              <w:rPr>
-                <w:rFonts w:asciiTheme="minorHAnsi" w:hAnsiTheme="minorHAnsi" w:cstheme="minorHAnsi"/>
-                <w:color w:val="000000" w:themeColor="text1"/>
-                <w:sz w:val="24"/>
-                <w:szCs w:val="24"/>
+              </w:rPr>
+            </w:pPr>
+            <w:r>
+              <w:rPr>
+                <w:rFonts w:asciiTheme="minorHAnsi" w:hAnsiTheme="minorHAnsi" w:cstheme="minorHAnsi"/>
+                <w:color w:val="000000" w:themeColor="text1"/>
               </w:rPr>
               <w:t xml:space="preserve">SequenceID </w:t>
             </w:r>
@@ -5070,16 +4315,12 @@
               <w:rPr>
                 <w:rFonts w:asciiTheme="minorHAnsi" w:hAnsiTheme="minorHAnsi" w:cstheme="minorHAnsi"/>
                 <w:color w:val="000000" w:themeColor="text1"/>
-                <w:sz w:val="24"/>
-                <w:szCs w:val="24"/>
-              </w:rPr>
-            </w:pPr>
-            <w:r>
-              <w:rPr>
-                <w:rFonts w:asciiTheme="minorHAnsi" w:hAnsiTheme="minorHAnsi" w:cstheme="minorHAnsi"/>
-                <w:color w:val="000000" w:themeColor="text1"/>
-                <w:sz w:val="24"/>
-                <w:szCs w:val="24"/>
+              </w:rPr>
+            </w:pPr>
+            <w:r>
+              <w:rPr>
+                <w:rFonts w:asciiTheme="minorHAnsi" w:hAnsiTheme="minorHAnsi" w:cstheme="minorHAnsi"/>
+                <w:color w:val="000000" w:themeColor="text1"/>
               </w:rPr>
               <w:t xml:space="preserve">UINT40 </w:t>
             </w:r>
@@ -5095,16 +4336,12 @@
               <w:rPr>
                 <w:rFonts w:asciiTheme="minorHAnsi" w:hAnsiTheme="minorHAnsi" w:cstheme="minorHAnsi"/>
                 <w:color w:val="000000" w:themeColor="text1"/>
-                <w:sz w:val="24"/>
-                <w:szCs w:val="24"/>
-              </w:rPr>
-            </w:pPr>
-            <w:r>
-              <w:rPr>
-                <w:rFonts w:asciiTheme="minorHAnsi" w:hAnsiTheme="minorHAnsi" w:cstheme="minorHAnsi"/>
-                <w:color w:val="000000" w:themeColor="text1"/>
-                <w:sz w:val="24"/>
-                <w:szCs w:val="24"/>
+              </w:rPr>
+            </w:pPr>
+            <w:r>
+              <w:rPr>
+                <w:rFonts w:asciiTheme="minorHAnsi" w:hAnsiTheme="minorHAnsi" w:cstheme="minorHAnsi"/>
+                <w:color w:val="000000" w:themeColor="text1"/>
               </w:rPr>
               <w:t>Sequence</w:t>
             </w:r>
@@ -5112,8 +4349,6 @@
               <w:rPr>
                 <w:rFonts w:asciiTheme="minorHAnsi" w:hAnsiTheme="minorHAnsi" w:cstheme="minorHAnsi"/>
                 <w:color w:val="000000" w:themeColor="text1"/>
-                <w:sz w:val="24"/>
-                <w:szCs w:val="24"/>
               </w:rPr>
               <w:t xml:space="preserve"> </w:t>
             </w:r>
@@ -5121,8 +4356,6 @@
               <w:rPr>
                 <w:rFonts w:asciiTheme="minorHAnsi" w:hAnsiTheme="minorHAnsi" w:cstheme="minorHAnsi"/>
                 <w:color w:val="000000" w:themeColor="text1"/>
-                <w:sz w:val="24"/>
-                <w:szCs w:val="24"/>
               </w:rPr>
               <w:t xml:space="preserve">ID corresponding to the head of the storage </w:t>
             </w:r>
@@ -5133,18 +4366,13 @@
               <w:rPr>
                 <w:rFonts w:asciiTheme="minorHAnsi" w:hAnsiTheme="minorHAnsi" w:cstheme="minorHAnsi"/>
                 <w:color w:val="000000" w:themeColor="text1"/>
-                <w:sz w:val="24"/>
-                <w:szCs w:val="24"/>
-              </w:rPr>
-            </w:pPr>
-            <w:r>
-              <w:rPr>
-                <w:rFonts w:asciiTheme="minorHAnsi" w:hAnsiTheme="minorHAnsi" w:cstheme="minorHAnsi"/>
-                <w:color w:val="000000" w:themeColor="text1"/>
-                <w:sz w:val="24"/>
-                <w:szCs w:val="24"/>
-              </w:rPr>
-              <w:lastRenderedPageBreak/>
+              </w:rPr>
+            </w:pPr>
+            <w:r>
+              <w:rPr>
+                <w:rFonts w:asciiTheme="minorHAnsi" w:hAnsiTheme="minorHAnsi" w:cstheme="minorHAnsi"/>
+                <w:color w:val="000000" w:themeColor="text1"/>
+              </w:rPr>
               <w:t xml:space="preserve">Byte #1 is the LSByte </w:t>
             </w:r>
           </w:p>
@@ -5154,16 +4382,12 @@
               <w:rPr>
                 <w:rFonts w:asciiTheme="minorHAnsi" w:hAnsiTheme="minorHAnsi" w:cstheme="minorHAnsi"/>
                 <w:color w:val="000000" w:themeColor="text1"/>
-                <w:sz w:val="24"/>
-                <w:szCs w:val="24"/>
-              </w:rPr>
-            </w:pPr>
-            <w:r>
-              <w:rPr>
-                <w:rFonts w:asciiTheme="minorHAnsi" w:hAnsiTheme="minorHAnsi" w:cstheme="minorHAnsi"/>
-                <w:color w:val="000000" w:themeColor="text1"/>
-                <w:sz w:val="24"/>
-                <w:szCs w:val="24"/>
+              </w:rPr>
+            </w:pPr>
+            <w:r>
+              <w:rPr>
+                <w:rFonts w:asciiTheme="minorHAnsi" w:hAnsiTheme="minorHAnsi" w:cstheme="minorHAnsi"/>
+                <w:color w:val="000000" w:themeColor="text1"/>
               </w:rPr>
               <w:t>Byte #5 is the MSByte</w:t>
             </w:r>
@@ -5179,26 +4403,19 @@
               <w:rPr>
                 <w:rFonts w:asciiTheme="minorHAnsi" w:hAnsiTheme="minorHAnsi" w:cstheme="minorHAnsi"/>
                 <w:color w:val="000000" w:themeColor="text1"/>
-                <w:sz w:val="24"/>
-                <w:szCs w:val="24"/>
-              </w:rPr>
-            </w:pPr>
-            <w:r>
-              <w:rPr>
-                <w:rFonts w:asciiTheme="minorHAnsi" w:hAnsiTheme="minorHAnsi" w:cstheme="minorHAnsi"/>
-                <w:color w:val="000000" w:themeColor="text1"/>
-                <w:sz w:val="24"/>
-                <w:szCs w:val="24"/>
-              </w:rPr>
-              <w:lastRenderedPageBreak/>
+              </w:rPr>
+            </w:pPr>
+            <w:r>
+              <w:rPr>
+                <w:rFonts w:asciiTheme="minorHAnsi" w:hAnsiTheme="minorHAnsi" w:cstheme="minorHAnsi"/>
+                <w:color w:val="000000" w:themeColor="text1"/>
+              </w:rPr>
               <w:t>BF</w:t>
             </w:r>
             <w:r>
               <w:rPr>
                 <w:rFonts w:asciiTheme="minorHAnsi" w:hAnsiTheme="minorHAnsi" w:cstheme="minorHAnsi"/>
                 <w:color w:val="000000" w:themeColor="text1"/>
-                <w:sz w:val="24"/>
-                <w:szCs w:val="24"/>
               </w:rPr>
               <w:t>(LSBit)</w:t>
             </w:r>
@@ -5206,8 +4423,6 @@
               <w:rPr>
                 <w:rFonts w:asciiTheme="minorHAnsi" w:hAnsiTheme="minorHAnsi" w:cstheme="minorHAnsi"/>
                 <w:color w:val="000000" w:themeColor="text1"/>
-                <w:sz w:val="24"/>
-                <w:szCs w:val="24"/>
               </w:rPr>
               <w:t xml:space="preserve"> for each byte?</w:t>
             </w:r>
@@ -5218,8 +4433,6 @@
               <w:rPr>
                 <w:rFonts w:asciiTheme="minorHAnsi" w:hAnsiTheme="minorHAnsi" w:cstheme="minorHAnsi"/>
                 <w:color w:val="000000" w:themeColor="text1"/>
-                <w:sz w:val="24"/>
-                <w:szCs w:val="24"/>
               </w:rPr>
             </w:pPr>
           </w:p>
@@ -5239,16 +4452,12 @@
               <w:rPr>
                 <w:rFonts w:asciiTheme="minorHAnsi" w:hAnsiTheme="minorHAnsi" w:cstheme="minorHAnsi"/>
                 <w:color w:val="000000" w:themeColor="text1"/>
-                <w:sz w:val="24"/>
-                <w:szCs w:val="24"/>
-              </w:rPr>
-            </w:pPr>
-            <w:r>
-              <w:rPr>
-                <w:rFonts w:asciiTheme="minorHAnsi" w:hAnsiTheme="minorHAnsi" w:cstheme="minorHAnsi"/>
-                <w:color w:val="000000" w:themeColor="text1"/>
-                <w:sz w:val="24"/>
-                <w:szCs w:val="24"/>
+              </w:rPr>
+            </w:pPr>
+            <w:r>
+              <w:rPr>
+                <w:rFonts w:asciiTheme="minorHAnsi" w:hAnsiTheme="minorHAnsi" w:cstheme="minorHAnsi"/>
+                <w:color w:val="000000" w:themeColor="text1"/>
               </w:rPr>
               <w:t>BYTE [</w:t>
             </w:r>
@@ -5256,8 +4465,6 @@
               <w:rPr>
                 <w:rFonts w:asciiTheme="minorHAnsi" w:hAnsiTheme="minorHAnsi" w:cstheme="minorHAnsi"/>
                 <w:color w:val="000000" w:themeColor="text1"/>
-                <w:sz w:val="24"/>
-                <w:szCs w:val="24"/>
               </w:rPr>
               <w:t>7</w:t>
             </w:r>
@@ -5265,8 +4472,6 @@
               <w:rPr>
                 <w:rFonts w:asciiTheme="minorHAnsi" w:hAnsiTheme="minorHAnsi" w:cstheme="minorHAnsi"/>
                 <w:color w:val="000000" w:themeColor="text1"/>
-                <w:sz w:val="24"/>
-                <w:szCs w:val="24"/>
               </w:rPr>
               <w:t xml:space="preserve">] </w:t>
             </w:r>
@@ -5274,8 +4479,6 @@
               <w:rPr>
                 <w:rFonts w:asciiTheme="minorHAnsi" w:hAnsiTheme="minorHAnsi" w:cstheme="minorHAnsi"/>
                 <w:color w:val="000000" w:themeColor="text1"/>
-                <w:sz w:val="24"/>
-                <w:szCs w:val="24"/>
               </w:rPr>
               <w:t>Payload</w:t>
             </w:r>
@@ -5291,16 +4494,12 @@
               <w:rPr>
                 <w:rFonts w:asciiTheme="minorHAnsi" w:hAnsiTheme="minorHAnsi" w:cstheme="minorHAnsi"/>
                 <w:color w:val="000000" w:themeColor="text1"/>
-                <w:sz w:val="24"/>
-                <w:szCs w:val="24"/>
-              </w:rPr>
-            </w:pPr>
-            <w:r>
-              <w:rPr>
-                <w:rFonts w:asciiTheme="minorHAnsi" w:hAnsiTheme="minorHAnsi" w:cstheme="minorHAnsi"/>
-                <w:color w:val="000000" w:themeColor="text1"/>
-                <w:sz w:val="24"/>
-                <w:szCs w:val="24"/>
+              </w:rPr>
+            </w:pPr>
+            <w:r>
+              <w:rPr>
+                <w:rFonts w:asciiTheme="minorHAnsi" w:hAnsiTheme="minorHAnsi" w:cstheme="minorHAnsi"/>
+                <w:color w:val="000000" w:themeColor="text1"/>
               </w:rPr>
               <w:t xml:space="preserve">UNUSED </w:t>
             </w:r>
@@ -5316,16 +4515,12 @@
               <w:rPr>
                 <w:rFonts w:asciiTheme="minorHAnsi" w:hAnsiTheme="minorHAnsi" w:cstheme="minorHAnsi"/>
                 <w:color w:val="000000" w:themeColor="text1"/>
-                <w:sz w:val="24"/>
-                <w:szCs w:val="24"/>
-              </w:rPr>
-            </w:pPr>
-            <w:r>
-              <w:rPr>
-                <w:rFonts w:asciiTheme="minorHAnsi" w:hAnsiTheme="minorHAnsi" w:cstheme="minorHAnsi"/>
-                <w:color w:val="000000" w:themeColor="text1"/>
-                <w:sz w:val="24"/>
-                <w:szCs w:val="24"/>
+              </w:rPr>
+            </w:pPr>
+            <w:r>
+              <w:rPr>
+                <w:rFonts w:asciiTheme="minorHAnsi" w:hAnsiTheme="minorHAnsi" w:cstheme="minorHAnsi"/>
+                <w:color w:val="000000" w:themeColor="text1"/>
               </w:rPr>
               <w:t xml:space="preserve">- </w:t>
             </w:r>
@@ -5341,16 +4536,12 @@
               <w:rPr>
                 <w:rFonts w:asciiTheme="minorHAnsi" w:hAnsiTheme="minorHAnsi" w:cstheme="minorHAnsi"/>
                 <w:color w:val="000000" w:themeColor="text1"/>
-                <w:sz w:val="24"/>
-                <w:szCs w:val="24"/>
-              </w:rPr>
-            </w:pPr>
-            <w:r>
-              <w:rPr>
-                <w:rFonts w:asciiTheme="minorHAnsi" w:hAnsiTheme="minorHAnsi" w:cstheme="minorHAnsi"/>
-                <w:color w:val="000000" w:themeColor="text1"/>
-                <w:sz w:val="24"/>
-                <w:szCs w:val="24"/>
+              </w:rPr>
+            </w:pPr>
+            <w:r>
+              <w:rPr>
+                <w:rFonts w:asciiTheme="minorHAnsi" w:hAnsiTheme="minorHAnsi" w:cstheme="minorHAnsi"/>
+                <w:color w:val="000000" w:themeColor="text1"/>
               </w:rPr>
               <w:t xml:space="preserve">- </w:t>
             </w:r>
@@ -5366,8 +4557,6 @@
               <w:rPr>
                 <w:rFonts w:asciiTheme="minorHAnsi" w:hAnsiTheme="minorHAnsi" w:cstheme="minorHAnsi"/>
                 <w:color w:val="000000" w:themeColor="text1"/>
-                <w:sz w:val="24"/>
-                <w:szCs w:val="24"/>
               </w:rPr>
             </w:pPr>
           </w:p>
@@ -5380,8 +4569,6 @@
         <w:rPr>
           <w:rFonts w:asciiTheme="minorHAnsi" w:hAnsiTheme="minorHAnsi" w:cstheme="minorHAnsi"/>
           <w:color w:val="000000" w:themeColor="text1"/>
-          <w:sz w:val="24"/>
-          <w:szCs w:val="24"/>
         </w:rPr>
       </w:pPr>
     </w:p>
@@ -5416,16 +4603,12 @@
         <w:rPr>
           <w:rFonts w:asciiTheme="minorHAnsi" w:hAnsiTheme="minorHAnsi" w:cstheme="minorHAnsi"/>
           <w:color w:val="000000" w:themeColor="text1"/>
-          <w:sz w:val="24"/>
-          <w:szCs w:val="24"/>
-        </w:rPr>
-      </w:pPr>
-      <w:r>
-        <w:rPr>
-          <w:rFonts w:asciiTheme="minorHAnsi" w:hAnsiTheme="minorHAnsi" w:cstheme="minorHAnsi"/>
-          <w:color w:val="000000" w:themeColor="text1"/>
-          <w:sz w:val="24"/>
-          <w:szCs w:val="24"/>
+        </w:rPr>
+      </w:pPr>
+      <w:r>
+        <w:rPr>
+          <w:rFonts w:asciiTheme="minorHAnsi" w:hAnsiTheme="minorHAnsi" w:cstheme="minorHAnsi"/>
+          <w:color w:val="000000" w:themeColor="text1"/>
         </w:rPr>
         <w:t>Retrieve the 5-bytes storage Tail pointer.</w:t>
       </w:r>
@@ -5455,8 +4638,6 @@
         <w:rPr>
           <w:rFonts w:asciiTheme="minorHAnsi" w:hAnsiTheme="minorHAnsi" w:cstheme="minorHAnsi"/>
           <w:color w:val="000000" w:themeColor="text1"/>
-          <w:sz w:val="24"/>
-          <w:szCs w:val="24"/>
         </w:rPr>
       </w:pPr>
     </w:p>
@@ -5496,16 +4677,12 @@
               <w:rPr>
                 <w:rFonts w:asciiTheme="minorHAnsi" w:hAnsiTheme="minorHAnsi" w:cstheme="minorHAnsi"/>
                 <w:color w:val="000000" w:themeColor="text1"/>
-                <w:sz w:val="24"/>
-                <w:szCs w:val="24"/>
-              </w:rPr>
-            </w:pPr>
-            <w:r>
-              <w:rPr>
-                <w:rFonts w:asciiTheme="minorHAnsi" w:hAnsiTheme="minorHAnsi" w:cstheme="minorHAnsi"/>
-                <w:color w:val="000000" w:themeColor="text1"/>
-                <w:sz w:val="24"/>
-                <w:szCs w:val="24"/>
+              </w:rPr>
+            </w:pPr>
+            <w:r>
+              <w:rPr>
+                <w:rFonts w:asciiTheme="minorHAnsi" w:hAnsiTheme="minorHAnsi" w:cstheme="minorHAnsi"/>
+                <w:color w:val="000000" w:themeColor="text1"/>
               </w:rPr>
               <w:t>Byte</w:t>
             </w:r>
@@ -5521,16 +4698,12 @@
               <w:rPr>
                 <w:rFonts w:asciiTheme="minorHAnsi" w:hAnsiTheme="minorHAnsi" w:cstheme="minorHAnsi"/>
                 <w:color w:val="000000" w:themeColor="text1"/>
-                <w:sz w:val="24"/>
-                <w:szCs w:val="24"/>
-              </w:rPr>
-            </w:pPr>
-            <w:r>
-              <w:rPr>
-                <w:rFonts w:asciiTheme="minorHAnsi" w:hAnsiTheme="minorHAnsi" w:cstheme="minorHAnsi"/>
-                <w:color w:val="000000" w:themeColor="text1"/>
-                <w:sz w:val="24"/>
-                <w:szCs w:val="24"/>
+              </w:rPr>
+            </w:pPr>
+            <w:r>
+              <w:rPr>
+                <w:rFonts w:asciiTheme="minorHAnsi" w:hAnsiTheme="minorHAnsi" w:cstheme="minorHAnsi"/>
+                <w:color w:val="000000" w:themeColor="text1"/>
               </w:rPr>
               <w:t xml:space="preserve">Name </w:t>
             </w:r>
@@ -5546,16 +4719,12 @@
               <w:rPr>
                 <w:rFonts w:asciiTheme="minorHAnsi" w:hAnsiTheme="minorHAnsi" w:cstheme="minorHAnsi"/>
                 <w:color w:val="000000" w:themeColor="text1"/>
-                <w:sz w:val="24"/>
-                <w:szCs w:val="24"/>
-              </w:rPr>
-            </w:pPr>
-            <w:r>
-              <w:rPr>
-                <w:rFonts w:asciiTheme="minorHAnsi" w:hAnsiTheme="minorHAnsi" w:cstheme="minorHAnsi"/>
-                <w:color w:val="000000" w:themeColor="text1"/>
-                <w:sz w:val="24"/>
-                <w:szCs w:val="24"/>
+              </w:rPr>
+            </w:pPr>
+            <w:r>
+              <w:rPr>
+                <w:rFonts w:asciiTheme="minorHAnsi" w:hAnsiTheme="minorHAnsi" w:cstheme="minorHAnsi"/>
+                <w:color w:val="000000" w:themeColor="text1"/>
               </w:rPr>
               <w:t xml:space="preserve">Type </w:t>
             </w:r>
@@ -5571,16 +4740,12 @@
               <w:rPr>
                 <w:rFonts w:asciiTheme="minorHAnsi" w:hAnsiTheme="minorHAnsi" w:cstheme="minorHAnsi"/>
                 <w:color w:val="000000" w:themeColor="text1"/>
-                <w:sz w:val="24"/>
-                <w:szCs w:val="24"/>
-              </w:rPr>
-            </w:pPr>
-            <w:r>
-              <w:rPr>
-                <w:rFonts w:asciiTheme="minorHAnsi" w:hAnsiTheme="minorHAnsi" w:cstheme="minorHAnsi"/>
-                <w:color w:val="000000" w:themeColor="text1"/>
-                <w:sz w:val="24"/>
-                <w:szCs w:val="24"/>
+              </w:rPr>
+            </w:pPr>
+            <w:r>
+              <w:rPr>
+                <w:rFonts w:asciiTheme="minorHAnsi" w:hAnsiTheme="minorHAnsi" w:cstheme="minorHAnsi"/>
+                <w:color w:val="000000" w:themeColor="text1"/>
               </w:rPr>
               <w:t xml:space="preserve">Description </w:t>
             </w:r>
@@ -5596,16 +4761,12 @@
               <w:rPr>
                 <w:rFonts w:asciiTheme="minorHAnsi" w:hAnsiTheme="minorHAnsi" w:cstheme="minorHAnsi"/>
                 <w:color w:val="000000" w:themeColor="text1"/>
-                <w:sz w:val="24"/>
-                <w:szCs w:val="24"/>
-              </w:rPr>
-            </w:pPr>
-            <w:r>
-              <w:rPr>
-                <w:rFonts w:asciiTheme="minorHAnsi" w:hAnsiTheme="minorHAnsi" w:cstheme="minorHAnsi"/>
-                <w:color w:val="000000" w:themeColor="text1"/>
-                <w:sz w:val="24"/>
-                <w:szCs w:val="24"/>
+              </w:rPr>
+            </w:pPr>
+            <w:r>
+              <w:rPr>
+                <w:rFonts w:asciiTheme="minorHAnsi" w:hAnsiTheme="minorHAnsi" w:cstheme="minorHAnsi"/>
+                <w:color w:val="000000" w:themeColor="text1"/>
               </w:rPr>
               <w:t>Fault Class</w:t>
             </w:r>
@@ -5626,16 +4787,12 @@
               <w:rPr>
                 <w:rFonts w:asciiTheme="minorHAnsi" w:hAnsiTheme="minorHAnsi" w:cstheme="minorHAnsi"/>
                 <w:color w:val="000000" w:themeColor="text1"/>
-                <w:sz w:val="24"/>
-                <w:szCs w:val="24"/>
-              </w:rPr>
-            </w:pPr>
-            <w:r>
-              <w:rPr>
-                <w:rFonts w:asciiTheme="minorHAnsi" w:hAnsiTheme="minorHAnsi" w:cstheme="minorHAnsi"/>
-                <w:color w:val="000000" w:themeColor="text1"/>
-                <w:sz w:val="24"/>
-                <w:szCs w:val="24"/>
+              </w:rPr>
+            </w:pPr>
+            <w:r>
+              <w:rPr>
+                <w:rFonts w:asciiTheme="minorHAnsi" w:hAnsiTheme="minorHAnsi" w:cstheme="minorHAnsi"/>
+                <w:color w:val="000000" w:themeColor="text1"/>
               </w:rPr>
               <w:t>BYTE [</w:t>
             </w:r>
@@ -5643,8 +4800,6 @@
               <w:rPr>
                 <w:rFonts w:asciiTheme="minorHAnsi" w:hAnsiTheme="minorHAnsi" w:cstheme="minorHAnsi"/>
                 <w:color w:val="000000" w:themeColor="text1"/>
-                <w:sz w:val="24"/>
-                <w:szCs w:val="24"/>
               </w:rPr>
               <w:t>0] ID</w:t>
             </w:r>
@@ -5660,16 +4815,12 @@
               <w:rPr>
                 <w:rFonts w:asciiTheme="minorHAnsi" w:hAnsiTheme="minorHAnsi" w:cstheme="minorHAnsi"/>
                 <w:color w:val="000000" w:themeColor="text1"/>
-                <w:sz w:val="24"/>
-                <w:szCs w:val="24"/>
-              </w:rPr>
-            </w:pPr>
-            <w:r>
-              <w:rPr>
-                <w:rFonts w:asciiTheme="minorHAnsi" w:hAnsiTheme="minorHAnsi" w:cstheme="minorHAnsi"/>
-                <w:color w:val="000000" w:themeColor="text1"/>
-                <w:sz w:val="24"/>
-                <w:szCs w:val="24"/>
+              </w:rPr>
+            </w:pPr>
+            <w:r>
+              <w:rPr>
+                <w:rFonts w:asciiTheme="minorHAnsi" w:hAnsiTheme="minorHAnsi" w:cstheme="minorHAnsi"/>
+                <w:color w:val="000000" w:themeColor="text1"/>
               </w:rPr>
               <w:t>AnsID=CmdID</w:t>
             </w:r>
@@ -5685,16 +4836,12 @@
               <w:rPr>
                 <w:rFonts w:asciiTheme="minorHAnsi" w:hAnsiTheme="minorHAnsi" w:cstheme="minorHAnsi"/>
                 <w:color w:val="000000" w:themeColor="text1"/>
-                <w:sz w:val="24"/>
-                <w:szCs w:val="24"/>
-              </w:rPr>
-            </w:pPr>
-            <w:r>
-              <w:rPr>
-                <w:rFonts w:asciiTheme="minorHAnsi" w:hAnsiTheme="minorHAnsi" w:cstheme="minorHAnsi"/>
-                <w:color w:val="000000" w:themeColor="text1"/>
-                <w:sz w:val="24"/>
-                <w:szCs w:val="24"/>
+              </w:rPr>
+            </w:pPr>
+            <w:r>
+              <w:rPr>
+                <w:rFonts w:asciiTheme="minorHAnsi" w:hAnsiTheme="minorHAnsi" w:cstheme="minorHAnsi"/>
+                <w:color w:val="000000" w:themeColor="text1"/>
               </w:rPr>
               <w:t>HEX (UNSIGNED8)</w:t>
             </w:r>
@@ -5710,16 +4857,12 @@
               <w:rPr>
                 <w:rFonts w:asciiTheme="minorHAnsi" w:hAnsiTheme="minorHAnsi" w:cstheme="minorHAnsi"/>
                 <w:color w:val="000000" w:themeColor="text1"/>
-                <w:sz w:val="24"/>
-                <w:szCs w:val="24"/>
-              </w:rPr>
-            </w:pPr>
-            <w:r>
-              <w:rPr>
-                <w:rFonts w:asciiTheme="minorHAnsi" w:hAnsiTheme="minorHAnsi" w:cstheme="minorHAnsi"/>
-                <w:color w:val="000000" w:themeColor="text1"/>
-                <w:sz w:val="24"/>
-                <w:szCs w:val="24"/>
+              </w:rPr>
+            </w:pPr>
+            <w:r>
+              <w:rPr>
+                <w:rFonts w:asciiTheme="minorHAnsi" w:hAnsiTheme="minorHAnsi" w:cstheme="minorHAnsi"/>
+                <w:color w:val="000000" w:themeColor="text1"/>
               </w:rPr>
               <w:t>ID that defines the command: 0x05</w:t>
             </w:r>
@@ -5735,16 +4878,12 @@
               <w:rPr>
                 <w:rFonts w:asciiTheme="minorHAnsi" w:hAnsiTheme="minorHAnsi" w:cstheme="minorHAnsi"/>
                 <w:color w:val="000000" w:themeColor="text1"/>
-                <w:sz w:val="24"/>
-                <w:szCs w:val="24"/>
-              </w:rPr>
-            </w:pPr>
-            <w:r>
-              <w:rPr>
-                <w:rFonts w:asciiTheme="minorHAnsi" w:hAnsiTheme="minorHAnsi" w:cstheme="minorHAnsi"/>
-                <w:color w:val="000000" w:themeColor="text1"/>
-                <w:sz w:val="24"/>
-                <w:szCs w:val="24"/>
+              </w:rPr>
+            </w:pPr>
+            <w:r>
+              <w:rPr>
+                <w:rFonts w:asciiTheme="minorHAnsi" w:hAnsiTheme="minorHAnsi" w:cstheme="minorHAnsi"/>
+                <w:color w:val="000000" w:themeColor="text1"/>
               </w:rPr>
               <w:t>IV(Value=0x01)</w:t>
             </w:r>
@@ -5755,16 +4894,12 @@
               <w:rPr>
                 <w:rFonts w:asciiTheme="minorHAnsi" w:hAnsiTheme="minorHAnsi" w:cstheme="minorHAnsi"/>
                 <w:color w:val="000000" w:themeColor="text1"/>
-                <w:sz w:val="24"/>
-                <w:szCs w:val="24"/>
-              </w:rPr>
-            </w:pPr>
-            <w:r>
-              <w:rPr>
-                <w:rFonts w:asciiTheme="minorHAnsi" w:hAnsiTheme="minorHAnsi" w:cstheme="minorHAnsi"/>
-                <w:color w:val="000000" w:themeColor="text1"/>
-                <w:sz w:val="24"/>
-                <w:szCs w:val="24"/>
+              </w:rPr>
+            </w:pPr>
+            <w:r>
+              <w:rPr>
+                <w:rFonts w:asciiTheme="minorHAnsi" w:hAnsiTheme="minorHAnsi" w:cstheme="minorHAnsi"/>
+                <w:color w:val="000000" w:themeColor="text1"/>
               </w:rPr>
               <w:t>IV(Value=0x02)</w:t>
             </w:r>
@@ -5775,16 +4910,12 @@
               <w:rPr>
                 <w:rFonts w:asciiTheme="minorHAnsi" w:hAnsiTheme="minorHAnsi" w:cstheme="minorHAnsi"/>
                 <w:color w:val="000000" w:themeColor="text1"/>
-                <w:sz w:val="24"/>
-                <w:szCs w:val="24"/>
-              </w:rPr>
-            </w:pPr>
-            <w:r>
-              <w:rPr>
-                <w:rFonts w:asciiTheme="minorHAnsi" w:hAnsiTheme="minorHAnsi" w:cstheme="minorHAnsi"/>
-                <w:color w:val="000000" w:themeColor="text1"/>
-                <w:sz w:val="24"/>
-                <w:szCs w:val="24"/>
+              </w:rPr>
+            </w:pPr>
+            <w:r>
+              <w:rPr>
+                <w:rFonts w:asciiTheme="minorHAnsi" w:hAnsiTheme="minorHAnsi" w:cstheme="minorHAnsi"/>
+                <w:color w:val="000000" w:themeColor="text1"/>
               </w:rPr>
               <w:t>IV(Value=0x03)</w:t>
             </w:r>
@@ -5795,16 +4926,12 @@
               <w:rPr>
                 <w:rFonts w:asciiTheme="minorHAnsi" w:hAnsiTheme="minorHAnsi" w:cstheme="minorHAnsi"/>
                 <w:color w:val="000000" w:themeColor="text1"/>
-                <w:sz w:val="24"/>
-                <w:szCs w:val="24"/>
-              </w:rPr>
-            </w:pPr>
-            <w:r>
-              <w:rPr>
-                <w:rFonts w:asciiTheme="minorHAnsi" w:hAnsiTheme="minorHAnsi" w:cstheme="minorHAnsi"/>
-                <w:color w:val="000000" w:themeColor="text1"/>
-                <w:sz w:val="24"/>
-                <w:szCs w:val="24"/>
+              </w:rPr>
+            </w:pPr>
+            <w:r>
+              <w:rPr>
+                <w:rFonts w:asciiTheme="minorHAnsi" w:hAnsiTheme="minorHAnsi" w:cstheme="minorHAnsi"/>
+                <w:color w:val="000000" w:themeColor="text1"/>
               </w:rPr>
               <w:t>IV(Value=0x04) IV(Value=0x010) IV(Value=0x011) IV(Value=0x012) IV(Value=0x013)</w:t>
             </w:r>
@@ -5815,16 +4942,12 @@
               <w:rPr>
                 <w:rFonts w:asciiTheme="minorHAnsi" w:hAnsiTheme="minorHAnsi" w:cstheme="minorHAnsi"/>
                 <w:color w:val="000000" w:themeColor="text1"/>
-                <w:sz w:val="24"/>
-                <w:szCs w:val="24"/>
-              </w:rPr>
-            </w:pPr>
-            <w:r>
-              <w:rPr>
-                <w:rFonts w:asciiTheme="minorHAnsi" w:hAnsiTheme="minorHAnsi" w:cstheme="minorHAnsi"/>
-                <w:color w:val="000000" w:themeColor="text1"/>
-                <w:sz w:val="24"/>
-                <w:szCs w:val="24"/>
+              </w:rPr>
+            </w:pPr>
+            <w:r>
+              <w:rPr>
+                <w:rFonts w:asciiTheme="minorHAnsi" w:hAnsiTheme="minorHAnsi" w:cstheme="minorHAnsi"/>
+                <w:color w:val="000000" w:themeColor="text1"/>
               </w:rPr>
               <w:t>IV(Value=0x01A)</w:t>
             </w:r>
@@ -5835,16 +4958,12 @@
               <w:rPr>
                 <w:rFonts w:asciiTheme="minorHAnsi" w:hAnsiTheme="minorHAnsi" w:cstheme="minorHAnsi"/>
                 <w:color w:val="000000" w:themeColor="text1"/>
-                <w:sz w:val="24"/>
-                <w:szCs w:val="24"/>
-              </w:rPr>
-            </w:pPr>
-            <w:r>
-              <w:rPr>
-                <w:rFonts w:asciiTheme="minorHAnsi" w:hAnsiTheme="minorHAnsi" w:cstheme="minorHAnsi"/>
-                <w:color w:val="000000" w:themeColor="text1"/>
-                <w:sz w:val="24"/>
-                <w:szCs w:val="24"/>
+              </w:rPr>
+            </w:pPr>
+            <w:r>
+              <w:rPr>
+                <w:rFonts w:asciiTheme="minorHAnsi" w:hAnsiTheme="minorHAnsi" w:cstheme="minorHAnsi"/>
+                <w:color w:val="000000" w:themeColor="text1"/>
               </w:rPr>
               <w:t>IV(Value=0x01B)</w:t>
             </w:r>
@@ -5855,16 +4974,12 @@
               <w:rPr>
                 <w:rFonts w:asciiTheme="minorHAnsi" w:hAnsiTheme="minorHAnsi" w:cstheme="minorHAnsi"/>
                 <w:color w:val="000000" w:themeColor="text1"/>
-                <w:sz w:val="24"/>
-                <w:szCs w:val="24"/>
-              </w:rPr>
-            </w:pPr>
-            <w:r>
-              <w:rPr>
-                <w:rFonts w:asciiTheme="minorHAnsi" w:hAnsiTheme="minorHAnsi" w:cstheme="minorHAnsi"/>
-                <w:color w:val="000000" w:themeColor="text1"/>
-                <w:sz w:val="24"/>
-                <w:szCs w:val="24"/>
+              </w:rPr>
+            </w:pPr>
+            <w:r>
+              <w:rPr>
+                <w:rFonts w:asciiTheme="minorHAnsi" w:hAnsiTheme="minorHAnsi" w:cstheme="minorHAnsi"/>
+                <w:color w:val="000000" w:themeColor="text1"/>
               </w:rPr>
               <w:t>IV(Value=0x01C)</w:t>
             </w:r>
@@ -5885,16 +5000,12 @@
               <w:rPr>
                 <w:rFonts w:asciiTheme="minorHAnsi" w:hAnsiTheme="minorHAnsi" w:cstheme="minorHAnsi"/>
                 <w:color w:val="000000" w:themeColor="text1"/>
-                <w:sz w:val="24"/>
-                <w:szCs w:val="24"/>
-              </w:rPr>
-            </w:pPr>
-            <w:r>
-              <w:rPr>
-                <w:rFonts w:asciiTheme="minorHAnsi" w:hAnsiTheme="minorHAnsi" w:cstheme="minorHAnsi"/>
-                <w:color w:val="000000" w:themeColor="text1"/>
-                <w:sz w:val="24"/>
-                <w:szCs w:val="24"/>
+              </w:rPr>
+            </w:pPr>
+            <w:r>
+              <w:rPr>
+                <w:rFonts w:asciiTheme="minorHAnsi" w:hAnsiTheme="minorHAnsi" w:cstheme="minorHAnsi"/>
+                <w:color w:val="000000" w:themeColor="text1"/>
               </w:rPr>
               <w:t>BYTE [</w:t>
             </w:r>
@@ -5902,8 +5013,6 @@
               <w:rPr>
                 <w:rFonts w:asciiTheme="minorHAnsi" w:hAnsiTheme="minorHAnsi" w:cstheme="minorHAnsi"/>
                 <w:color w:val="000000" w:themeColor="text1"/>
-                <w:sz w:val="24"/>
-                <w:szCs w:val="24"/>
               </w:rPr>
               <w:t>1</w:t>
             </w:r>
@@ -5911,8 +5020,6 @@
               <w:rPr>
                 <w:rFonts w:asciiTheme="minorHAnsi" w:hAnsiTheme="minorHAnsi" w:cstheme="minorHAnsi"/>
                 <w:color w:val="000000" w:themeColor="text1"/>
-                <w:sz w:val="24"/>
-                <w:szCs w:val="24"/>
               </w:rPr>
               <w:t xml:space="preserve">] </w:t>
             </w:r>
@@ -5920,8 +5027,6 @@
               <w:rPr>
                 <w:rFonts w:asciiTheme="minorHAnsi" w:hAnsiTheme="minorHAnsi" w:cstheme="minorHAnsi"/>
                 <w:color w:val="000000" w:themeColor="text1"/>
-                <w:sz w:val="24"/>
-                <w:szCs w:val="24"/>
               </w:rPr>
               <w:t>Payload</w:t>
             </w:r>
@@ -5937,16 +5042,12 @@
               <w:rPr>
                 <w:rFonts w:asciiTheme="minorHAnsi" w:hAnsiTheme="minorHAnsi" w:cstheme="minorHAnsi"/>
                 <w:color w:val="000000" w:themeColor="text1"/>
-                <w:sz w:val="24"/>
-                <w:szCs w:val="24"/>
-              </w:rPr>
-            </w:pPr>
-            <w:r>
-              <w:rPr>
-                <w:rFonts w:asciiTheme="minorHAnsi" w:hAnsiTheme="minorHAnsi" w:cstheme="minorHAnsi"/>
-                <w:color w:val="000000" w:themeColor="text1"/>
-                <w:sz w:val="24"/>
-                <w:szCs w:val="24"/>
+              </w:rPr>
+            </w:pPr>
+            <w:r>
+              <w:rPr>
+                <w:rFonts w:asciiTheme="minorHAnsi" w:hAnsiTheme="minorHAnsi" w:cstheme="minorHAnsi"/>
+                <w:color w:val="000000" w:themeColor="text1"/>
               </w:rPr>
               <w:t xml:space="preserve">Command Status </w:t>
             </w:r>
@@ -5962,16 +5063,12 @@
               <w:rPr>
                 <w:rFonts w:asciiTheme="minorHAnsi" w:hAnsiTheme="minorHAnsi" w:cstheme="minorHAnsi"/>
                 <w:color w:val="000000" w:themeColor="text1"/>
-                <w:sz w:val="24"/>
-                <w:szCs w:val="24"/>
-              </w:rPr>
-            </w:pPr>
-            <w:r>
-              <w:rPr>
-                <w:rFonts w:asciiTheme="minorHAnsi" w:hAnsiTheme="minorHAnsi" w:cstheme="minorHAnsi"/>
-                <w:color w:val="000000" w:themeColor="text1"/>
-                <w:sz w:val="24"/>
-                <w:szCs w:val="24"/>
+              </w:rPr>
+            </w:pPr>
+            <w:r>
+              <w:rPr>
+                <w:rFonts w:asciiTheme="minorHAnsi" w:hAnsiTheme="minorHAnsi" w:cstheme="minorHAnsi"/>
+                <w:color w:val="000000" w:themeColor="text1"/>
               </w:rPr>
               <w:t xml:space="preserve">UINT8 </w:t>
             </w:r>
@@ -5987,16 +5084,12 @@
               <w:rPr>
                 <w:rFonts w:asciiTheme="minorHAnsi" w:hAnsiTheme="minorHAnsi" w:cstheme="minorHAnsi"/>
                 <w:color w:val="000000" w:themeColor="text1"/>
-                <w:sz w:val="24"/>
-                <w:szCs w:val="24"/>
-              </w:rPr>
-            </w:pPr>
-            <w:r>
-              <w:rPr>
-                <w:rFonts w:asciiTheme="minorHAnsi" w:hAnsiTheme="minorHAnsi" w:cstheme="minorHAnsi"/>
-                <w:color w:val="000000" w:themeColor="text1"/>
-                <w:sz w:val="24"/>
-                <w:szCs w:val="24"/>
+              </w:rPr>
+            </w:pPr>
+            <w:r>
+              <w:rPr>
+                <w:rFonts w:asciiTheme="minorHAnsi" w:hAnsiTheme="minorHAnsi" w:cstheme="minorHAnsi"/>
+                <w:color w:val="000000" w:themeColor="text1"/>
               </w:rPr>
               <w:t xml:space="preserve">Command status code </w:t>
             </w:r>
@@ -6012,36 +5105,36 @@
               <w:rPr>
                 <w:rFonts w:asciiTheme="minorHAnsi" w:hAnsiTheme="minorHAnsi" w:cstheme="minorHAnsi"/>
                 <w:color w:val="000000" w:themeColor="text1"/>
-                <w:sz w:val="24"/>
-                <w:szCs w:val="24"/>
-              </w:rPr>
-            </w:pPr>
-            <w:r>
-              <w:rPr>
-                <w:rFonts w:asciiTheme="minorHAnsi" w:hAnsiTheme="minorHAnsi" w:cstheme="minorHAnsi"/>
-                <w:color w:val="000000" w:themeColor="text1"/>
-                <w:sz w:val="24"/>
-                <w:szCs w:val="24"/>
-              </w:rPr>
-              <w:t>IV(Value=05h) to make it seem like the command was aborted.</w:t>
-            </w:r>
-          </w:p>
-          <w:p>
-            <w:pPr>
-              <w:jc w:val="both"/>
-              <w:rPr>
-                <w:rFonts w:asciiTheme="minorHAnsi" w:hAnsiTheme="minorHAnsi" w:cstheme="minorHAnsi"/>
-                <w:color w:val="000000" w:themeColor="text1"/>
-                <w:sz w:val="24"/>
-                <w:szCs w:val="24"/>
-              </w:rPr>
-            </w:pPr>
-            <w:r>
-              <w:rPr>
-                <w:rFonts w:asciiTheme="minorHAnsi" w:hAnsiTheme="minorHAnsi" w:cstheme="minorHAnsi"/>
-                <w:color w:val="000000" w:themeColor="text1"/>
-                <w:sz w:val="24"/>
-                <w:szCs w:val="24"/>
+              </w:rPr>
+            </w:pPr>
+            <w:r>
+              <w:rPr>
+                <w:rFonts w:asciiTheme="minorHAnsi" w:hAnsiTheme="minorHAnsi" w:cstheme="minorHAnsi"/>
+                <w:color w:val="000000" w:themeColor="text1"/>
+              </w:rPr>
+              <w:t xml:space="preserve">IV(Value=05h) to make it seem like </w:t>
+            </w:r>
+            <w:r>
+              <w:rPr>
+                <w:rFonts w:asciiTheme="minorHAnsi" w:hAnsiTheme="minorHAnsi" w:cstheme="minorHAnsi"/>
+                <w:color w:val="000000" w:themeColor="text1"/>
+              </w:rPr>
+              <w:lastRenderedPageBreak/>
+              <w:t>the command was aborted.</w:t>
+            </w:r>
+          </w:p>
+          <w:p>
+            <w:pPr>
+              <w:jc w:val="both"/>
+              <w:rPr>
+                <w:rFonts w:asciiTheme="minorHAnsi" w:hAnsiTheme="minorHAnsi" w:cstheme="minorHAnsi"/>
+                <w:color w:val="000000" w:themeColor="text1"/>
+              </w:rPr>
+            </w:pPr>
+            <w:r>
+              <w:rPr>
+                <w:rFonts w:asciiTheme="minorHAnsi" w:hAnsiTheme="minorHAnsi" w:cstheme="minorHAnsi"/>
+                <w:color w:val="000000" w:themeColor="text1"/>
               </w:rPr>
               <w:t>IV(value=01h)</w:t>
             </w:r>
@@ -6052,16 +5145,12 @@
               <w:rPr>
                 <w:rFonts w:asciiTheme="minorHAnsi" w:hAnsiTheme="minorHAnsi" w:cstheme="minorHAnsi"/>
                 <w:color w:val="000000" w:themeColor="text1"/>
-                <w:sz w:val="24"/>
-                <w:szCs w:val="24"/>
-              </w:rPr>
-            </w:pPr>
-            <w:r>
-              <w:rPr>
-                <w:rFonts w:asciiTheme="minorHAnsi" w:hAnsiTheme="minorHAnsi" w:cstheme="minorHAnsi"/>
-                <w:color w:val="000000" w:themeColor="text1"/>
-                <w:sz w:val="24"/>
-                <w:szCs w:val="24"/>
+              </w:rPr>
+            </w:pPr>
+            <w:r>
+              <w:rPr>
+                <w:rFonts w:asciiTheme="minorHAnsi" w:hAnsiTheme="minorHAnsi" w:cstheme="minorHAnsi"/>
+                <w:color w:val="000000" w:themeColor="text1"/>
               </w:rPr>
               <w:t>IV(value=02h)</w:t>
             </w:r>
@@ -6072,16 +5161,12 @@
               <w:rPr>
                 <w:rFonts w:asciiTheme="minorHAnsi" w:hAnsiTheme="minorHAnsi" w:cstheme="minorHAnsi"/>
                 <w:color w:val="000000" w:themeColor="text1"/>
-                <w:sz w:val="24"/>
-                <w:szCs w:val="24"/>
-              </w:rPr>
-            </w:pPr>
-            <w:r>
-              <w:rPr>
-                <w:rFonts w:asciiTheme="minorHAnsi" w:hAnsiTheme="minorHAnsi" w:cstheme="minorHAnsi"/>
-                <w:color w:val="000000" w:themeColor="text1"/>
-                <w:sz w:val="24"/>
-                <w:szCs w:val="24"/>
+              </w:rPr>
+            </w:pPr>
+            <w:r>
+              <w:rPr>
+                <w:rFonts w:asciiTheme="minorHAnsi" w:hAnsiTheme="minorHAnsi" w:cstheme="minorHAnsi"/>
+                <w:color w:val="000000" w:themeColor="text1"/>
               </w:rPr>
               <w:t>IV(value=03h)</w:t>
             </w:r>
@@ -6092,16 +5177,12 @@
               <w:rPr>
                 <w:rFonts w:asciiTheme="minorHAnsi" w:hAnsiTheme="minorHAnsi" w:cstheme="minorHAnsi"/>
                 <w:color w:val="000000" w:themeColor="text1"/>
-                <w:sz w:val="24"/>
-                <w:szCs w:val="24"/>
-              </w:rPr>
-            </w:pPr>
-            <w:r>
-              <w:rPr>
-                <w:rFonts w:asciiTheme="minorHAnsi" w:hAnsiTheme="minorHAnsi" w:cstheme="minorHAnsi"/>
-                <w:color w:val="000000" w:themeColor="text1"/>
-                <w:sz w:val="24"/>
-                <w:szCs w:val="24"/>
+              </w:rPr>
+            </w:pPr>
+            <w:r>
+              <w:rPr>
+                <w:rFonts w:asciiTheme="minorHAnsi" w:hAnsiTheme="minorHAnsi" w:cstheme="minorHAnsi"/>
+                <w:color w:val="000000" w:themeColor="text1"/>
               </w:rPr>
               <w:t>IV(value=04h)</w:t>
             </w:r>
@@ -6112,18 +5193,13 @@
               <w:rPr>
                 <w:rFonts w:asciiTheme="minorHAnsi" w:hAnsiTheme="minorHAnsi" w:cstheme="minorHAnsi"/>
                 <w:color w:val="000000" w:themeColor="text1"/>
-                <w:sz w:val="24"/>
-                <w:szCs w:val="24"/>
-              </w:rPr>
-            </w:pPr>
-            <w:r>
-              <w:rPr>
-                <w:rFonts w:asciiTheme="minorHAnsi" w:hAnsiTheme="minorHAnsi" w:cstheme="minorHAnsi"/>
-                <w:color w:val="000000" w:themeColor="text1"/>
-                <w:sz w:val="24"/>
-                <w:szCs w:val="24"/>
-              </w:rPr>
-              <w:lastRenderedPageBreak/>
+              </w:rPr>
+            </w:pPr>
+            <w:r>
+              <w:rPr>
+                <w:rFonts w:asciiTheme="minorHAnsi" w:hAnsiTheme="minorHAnsi" w:cstheme="minorHAnsi"/>
+                <w:color w:val="000000" w:themeColor="text1"/>
+              </w:rPr>
               <w:t>IV(value=06h)</w:t>
             </w:r>
           </w:p>
@@ -6133,16 +5209,12 @@
               <w:rPr>
                 <w:rFonts w:asciiTheme="minorHAnsi" w:hAnsiTheme="minorHAnsi" w:cstheme="minorHAnsi"/>
                 <w:color w:val="000000" w:themeColor="text1"/>
-                <w:sz w:val="24"/>
-                <w:szCs w:val="24"/>
-              </w:rPr>
-            </w:pPr>
-            <w:r>
-              <w:rPr>
-                <w:rFonts w:asciiTheme="minorHAnsi" w:hAnsiTheme="minorHAnsi" w:cstheme="minorHAnsi"/>
-                <w:color w:val="000000" w:themeColor="text1"/>
-                <w:sz w:val="24"/>
-                <w:szCs w:val="24"/>
+              </w:rPr>
+            </w:pPr>
+            <w:r>
+              <w:rPr>
+                <w:rFonts w:asciiTheme="minorHAnsi" w:hAnsiTheme="minorHAnsi" w:cstheme="minorHAnsi"/>
+                <w:color w:val="000000" w:themeColor="text1"/>
               </w:rPr>
               <w:t>IV(value=0</w:t>
             </w:r>
@@ -6150,8 +5222,6 @@
               <w:rPr>
                 <w:rFonts w:asciiTheme="minorHAnsi" w:hAnsiTheme="minorHAnsi" w:cstheme="minorHAnsi"/>
                 <w:color w:val="000000" w:themeColor="text1"/>
-                <w:sz w:val="24"/>
-                <w:szCs w:val="24"/>
               </w:rPr>
               <w:t>0h)</w:t>
             </w:r>
@@ -6162,8 +5232,6 @@
               <w:rPr>
                 <w:rFonts w:asciiTheme="minorHAnsi" w:hAnsiTheme="minorHAnsi" w:cstheme="minorHAnsi"/>
                 <w:color w:val="000000" w:themeColor="text1"/>
-                <w:sz w:val="24"/>
-                <w:szCs w:val="24"/>
                 <w:lang w:val="de-LU"/>
               </w:rPr>
             </w:pPr>
@@ -6171,8 +5239,6 @@
               <w:rPr>
                 <w:rFonts w:asciiTheme="minorHAnsi" w:hAnsiTheme="minorHAnsi" w:cstheme="minorHAnsi"/>
                 <w:color w:val="000000" w:themeColor="text1"/>
-                <w:sz w:val="24"/>
-                <w:szCs w:val="24"/>
                 <w:lang w:val="de-LU"/>
               </w:rPr>
               <w:t>VAT(T=06h, D=1)</w:t>
@@ -6184,8 +5250,6 @@
               <w:rPr>
                 <w:rFonts w:asciiTheme="minorHAnsi" w:hAnsiTheme="minorHAnsi" w:cstheme="minorHAnsi"/>
                 <w:color w:val="000000" w:themeColor="text1"/>
-                <w:sz w:val="24"/>
-                <w:szCs w:val="24"/>
                 <w:lang w:val="de-LU"/>
               </w:rPr>
             </w:pPr>
@@ -6193,8 +5257,6 @@
               <w:rPr>
                 <w:rFonts w:asciiTheme="minorHAnsi" w:hAnsiTheme="minorHAnsi" w:cstheme="minorHAnsi"/>
                 <w:color w:val="000000" w:themeColor="text1"/>
-                <w:sz w:val="24"/>
-                <w:szCs w:val="24"/>
                 <w:lang w:val="de-LU"/>
               </w:rPr>
               <w:t>FVAT(T=06h, D=1)</w:t>
@@ -6216,16 +5278,12 @@
               <w:rPr>
                 <w:rFonts w:asciiTheme="minorHAnsi" w:hAnsiTheme="minorHAnsi" w:cstheme="minorHAnsi"/>
                 <w:color w:val="000000" w:themeColor="text1"/>
-                <w:sz w:val="24"/>
-                <w:szCs w:val="24"/>
-              </w:rPr>
-            </w:pPr>
-            <w:r>
-              <w:rPr>
-                <w:rFonts w:asciiTheme="minorHAnsi" w:hAnsiTheme="minorHAnsi" w:cstheme="minorHAnsi"/>
-                <w:color w:val="000000" w:themeColor="text1"/>
-                <w:sz w:val="24"/>
-                <w:szCs w:val="24"/>
+              </w:rPr>
+            </w:pPr>
+            <w:r>
+              <w:rPr>
+                <w:rFonts w:asciiTheme="minorHAnsi" w:hAnsiTheme="minorHAnsi" w:cstheme="minorHAnsi"/>
+                <w:color w:val="000000" w:themeColor="text1"/>
               </w:rPr>
               <w:lastRenderedPageBreak/>
               <w:t>BYTE [</w:t>
@@ -6234,8 +5292,6 @@
               <w:rPr>
                 <w:rFonts w:asciiTheme="minorHAnsi" w:hAnsiTheme="minorHAnsi" w:cstheme="minorHAnsi"/>
                 <w:color w:val="000000" w:themeColor="text1"/>
-                <w:sz w:val="24"/>
-                <w:szCs w:val="24"/>
               </w:rPr>
               <w:t>2...</w:t>
             </w:r>
@@ -6243,8 +5299,6 @@
               <w:rPr>
                 <w:rFonts w:asciiTheme="minorHAnsi" w:hAnsiTheme="minorHAnsi" w:cstheme="minorHAnsi"/>
                 <w:color w:val="000000" w:themeColor="text1"/>
-                <w:sz w:val="24"/>
-                <w:szCs w:val="24"/>
               </w:rPr>
               <w:t>6</w:t>
             </w:r>
@@ -6252,8 +5306,6 @@
               <w:rPr>
                 <w:rFonts w:asciiTheme="minorHAnsi" w:hAnsiTheme="minorHAnsi" w:cstheme="minorHAnsi"/>
                 <w:color w:val="000000" w:themeColor="text1"/>
-                <w:sz w:val="24"/>
-                <w:szCs w:val="24"/>
               </w:rPr>
               <w:t xml:space="preserve">] </w:t>
             </w:r>
@@ -6261,8 +5313,6 @@
               <w:rPr>
                 <w:rFonts w:asciiTheme="minorHAnsi" w:hAnsiTheme="minorHAnsi" w:cstheme="minorHAnsi"/>
                 <w:color w:val="000000" w:themeColor="text1"/>
-                <w:sz w:val="24"/>
-                <w:szCs w:val="24"/>
               </w:rPr>
               <w:t>Payload</w:t>
             </w:r>
@@ -6278,16 +5328,12 @@
               <w:rPr>
                 <w:rFonts w:asciiTheme="minorHAnsi" w:hAnsiTheme="minorHAnsi" w:cstheme="minorHAnsi"/>
                 <w:color w:val="000000" w:themeColor="text1"/>
-                <w:sz w:val="24"/>
-                <w:szCs w:val="24"/>
-              </w:rPr>
-            </w:pPr>
-            <w:r>
-              <w:rPr>
-                <w:rFonts w:asciiTheme="minorHAnsi" w:hAnsiTheme="minorHAnsi" w:cstheme="minorHAnsi"/>
-                <w:color w:val="000000" w:themeColor="text1"/>
-                <w:sz w:val="24"/>
-                <w:szCs w:val="24"/>
+              </w:rPr>
+            </w:pPr>
+            <w:r>
+              <w:rPr>
+                <w:rFonts w:asciiTheme="minorHAnsi" w:hAnsiTheme="minorHAnsi" w:cstheme="minorHAnsi"/>
+                <w:color w:val="000000" w:themeColor="text1"/>
               </w:rPr>
               <w:t xml:space="preserve">SequenceID </w:t>
             </w:r>
@@ -6303,16 +5349,12 @@
               <w:rPr>
                 <w:rFonts w:asciiTheme="minorHAnsi" w:hAnsiTheme="minorHAnsi" w:cstheme="minorHAnsi"/>
                 <w:color w:val="000000" w:themeColor="text1"/>
-                <w:sz w:val="24"/>
-                <w:szCs w:val="24"/>
-              </w:rPr>
-            </w:pPr>
-            <w:r>
-              <w:rPr>
-                <w:rFonts w:asciiTheme="minorHAnsi" w:hAnsiTheme="minorHAnsi" w:cstheme="minorHAnsi"/>
-                <w:color w:val="000000" w:themeColor="text1"/>
-                <w:sz w:val="24"/>
-                <w:szCs w:val="24"/>
+              </w:rPr>
+            </w:pPr>
+            <w:r>
+              <w:rPr>
+                <w:rFonts w:asciiTheme="minorHAnsi" w:hAnsiTheme="minorHAnsi" w:cstheme="minorHAnsi"/>
+                <w:color w:val="000000" w:themeColor="text1"/>
               </w:rPr>
               <w:t xml:space="preserve">UINT40 </w:t>
             </w:r>
@@ -6328,16 +5370,12 @@
               <w:rPr>
                 <w:rFonts w:asciiTheme="minorHAnsi" w:hAnsiTheme="minorHAnsi" w:cstheme="minorHAnsi"/>
                 <w:color w:val="000000" w:themeColor="text1"/>
-                <w:sz w:val="24"/>
-                <w:szCs w:val="24"/>
-              </w:rPr>
-            </w:pPr>
-            <w:r>
-              <w:rPr>
-                <w:rFonts w:asciiTheme="minorHAnsi" w:hAnsiTheme="minorHAnsi" w:cstheme="minorHAnsi"/>
-                <w:color w:val="000000" w:themeColor="text1"/>
-                <w:sz w:val="24"/>
-                <w:szCs w:val="24"/>
+              </w:rPr>
+            </w:pPr>
+            <w:r>
+              <w:rPr>
+                <w:rFonts w:asciiTheme="minorHAnsi" w:hAnsiTheme="minorHAnsi" w:cstheme="minorHAnsi"/>
+                <w:color w:val="000000" w:themeColor="text1"/>
               </w:rPr>
               <w:t xml:space="preserve">Sequence ID corresponding to the tail of the storage </w:t>
             </w:r>
@@ -6348,16 +5386,12 @@
               <w:rPr>
                 <w:rFonts w:asciiTheme="minorHAnsi" w:hAnsiTheme="minorHAnsi" w:cstheme="minorHAnsi"/>
                 <w:color w:val="000000" w:themeColor="text1"/>
-                <w:sz w:val="24"/>
-                <w:szCs w:val="24"/>
-              </w:rPr>
-            </w:pPr>
-            <w:r>
-              <w:rPr>
-                <w:rFonts w:asciiTheme="minorHAnsi" w:hAnsiTheme="minorHAnsi" w:cstheme="minorHAnsi"/>
-                <w:color w:val="000000" w:themeColor="text1"/>
-                <w:sz w:val="24"/>
-                <w:szCs w:val="24"/>
+              </w:rPr>
+            </w:pPr>
+            <w:r>
+              <w:rPr>
+                <w:rFonts w:asciiTheme="minorHAnsi" w:hAnsiTheme="minorHAnsi" w:cstheme="minorHAnsi"/>
+                <w:color w:val="000000" w:themeColor="text1"/>
               </w:rPr>
               <w:t xml:space="preserve">Byte #1 is the LSByte </w:t>
             </w:r>
@@ -6368,16 +5402,12 @@
               <w:rPr>
                 <w:rFonts w:asciiTheme="minorHAnsi" w:hAnsiTheme="minorHAnsi" w:cstheme="minorHAnsi"/>
                 <w:color w:val="000000" w:themeColor="text1"/>
-                <w:sz w:val="24"/>
-                <w:szCs w:val="24"/>
-              </w:rPr>
-            </w:pPr>
-            <w:r>
-              <w:rPr>
-                <w:rFonts w:asciiTheme="minorHAnsi" w:hAnsiTheme="minorHAnsi" w:cstheme="minorHAnsi"/>
-                <w:color w:val="000000" w:themeColor="text1"/>
-                <w:sz w:val="24"/>
-                <w:szCs w:val="24"/>
+              </w:rPr>
+            </w:pPr>
+            <w:r>
+              <w:rPr>
+                <w:rFonts w:asciiTheme="minorHAnsi" w:hAnsiTheme="minorHAnsi" w:cstheme="minorHAnsi"/>
+                <w:color w:val="000000" w:themeColor="text1"/>
               </w:rPr>
               <w:t>Byte #5 is the MSByte</w:t>
             </w:r>
@@ -6393,8 +5423,6 @@
               <w:rPr>
                 <w:rFonts w:asciiTheme="minorHAnsi" w:hAnsiTheme="minorHAnsi" w:cstheme="minorHAnsi"/>
                 <w:color w:val="000000" w:themeColor="text1"/>
-                <w:sz w:val="24"/>
-                <w:szCs w:val="24"/>
               </w:rPr>
             </w:pPr>
           </w:p>
@@ -6414,16 +5442,12 @@
               <w:rPr>
                 <w:rFonts w:asciiTheme="minorHAnsi" w:hAnsiTheme="minorHAnsi" w:cstheme="minorHAnsi"/>
                 <w:color w:val="000000" w:themeColor="text1"/>
-                <w:sz w:val="24"/>
-                <w:szCs w:val="24"/>
-              </w:rPr>
-            </w:pPr>
-            <w:r>
-              <w:rPr>
-                <w:rFonts w:asciiTheme="minorHAnsi" w:hAnsiTheme="minorHAnsi" w:cstheme="minorHAnsi"/>
-                <w:color w:val="000000" w:themeColor="text1"/>
-                <w:sz w:val="24"/>
-                <w:szCs w:val="24"/>
+              </w:rPr>
+            </w:pPr>
+            <w:r>
+              <w:rPr>
+                <w:rFonts w:asciiTheme="minorHAnsi" w:hAnsiTheme="minorHAnsi" w:cstheme="minorHAnsi"/>
+                <w:color w:val="000000" w:themeColor="text1"/>
               </w:rPr>
               <w:t>BYTE [</w:t>
             </w:r>
@@ -6431,8 +5455,6 @@
               <w:rPr>
                 <w:rFonts w:asciiTheme="minorHAnsi" w:hAnsiTheme="minorHAnsi" w:cstheme="minorHAnsi"/>
                 <w:color w:val="000000" w:themeColor="text1"/>
-                <w:sz w:val="24"/>
-                <w:szCs w:val="24"/>
               </w:rPr>
               <w:t>7</w:t>
             </w:r>
@@ -6440,8 +5462,6 @@
               <w:rPr>
                 <w:rFonts w:asciiTheme="minorHAnsi" w:hAnsiTheme="minorHAnsi" w:cstheme="minorHAnsi"/>
                 <w:color w:val="000000" w:themeColor="text1"/>
-                <w:sz w:val="24"/>
-                <w:szCs w:val="24"/>
               </w:rPr>
               <w:t xml:space="preserve">] </w:t>
             </w:r>
@@ -6449,8 +5469,6 @@
               <w:rPr>
                 <w:rFonts w:asciiTheme="minorHAnsi" w:hAnsiTheme="minorHAnsi" w:cstheme="minorHAnsi"/>
                 <w:color w:val="000000" w:themeColor="text1"/>
-                <w:sz w:val="24"/>
-                <w:szCs w:val="24"/>
               </w:rPr>
               <w:t>Payload</w:t>
             </w:r>
@@ -6466,16 +5484,12 @@
               <w:rPr>
                 <w:rFonts w:asciiTheme="minorHAnsi" w:hAnsiTheme="minorHAnsi" w:cstheme="minorHAnsi"/>
                 <w:color w:val="000000" w:themeColor="text1"/>
-                <w:sz w:val="24"/>
-                <w:szCs w:val="24"/>
-              </w:rPr>
-            </w:pPr>
-            <w:r>
-              <w:rPr>
-                <w:rFonts w:asciiTheme="minorHAnsi" w:hAnsiTheme="minorHAnsi" w:cstheme="minorHAnsi"/>
-                <w:color w:val="000000" w:themeColor="text1"/>
-                <w:sz w:val="24"/>
-                <w:szCs w:val="24"/>
+              </w:rPr>
+            </w:pPr>
+            <w:r>
+              <w:rPr>
+                <w:rFonts w:asciiTheme="minorHAnsi" w:hAnsiTheme="minorHAnsi" w:cstheme="minorHAnsi"/>
+                <w:color w:val="000000" w:themeColor="text1"/>
               </w:rPr>
               <w:t xml:space="preserve">UNUSED </w:t>
             </w:r>
@@ -6491,16 +5505,12 @@
               <w:rPr>
                 <w:rFonts w:asciiTheme="minorHAnsi" w:hAnsiTheme="minorHAnsi" w:cstheme="minorHAnsi"/>
                 <w:color w:val="000000" w:themeColor="text1"/>
-                <w:sz w:val="24"/>
-                <w:szCs w:val="24"/>
-              </w:rPr>
-            </w:pPr>
-            <w:r>
-              <w:rPr>
-                <w:rFonts w:asciiTheme="minorHAnsi" w:hAnsiTheme="minorHAnsi" w:cstheme="minorHAnsi"/>
-                <w:color w:val="000000" w:themeColor="text1"/>
-                <w:sz w:val="24"/>
-                <w:szCs w:val="24"/>
+              </w:rPr>
+            </w:pPr>
+            <w:r>
+              <w:rPr>
+                <w:rFonts w:asciiTheme="minorHAnsi" w:hAnsiTheme="minorHAnsi" w:cstheme="minorHAnsi"/>
+                <w:color w:val="000000" w:themeColor="text1"/>
               </w:rPr>
               <w:t xml:space="preserve">- </w:t>
             </w:r>
@@ -6516,16 +5526,12 @@
               <w:rPr>
                 <w:rFonts w:asciiTheme="minorHAnsi" w:hAnsiTheme="minorHAnsi" w:cstheme="minorHAnsi"/>
                 <w:color w:val="000000" w:themeColor="text1"/>
-                <w:sz w:val="24"/>
-                <w:szCs w:val="24"/>
-              </w:rPr>
-            </w:pPr>
-            <w:r>
-              <w:rPr>
-                <w:rFonts w:asciiTheme="minorHAnsi" w:hAnsiTheme="minorHAnsi" w:cstheme="minorHAnsi"/>
-                <w:color w:val="000000" w:themeColor="text1"/>
-                <w:sz w:val="24"/>
-                <w:szCs w:val="24"/>
+              </w:rPr>
+            </w:pPr>
+            <w:r>
+              <w:rPr>
+                <w:rFonts w:asciiTheme="minorHAnsi" w:hAnsiTheme="minorHAnsi" w:cstheme="minorHAnsi"/>
+                <w:color w:val="000000" w:themeColor="text1"/>
               </w:rPr>
               <w:t xml:space="preserve">- </w:t>
             </w:r>
@@ -6541,8 +5547,6 @@
               <w:rPr>
                 <w:rFonts w:asciiTheme="minorHAnsi" w:hAnsiTheme="minorHAnsi" w:cstheme="minorHAnsi"/>
                 <w:color w:val="000000" w:themeColor="text1"/>
-                <w:sz w:val="24"/>
-                <w:szCs w:val="24"/>
               </w:rPr>
             </w:pPr>
           </w:p>
@@ -6555,8 +5559,6 @@
         <w:rPr>
           <w:rFonts w:asciiTheme="minorHAnsi" w:hAnsiTheme="minorHAnsi" w:cstheme="minorHAnsi"/>
           <w:color w:val="000000" w:themeColor="text1"/>
-          <w:sz w:val="24"/>
-          <w:szCs w:val="24"/>
         </w:rPr>
       </w:pPr>
     </w:p>
@@ -6594,16 +5596,12 @@
         <w:rPr>
           <w:rFonts w:asciiTheme="minorHAnsi" w:hAnsiTheme="minorHAnsi" w:cstheme="minorHAnsi"/>
           <w:color w:val="000000" w:themeColor="text1"/>
-          <w:sz w:val="24"/>
-          <w:szCs w:val="24"/>
-        </w:rPr>
-      </w:pPr>
-      <w:r>
-        <w:rPr>
-          <w:rFonts w:asciiTheme="minorHAnsi" w:hAnsiTheme="minorHAnsi" w:cstheme="minorHAnsi"/>
-          <w:color w:val="000000" w:themeColor="text1"/>
-          <w:sz w:val="24"/>
-          <w:szCs w:val="24"/>
+        </w:rPr>
+      </w:pPr>
+      <w:r>
+        <w:rPr>
+          <w:rFonts w:asciiTheme="minorHAnsi" w:hAnsiTheme="minorHAnsi" w:cstheme="minorHAnsi"/>
+          <w:color w:val="000000" w:themeColor="text1"/>
         </w:rPr>
         <w:t xml:space="preserve">Compute the CRC CCITT of MRAM data. </w:t>
       </w:r>
@@ -6614,16 +5612,12 @@
         <w:rPr>
           <w:rFonts w:asciiTheme="minorHAnsi" w:hAnsiTheme="minorHAnsi" w:cstheme="minorHAnsi"/>
           <w:color w:val="000000" w:themeColor="text1"/>
-          <w:sz w:val="24"/>
-          <w:szCs w:val="24"/>
-        </w:rPr>
-      </w:pPr>
-      <w:r>
-        <w:rPr>
-          <w:rFonts w:asciiTheme="minorHAnsi" w:hAnsiTheme="minorHAnsi" w:cstheme="minorHAnsi"/>
-          <w:color w:val="000000" w:themeColor="text1"/>
-          <w:sz w:val="24"/>
-          <w:szCs w:val="24"/>
+        </w:rPr>
+      </w:pPr>
+      <w:r>
+        <w:rPr>
+          <w:rFonts w:asciiTheme="minorHAnsi" w:hAnsiTheme="minorHAnsi" w:cstheme="minorHAnsi"/>
+          <w:color w:val="000000" w:themeColor="text1"/>
         </w:rPr>
         <w:t xml:space="preserve">The command is only available when the PDHU is in PASSIVE mode. </w:t>
       </w:r>
@@ -6634,8 +5628,6 @@
         <w:rPr>
           <w:rFonts w:asciiTheme="minorHAnsi" w:hAnsiTheme="minorHAnsi" w:cstheme="minorHAnsi"/>
           <w:color w:val="000000" w:themeColor="text1"/>
-          <w:sz w:val="24"/>
-          <w:szCs w:val="24"/>
           <w:lang w:val="en-GB"/>
         </w:rPr>
       </w:pPr>
@@ -6665,8 +5657,6 @@
         <w:rPr>
           <w:rFonts w:asciiTheme="minorHAnsi" w:hAnsiTheme="minorHAnsi" w:cstheme="minorHAnsi"/>
           <w:color w:val="000000" w:themeColor="text1"/>
-          <w:sz w:val="24"/>
-          <w:szCs w:val="24"/>
           <w:lang w:val="en-GB"/>
         </w:rPr>
       </w:pPr>
@@ -6707,16 +5697,12 @@
               <w:rPr>
                 <w:rFonts w:asciiTheme="minorHAnsi" w:hAnsiTheme="minorHAnsi" w:cstheme="minorHAnsi"/>
                 <w:color w:val="000000" w:themeColor="text1"/>
-                <w:sz w:val="24"/>
-                <w:szCs w:val="24"/>
-              </w:rPr>
-            </w:pPr>
-            <w:r>
-              <w:rPr>
-                <w:rFonts w:asciiTheme="minorHAnsi" w:hAnsiTheme="minorHAnsi" w:cstheme="minorHAnsi"/>
-                <w:color w:val="000000" w:themeColor="text1"/>
-                <w:sz w:val="24"/>
-                <w:szCs w:val="24"/>
+              </w:rPr>
+            </w:pPr>
+            <w:r>
+              <w:rPr>
+                <w:rFonts w:asciiTheme="minorHAnsi" w:hAnsiTheme="minorHAnsi" w:cstheme="minorHAnsi"/>
+                <w:color w:val="000000" w:themeColor="text1"/>
               </w:rPr>
               <w:t>Byte</w:t>
             </w:r>
@@ -6732,16 +5718,12 @@
               <w:rPr>
                 <w:rFonts w:asciiTheme="minorHAnsi" w:hAnsiTheme="minorHAnsi" w:cstheme="minorHAnsi"/>
                 <w:color w:val="000000" w:themeColor="text1"/>
-                <w:sz w:val="24"/>
-                <w:szCs w:val="24"/>
-              </w:rPr>
-            </w:pPr>
-            <w:r>
-              <w:rPr>
-                <w:rFonts w:asciiTheme="minorHAnsi" w:hAnsiTheme="minorHAnsi" w:cstheme="minorHAnsi"/>
-                <w:color w:val="000000" w:themeColor="text1"/>
-                <w:sz w:val="24"/>
-                <w:szCs w:val="24"/>
+              </w:rPr>
+            </w:pPr>
+            <w:r>
+              <w:rPr>
+                <w:rFonts w:asciiTheme="minorHAnsi" w:hAnsiTheme="minorHAnsi" w:cstheme="minorHAnsi"/>
+                <w:color w:val="000000" w:themeColor="text1"/>
               </w:rPr>
               <w:t xml:space="preserve">Name </w:t>
             </w:r>
@@ -6757,16 +5739,12 @@
               <w:rPr>
                 <w:rFonts w:asciiTheme="minorHAnsi" w:hAnsiTheme="minorHAnsi" w:cstheme="minorHAnsi"/>
                 <w:color w:val="000000" w:themeColor="text1"/>
-                <w:sz w:val="24"/>
-                <w:szCs w:val="24"/>
-              </w:rPr>
-            </w:pPr>
-            <w:r>
-              <w:rPr>
-                <w:rFonts w:asciiTheme="minorHAnsi" w:hAnsiTheme="minorHAnsi" w:cstheme="minorHAnsi"/>
-                <w:color w:val="000000" w:themeColor="text1"/>
-                <w:sz w:val="24"/>
-                <w:szCs w:val="24"/>
+              </w:rPr>
+            </w:pPr>
+            <w:r>
+              <w:rPr>
+                <w:rFonts w:asciiTheme="minorHAnsi" w:hAnsiTheme="minorHAnsi" w:cstheme="minorHAnsi"/>
+                <w:color w:val="000000" w:themeColor="text1"/>
               </w:rPr>
               <w:t xml:space="preserve">Type </w:t>
             </w:r>
@@ -6782,16 +5760,12 @@
               <w:rPr>
                 <w:rFonts w:asciiTheme="minorHAnsi" w:hAnsiTheme="minorHAnsi" w:cstheme="minorHAnsi"/>
                 <w:color w:val="000000" w:themeColor="text1"/>
-                <w:sz w:val="24"/>
-                <w:szCs w:val="24"/>
-              </w:rPr>
-            </w:pPr>
-            <w:r>
-              <w:rPr>
-                <w:rFonts w:asciiTheme="minorHAnsi" w:hAnsiTheme="minorHAnsi" w:cstheme="minorHAnsi"/>
-                <w:color w:val="000000" w:themeColor="text1"/>
-                <w:sz w:val="24"/>
-                <w:szCs w:val="24"/>
+              </w:rPr>
+            </w:pPr>
+            <w:r>
+              <w:rPr>
+                <w:rFonts w:asciiTheme="minorHAnsi" w:hAnsiTheme="minorHAnsi" w:cstheme="minorHAnsi"/>
+                <w:color w:val="000000" w:themeColor="text1"/>
               </w:rPr>
               <w:t xml:space="preserve">Description </w:t>
             </w:r>
@@ -6807,16 +5781,12 @@
               <w:rPr>
                 <w:rFonts w:asciiTheme="minorHAnsi" w:hAnsiTheme="minorHAnsi" w:cstheme="minorHAnsi"/>
                 <w:color w:val="000000" w:themeColor="text1"/>
-                <w:sz w:val="24"/>
-                <w:szCs w:val="24"/>
-              </w:rPr>
-            </w:pPr>
-            <w:r>
-              <w:rPr>
-                <w:rFonts w:asciiTheme="minorHAnsi" w:hAnsiTheme="minorHAnsi" w:cstheme="minorHAnsi"/>
-                <w:color w:val="000000" w:themeColor="text1"/>
-                <w:sz w:val="24"/>
-                <w:szCs w:val="24"/>
+              </w:rPr>
+            </w:pPr>
+            <w:r>
+              <w:rPr>
+                <w:rFonts w:asciiTheme="minorHAnsi" w:hAnsiTheme="minorHAnsi" w:cstheme="minorHAnsi"/>
+                <w:color w:val="000000" w:themeColor="text1"/>
               </w:rPr>
               <w:t>Fault Class</w:t>
             </w:r>
@@ -6837,16 +5807,12 @@
               <w:rPr>
                 <w:rFonts w:asciiTheme="minorHAnsi" w:hAnsiTheme="minorHAnsi" w:cstheme="minorHAnsi"/>
                 <w:color w:val="000000" w:themeColor="text1"/>
-                <w:sz w:val="24"/>
-                <w:szCs w:val="24"/>
-              </w:rPr>
-            </w:pPr>
-            <w:r>
-              <w:rPr>
-                <w:rFonts w:asciiTheme="minorHAnsi" w:hAnsiTheme="minorHAnsi" w:cstheme="minorHAnsi"/>
-                <w:color w:val="000000" w:themeColor="text1"/>
-                <w:sz w:val="24"/>
-                <w:szCs w:val="24"/>
+              </w:rPr>
+            </w:pPr>
+            <w:r>
+              <w:rPr>
+                <w:rFonts w:asciiTheme="minorHAnsi" w:hAnsiTheme="minorHAnsi" w:cstheme="minorHAnsi"/>
+                <w:color w:val="000000" w:themeColor="text1"/>
               </w:rPr>
               <w:t>BYTE [</w:t>
             </w:r>
@@ -6854,8 +5820,6 @@
               <w:rPr>
                 <w:rFonts w:asciiTheme="minorHAnsi" w:hAnsiTheme="minorHAnsi" w:cstheme="minorHAnsi"/>
                 <w:color w:val="000000" w:themeColor="text1"/>
-                <w:sz w:val="24"/>
-                <w:szCs w:val="24"/>
               </w:rPr>
               <w:t>0] ID</w:t>
             </w:r>
@@ -6871,16 +5835,12 @@
               <w:rPr>
                 <w:rFonts w:asciiTheme="minorHAnsi" w:hAnsiTheme="minorHAnsi" w:cstheme="minorHAnsi"/>
                 <w:color w:val="000000" w:themeColor="text1"/>
-                <w:sz w:val="24"/>
-                <w:szCs w:val="24"/>
-              </w:rPr>
-            </w:pPr>
-            <w:r>
-              <w:rPr>
-                <w:rFonts w:asciiTheme="minorHAnsi" w:hAnsiTheme="minorHAnsi" w:cstheme="minorHAnsi"/>
-                <w:color w:val="000000" w:themeColor="text1"/>
-                <w:sz w:val="24"/>
-                <w:szCs w:val="24"/>
+              </w:rPr>
+            </w:pPr>
+            <w:r>
+              <w:rPr>
+                <w:rFonts w:asciiTheme="minorHAnsi" w:hAnsiTheme="minorHAnsi" w:cstheme="minorHAnsi"/>
+                <w:color w:val="000000" w:themeColor="text1"/>
               </w:rPr>
               <w:t>AnsID=CmdID</w:t>
             </w:r>
@@ -6896,16 +5856,12 @@
               <w:rPr>
                 <w:rFonts w:asciiTheme="minorHAnsi" w:hAnsiTheme="minorHAnsi" w:cstheme="minorHAnsi"/>
                 <w:color w:val="000000" w:themeColor="text1"/>
-                <w:sz w:val="24"/>
-                <w:szCs w:val="24"/>
-              </w:rPr>
-            </w:pPr>
-            <w:r>
-              <w:rPr>
-                <w:rFonts w:asciiTheme="minorHAnsi" w:hAnsiTheme="minorHAnsi" w:cstheme="minorHAnsi"/>
-                <w:color w:val="000000" w:themeColor="text1"/>
-                <w:sz w:val="24"/>
-                <w:szCs w:val="24"/>
+              </w:rPr>
+            </w:pPr>
+            <w:r>
+              <w:rPr>
+                <w:rFonts w:asciiTheme="minorHAnsi" w:hAnsiTheme="minorHAnsi" w:cstheme="minorHAnsi"/>
+                <w:color w:val="000000" w:themeColor="text1"/>
               </w:rPr>
               <w:t>HEX (UNSIGNED8)</w:t>
             </w:r>
@@ -6921,16 +5877,12 @@
               <w:rPr>
                 <w:rFonts w:asciiTheme="minorHAnsi" w:hAnsiTheme="minorHAnsi" w:cstheme="minorHAnsi"/>
                 <w:color w:val="000000" w:themeColor="text1"/>
-                <w:sz w:val="24"/>
-                <w:szCs w:val="24"/>
-              </w:rPr>
-            </w:pPr>
-            <w:r>
-              <w:rPr>
-                <w:rFonts w:asciiTheme="minorHAnsi" w:hAnsiTheme="minorHAnsi" w:cstheme="minorHAnsi"/>
-                <w:color w:val="000000" w:themeColor="text1"/>
-                <w:sz w:val="24"/>
-                <w:szCs w:val="24"/>
+              </w:rPr>
+            </w:pPr>
+            <w:r>
+              <w:rPr>
+                <w:rFonts w:asciiTheme="minorHAnsi" w:hAnsiTheme="minorHAnsi" w:cstheme="minorHAnsi"/>
+                <w:color w:val="000000" w:themeColor="text1"/>
               </w:rPr>
               <w:t>ID that defines the command: 0x01C</w:t>
             </w:r>
@@ -6946,16 +5898,12 @@
               <w:rPr>
                 <w:rFonts w:asciiTheme="minorHAnsi" w:hAnsiTheme="minorHAnsi" w:cstheme="minorHAnsi"/>
                 <w:color w:val="000000" w:themeColor="text1"/>
-                <w:sz w:val="24"/>
-                <w:szCs w:val="24"/>
-              </w:rPr>
-            </w:pPr>
-            <w:r>
-              <w:rPr>
-                <w:rFonts w:asciiTheme="minorHAnsi" w:hAnsiTheme="minorHAnsi" w:cstheme="minorHAnsi"/>
-                <w:color w:val="000000" w:themeColor="text1"/>
-                <w:sz w:val="24"/>
-                <w:szCs w:val="24"/>
+              </w:rPr>
+            </w:pPr>
+            <w:r>
+              <w:rPr>
+                <w:rFonts w:asciiTheme="minorHAnsi" w:hAnsiTheme="minorHAnsi" w:cstheme="minorHAnsi"/>
+                <w:color w:val="000000" w:themeColor="text1"/>
               </w:rPr>
               <w:t>IV(Value=0x01)</w:t>
             </w:r>
@@ -6966,16 +5914,12 @@
               <w:rPr>
                 <w:rFonts w:asciiTheme="minorHAnsi" w:hAnsiTheme="minorHAnsi" w:cstheme="minorHAnsi"/>
                 <w:color w:val="000000" w:themeColor="text1"/>
-                <w:sz w:val="24"/>
-                <w:szCs w:val="24"/>
-              </w:rPr>
-            </w:pPr>
-            <w:r>
-              <w:rPr>
-                <w:rFonts w:asciiTheme="minorHAnsi" w:hAnsiTheme="minorHAnsi" w:cstheme="minorHAnsi"/>
-                <w:color w:val="000000" w:themeColor="text1"/>
-                <w:sz w:val="24"/>
-                <w:szCs w:val="24"/>
+              </w:rPr>
+            </w:pPr>
+            <w:r>
+              <w:rPr>
+                <w:rFonts w:asciiTheme="minorHAnsi" w:hAnsiTheme="minorHAnsi" w:cstheme="minorHAnsi"/>
+                <w:color w:val="000000" w:themeColor="text1"/>
               </w:rPr>
               <w:t>IV(Value=0x02)</w:t>
             </w:r>
@@ -6986,16 +5930,12 @@
               <w:rPr>
                 <w:rFonts w:asciiTheme="minorHAnsi" w:hAnsiTheme="minorHAnsi" w:cstheme="minorHAnsi"/>
                 <w:color w:val="000000" w:themeColor="text1"/>
-                <w:sz w:val="24"/>
-                <w:szCs w:val="24"/>
-              </w:rPr>
-            </w:pPr>
-            <w:r>
-              <w:rPr>
-                <w:rFonts w:asciiTheme="minorHAnsi" w:hAnsiTheme="minorHAnsi" w:cstheme="minorHAnsi"/>
-                <w:color w:val="000000" w:themeColor="text1"/>
-                <w:sz w:val="24"/>
-                <w:szCs w:val="24"/>
+              </w:rPr>
+            </w:pPr>
+            <w:r>
+              <w:rPr>
+                <w:rFonts w:asciiTheme="minorHAnsi" w:hAnsiTheme="minorHAnsi" w:cstheme="minorHAnsi"/>
+                <w:color w:val="000000" w:themeColor="text1"/>
               </w:rPr>
               <w:t>IV(Value=0x03)</w:t>
             </w:r>
@@ -7006,16 +5946,12 @@
               <w:rPr>
                 <w:rFonts w:asciiTheme="minorHAnsi" w:hAnsiTheme="minorHAnsi" w:cstheme="minorHAnsi"/>
                 <w:color w:val="000000" w:themeColor="text1"/>
-                <w:sz w:val="24"/>
-                <w:szCs w:val="24"/>
-              </w:rPr>
-            </w:pPr>
-            <w:r>
-              <w:rPr>
-                <w:rFonts w:asciiTheme="minorHAnsi" w:hAnsiTheme="minorHAnsi" w:cstheme="minorHAnsi"/>
-                <w:color w:val="000000" w:themeColor="text1"/>
-                <w:sz w:val="24"/>
-                <w:szCs w:val="24"/>
+              </w:rPr>
+            </w:pPr>
+            <w:r>
+              <w:rPr>
+                <w:rFonts w:asciiTheme="minorHAnsi" w:hAnsiTheme="minorHAnsi" w:cstheme="minorHAnsi"/>
+                <w:color w:val="000000" w:themeColor="text1"/>
               </w:rPr>
               <w:t xml:space="preserve">IV(Value=0x04) </w:t>
             </w:r>
@@ -7026,16 +5962,12 @@
               <w:rPr>
                 <w:rFonts w:asciiTheme="minorHAnsi" w:hAnsiTheme="minorHAnsi" w:cstheme="minorHAnsi"/>
                 <w:color w:val="000000" w:themeColor="text1"/>
-                <w:sz w:val="24"/>
-                <w:szCs w:val="24"/>
-              </w:rPr>
-            </w:pPr>
-            <w:r>
-              <w:rPr>
-                <w:rFonts w:asciiTheme="minorHAnsi" w:hAnsiTheme="minorHAnsi" w:cstheme="minorHAnsi"/>
-                <w:color w:val="000000" w:themeColor="text1"/>
-                <w:sz w:val="24"/>
-                <w:szCs w:val="24"/>
+              </w:rPr>
+            </w:pPr>
+            <w:r>
+              <w:rPr>
+                <w:rFonts w:asciiTheme="minorHAnsi" w:hAnsiTheme="minorHAnsi" w:cstheme="minorHAnsi"/>
+                <w:color w:val="000000" w:themeColor="text1"/>
               </w:rPr>
               <w:t xml:space="preserve">IV(Value=0x05) </w:t>
             </w:r>
@@ -7046,16 +5978,12 @@
               <w:rPr>
                 <w:rFonts w:asciiTheme="minorHAnsi" w:hAnsiTheme="minorHAnsi" w:cstheme="minorHAnsi"/>
                 <w:color w:val="000000" w:themeColor="text1"/>
-                <w:sz w:val="24"/>
-                <w:szCs w:val="24"/>
-              </w:rPr>
-            </w:pPr>
-            <w:r>
-              <w:rPr>
-                <w:rFonts w:asciiTheme="minorHAnsi" w:hAnsiTheme="minorHAnsi" w:cstheme="minorHAnsi"/>
-                <w:color w:val="000000" w:themeColor="text1"/>
-                <w:sz w:val="24"/>
-                <w:szCs w:val="24"/>
+              </w:rPr>
+            </w:pPr>
+            <w:r>
+              <w:rPr>
+                <w:rFonts w:asciiTheme="minorHAnsi" w:hAnsiTheme="minorHAnsi" w:cstheme="minorHAnsi"/>
+                <w:color w:val="000000" w:themeColor="text1"/>
               </w:rPr>
               <w:t>IV(Value=0x010)</w:t>
             </w:r>
@@ -7066,18 +5994,13 @@
               <w:rPr>
                 <w:rFonts w:asciiTheme="minorHAnsi" w:hAnsiTheme="minorHAnsi" w:cstheme="minorHAnsi"/>
                 <w:color w:val="000000" w:themeColor="text1"/>
-                <w:sz w:val="24"/>
-                <w:szCs w:val="24"/>
-              </w:rPr>
-            </w:pPr>
-            <w:r>
-              <w:rPr>
-                <w:rFonts w:asciiTheme="minorHAnsi" w:hAnsiTheme="minorHAnsi" w:cstheme="minorHAnsi"/>
-                <w:color w:val="000000" w:themeColor="text1"/>
-                <w:sz w:val="24"/>
-                <w:szCs w:val="24"/>
-              </w:rPr>
-              <w:lastRenderedPageBreak/>
+              </w:rPr>
+            </w:pPr>
+            <w:r>
+              <w:rPr>
+                <w:rFonts w:asciiTheme="minorHAnsi" w:hAnsiTheme="minorHAnsi" w:cstheme="minorHAnsi"/>
+                <w:color w:val="000000" w:themeColor="text1"/>
+              </w:rPr>
               <w:t>IV(Value=0x011)</w:t>
             </w:r>
           </w:p>
@@ -7087,16 +6010,12 @@
               <w:rPr>
                 <w:rFonts w:asciiTheme="minorHAnsi" w:hAnsiTheme="minorHAnsi" w:cstheme="minorHAnsi"/>
                 <w:color w:val="000000" w:themeColor="text1"/>
-                <w:sz w:val="24"/>
-                <w:szCs w:val="24"/>
-              </w:rPr>
-            </w:pPr>
-            <w:r>
-              <w:rPr>
-                <w:rFonts w:asciiTheme="minorHAnsi" w:hAnsiTheme="minorHAnsi" w:cstheme="minorHAnsi"/>
-                <w:color w:val="000000" w:themeColor="text1"/>
-                <w:sz w:val="24"/>
-                <w:szCs w:val="24"/>
+              </w:rPr>
+            </w:pPr>
+            <w:r>
+              <w:rPr>
+                <w:rFonts w:asciiTheme="minorHAnsi" w:hAnsiTheme="minorHAnsi" w:cstheme="minorHAnsi"/>
+                <w:color w:val="000000" w:themeColor="text1"/>
               </w:rPr>
               <w:t>IV(Value=0x012)</w:t>
             </w:r>
@@ -7107,45 +6026,28 @@
               <w:rPr>
                 <w:rFonts w:asciiTheme="minorHAnsi" w:hAnsiTheme="minorHAnsi" w:cstheme="minorHAnsi"/>
                 <w:color w:val="000000" w:themeColor="text1"/>
-                <w:sz w:val="24"/>
-                <w:szCs w:val="24"/>
-              </w:rPr>
-            </w:pPr>
-            <w:r>
-              <w:rPr>
-                <w:rFonts w:asciiTheme="minorHAnsi" w:hAnsiTheme="minorHAnsi" w:cstheme="minorHAnsi"/>
-                <w:color w:val="000000" w:themeColor="text1"/>
-                <w:sz w:val="24"/>
-                <w:szCs w:val="24"/>
-              </w:rPr>
-              <w:t>IV(Val</w:t>
-            </w:r>
-            <w:r>
-              <w:rPr>
-                <w:rFonts w:asciiTheme="minorHAnsi" w:hAnsiTheme="minorHAnsi" w:cstheme="minorHAnsi"/>
-                <w:color w:val="000000" w:themeColor="text1"/>
-                <w:sz w:val="24"/>
-                <w:szCs w:val="24"/>
-              </w:rPr>
-              <w:t>ue=0x013)</w:t>
-            </w:r>
-          </w:p>
-          <w:p>
-            <w:pPr>
-              <w:jc w:val="both"/>
-              <w:rPr>
-                <w:rFonts w:asciiTheme="minorHAnsi" w:hAnsiTheme="minorHAnsi" w:cstheme="minorHAnsi"/>
-                <w:color w:val="000000" w:themeColor="text1"/>
-                <w:sz w:val="24"/>
-                <w:szCs w:val="24"/>
-              </w:rPr>
-            </w:pPr>
-            <w:r>
-              <w:rPr>
-                <w:rFonts w:asciiTheme="minorHAnsi" w:hAnsiTheme="minorHAnsi" w:cstheme="minorHAnsi"/>
-                <w:color w:val="000000" w:themeColor="text1"/>
-                <w:sz w:val="24"/>
-                <w:szCs w:val="24"/>
+              </w:rPr>
+            </w:pPr>
+            <w:r>
+              <w:rPr>
+                <w:rFonts w:asciiTheme="minorHAnsi" w:hAnsiTheme="minorHAnsi" w:cstheme="minorHAnsi"/>
+                <w:color w:val="000000" w:themeColor="text1"/>
+              </w:rPr>
+              <w:t>IV(Value=0x013)</w:t>
+            </w:r>
+          </w:p>
+          <w:p>
+            <w:pPr>
+              <w:jc w:val="both"/>
+              <w:rPr>
+                <w:rFonts w:asciiTheme="minorHAnsi" w:hAnsiTheme="minorHAnsi" w:cstheme="minorHAnsi"/>
+                <w:color w:val="000000" w:themeColor="text1"/>
+              </w:rPr>
+            </w:pPr>
+            <w:r>
+              <w:rPr>
+                <w:rFonts w:asciiTheme="minorHAnsi" w:hAnsiTheme="minorHAnsi" w:cstheme="minorHAnsi"/>
+                <w:color w:val="000000" w:themeColor="text1"/>
               </w:rPr>
               <w:t>IV(Value=0x01A)</w:t>
             </w:r>
@@ -7156,16 +6058,12 @@
               <w:rPr>
                 <w:rFonts w:asciiTheme="minorHAnsi" w:hAnsiTheme="minorHAnsi" w:cstheme="minorHAnsi"/>
                 <w:color w:val="000000" w:themeColor="text1"/>
-                <w:sz w:val="24"/>
-                <w:szCs w:val="24"/>
-              </w:rPr>
-            </w:pPr>
-            <w:r>
-              <w:rPr>
-                <w:rFonts w:asciiTheme="minorHAnsi" w:hAnsiTheme="minorHAnsi" w:cstheme="minorHAnsi"/>
-                <w:color w:val="000000" w:themeColor="text1"/>
-                <w:sz w:val="24"/>
-                <w:szCs w:val="24"/>
+              </w:rPr>
+            </w:pPr>
+            <w:r>
+              <w:rPr>
+                <w:rFonts w:asciiTheme="minorHAnsi" w:hAnsiTheme="minorHAnsi" w:cstheme="minorHAnsi"/>
+                <w:color w:val="000000" w:themeColor="text1"/>
               </w:rPr>
               <w:t>IV(Value=0x01B)</w:t>
             </w:r>
@@ -7186,16 +6084,12 @@
               <w:rPr>
                 <w:rFonts w:asciiTheme="minorHAnsi" w:hAnsiTheme="minorHAnsi" w:cstheme="minorHAnsi"/>
                 <w:color w:val="000000" w:themeColor="text1"/>
-                <w:sz w:val="24"/>
-                <w:szCs w:val="24"/>
-              </w:rPr>
-            </w:pPr>
-            <w:r>
-              <w:rPr>
-                <w:rFonts w:asciiTheme="minorHAnsi" w:hAnsiTheme="minorHAnsi" w:cstheme="minorHAnsi"/>
-                <w:color w:val="000000" w:themeColor="text1"/>
-                <w:sz w:val="24"/>
-                <w:szCs w:val="24"/>
+              </w:rPr>
+            </w:pPr>
+            <w:r>
+              <w:rPr>
+                <w:rFonts w:asciiTheme="minorHAnsi" w:hAnsiTheme="minorHAnsi" w:cstheme="minorHAnsi"/>
+                <w:color w:val="000000" w:themeColor="text1"/>
               </w:rPr>
               <w:t>BYTE [</w:t>
             </w:r>
@@ -7203,8 +6097,6 @@
               <w:rPr>
                 <w:rFonts w:asciiTheme="minorHAnsi" w:hAnsiTheme="minorHAnsi" w:cstheme="minorHAnsi"/>
                 <w:color w:val="000000" w:themeColor="text1"/>
-                <w:sz w:val="24"/>
-                <w:szCs w:val="24"/>
               </w:rPr>
               <w:t>1</w:t>
             </w:r>
@@ -7212,8 +6104,6 @@
               <w:rPr>
                 <w:rFonts w:asciiTheme="minorHAnsi" w:hAnsiTheme="minorHAnsi" w:cstheme="minorHAnsi"/>
                 <w:color w:val="000000" w:themeColor="text1"/>
-                <w:sz w:val="24"/>
-                <w:szCs w:val="24"/>
               </w:rPr>
               <w:t xml:space="preserve">] </w:t>
             </w:r>
@@ -7221,8 +6111,6 @@
               <w:rPr>
                 <w:rFonts w:asciiTheme="minorHAnsi" w:hAnsiTheme="minorHAnsi" w:cstheme="minorHAnsi"/>
                 <w:color w:val="000000" w:themeColor="text1"/>
-                <w:sz w:val="24"/>
-                <w:szCs w:val="24"/>
               </w:rPr>
               <w:t>Payload</w:t>
             </w:r>
@@ -7238,16 +6126,12 @@
               <w:rPr>
                 <w:rFonts w:asciiTheme="minorHAnsi" w:hAnsiTheme="minorHAnsi" w:cstheme="minorHAnsi"/>
                 <w:color w:val="000000" w:themeColor="text1"/>
-                <w:sz w:val="24"/>
-                <w:szCs w:val="24"/>
-              </w:rPr>
-            </w:pPr>
-            <w:r>
-              <w:rPr>
-                <w:rFonts w:asciiTheme="minorHAnsi" w:hAnsiTheme="minorHAnsi" w:cstheme="minorHAnsi"/>
-                <w:color w:val="000000" w:themeColor="text1"/>
-                <w:sz w:val="24"/>
-                <w:szCs w:val="24"/>
+              </w:rPr>
+            </w:pPr>
+            <w:r>
+              <w:rPr>
+                <w:rFonts w:asciiTheme="minorHAnsi" w:hAnsiTheme="minorHAnsi" w:cstheme="minorHAnsi"/>
+                <w:color w:val="000000" w:themeColor="text1"/>
               </w:rPr>
               <w:t xml:space="preserve">Command Status </w:t>
             </w:r>
@@ -7263,16 +6147,12 @@
               <w:rPr>
                 <w:rFonts w:asciiTheme="minorHAnsi" w:hAnsiTheme="minorHAnsi" w:cstheme="minorHAnsi"/>
                 <w:color w:val="000000" w:themeColor="text1"/>
-                <w:sz w:val="24"/>
-                <w:szCs w:val="24"/>
-              </w:rPr>
-            </w:pPr>
-            <w:r>
-              <w:rPr>
-                <w:rFonts w:asciiTheme="minorHAnsi" w:hAnsiTheme="minorHAnsi" w:cstheme="minorHAnsi"/>
-                <w:color w:val="000000" w:themeColor="text1"/>
-                <w:sz w:val="24"/>
-                <w:szCs w:val="24"/>
+              </w:rPr>
+            </w:pPr>
+            <w:r>
+              <w:rPr>
+                <w:rFonts w:asciiTheme="minorHAnsi" w:hAnsiTheme="minorHAnsi" w:cstheme="minorHAnsi"/>
+                <w:color w:val="000000" w:themeColor="text1"/>
               </w:rPr>
               <w:t xml:space="preserve">UINT8 </w:t>
             </w:r>
@@ -7288,16 +6168,12 @@
               <w:rPr>
                 <w:rFonts w:asciiTheme="minorHAnsi" w:hAnsiTheme="minorHAnsi" w:cstheme="minorHAnsi"/>
                 <w:color w:val="000000" w:themeColor="text1"/>
-                <w:sz w:val="24"/>
-                <w:szCs w:val="24"/>
-              </w:rPr>
-            </w:pPr>
-            <w:r>
-              <w:rPr>
-                <w:rFonts w:asciiTheme="minorHAnsi" w:hAnsiTheme="minorHAnsi" w:cstheme="minorHAnsi"/>
-                <w:color w:val="000000" w:themeColor="text1"/>
-                <w:sz w:val="24"/>
-                <w:szCs w:val="24"/>
+              </w:rPr>
+            </w:pPr>
+            <w:r>
+              <w:rPr>
+                <w:rFonts w:asciiTheme="minorHAnsi" w:hAnsiTheme="minorHAnsi" w:cstheme="minorHAnsi"/>
+                <w:color w:val="000000" w:themeColor="text1"/>
               </w:rPr>
               <w:t xml:space="preserve">Command status code </w:t>
             </w:r>
@@ -7313,16 +6189,12 @@
               <w:rPr>
                 <w:rFonts w:asciiTheme="minorHAnsi" w:hAnsiTheme="minorHAnsi" w:cstheme="minorHAnsi"/>
                 <w:color w:val="000000" w:themeColor="text1"/>
-                <w:sz w:val="24"/>
-                <w:szCs w:val="24"/>
-              </w:rPr>
-            </w:pPr>
-            <w:r>
-              <w:rPr>
-                <w:rFonts w:asciiTheme="minorHAnsi" w:hAnsiTheme="minorHAnsi" w:cstheme="minorHAnsi"/>
-                <w:color w:val="000000" w:themeColor="text1"/>
-                <w:sz w:val="24"/>
-                <w:szCs w:val="24"/>
+              </w:rPr>
+            </w:pPr>
+            <w:r>
+              <w:rPr>
+                <w:rFonts w:asciiTheme="minorHAnsi" w:hAnsiTheme="minorHAnsi" w:cstheme="minorHAnsi"/>
+                <w:color w:val="000000" w:themeColor="text1"/>
               </w:rPr>
               <w:t>IV(Value=05h) to make it seem like the command was aborted.</w:t>
             </w:r>
@@ -7333,16 +6205,12 @@
               <w:rPr>
                 <w:rFonts w:asciiTheme="minorHAnsi" w:hAnsiTheme="minorHAnsi" w:cstheme="minorHAnsi"/>
                 <w:color w:val="000000" w:themeColor="text1"/>
-                <w:sz w:val="24"/>
-                <w:szCs w:val="24"/>
-              </w:rPr>
-            </w:pPr>
-            <w:r>
-              <w:rPr>
-                <w:rFonts w:asciiTheme="minorHAnsi" w:hAnsiTheme="minorHAnsi" w:cstheme="minorHAnsi"/>
-                <w:color w:val="000000" w:themeColor="text1"/>
-                <w:sz w:val="24"/>
-                <w:szCs w:val="24"/>
+              </w:rPr>
+            </w:pPr>
+            <w:r>
+              <w:rPr>
+                <w:rFonts w:asciiTheme="minorHAnsi" w:hAnsiTheme="minorHAnsi" w:cstheme="minorHAnsi"/>
+                <w:color w:val="000000" w:themeColor="text1"/>
               </w:rPr>
               <w:t xml:space="preserve">IV(Value=00h) to activate the syndrome part even if the </w:t>
             </w:r>
@@ -7350,8 +6218,6 @@
               <w:rPr>
                 <w:rFonts w:asciiTheme="minorHAnsi" w:hAnsiTheme="minorHAnsi" w:cstheme="minorHAnsi"/>
                 <w:color w:val="000000" w:themeColor="text1"/>
-                <w:sz w:val="24"/>
-                <w:szCs w:val="24"/>
               </w:rPr>
               <w:t>command status was not 00h</w:t>
             </w:r>
@@ -7362,17 +6228,14 @@
               <w:rPr>
                 <w:rFonts w:asciiTheme="minorHAnsi" w:hAnsiTheme="minorHAnsi" w:cstheme="minorHAnsi"/>
                 <w:color w:val="000000" w:themeColor="text1"/>
-                <w:sz w:val="24"/>
-                <w:szCs w:val="24"/>
-              </w:rPr>
-            </w:pPr>
-            <w:r>
-              <w:rPr>
-                <w:rFonts w:asciiTheme="minorHAnsi" w:hAnsiTheme="minorHAnsi" w:cstheme="minorHAnsi"/>
-                <w:color w:val="000000" w:themeColor="text1"/>
-                <w:sz w:val="24"/>
-                <w:szCs w:val="24"/>
-              </w:rPr>
+              </w:rPr>
+            </w:pPr>
+            <w:r>
+              <w:rPr>
+                <w:rFonts w:asciiTheme="minorHAnsi" w:hAnsiTheme="minorHAnsi" w:cstheme="minorHAnsi"/>
+                <w:color w:val="000000" w:themeColor="text1"/>
+              </w:rPr>
+              <w:lastRenderedPageBreak/>
               <w:t>IV(Value=04h) to simulate a different PHDU mode</w:t>
             </w:r>
           </w:p>
@@ -7382,16 +6245,12 @@
               <w:rPr>
                 <w:rFonts w:asciiTheme="minorHAnsi" w:hAnsiTheme="minorHAnsi" w:cstheme="minorHAnsi"/>
                 <w:color w:val="000000" w:themeColor="text1"/>
-                <w:sz w:val="24"/>
-                <w:szCs w:val="24"/>
-              </w:rPr>
-            </w:pPr>
-            <w:r>
-              <w:rPr>
-                <w:rFonts w:asciiTheme="minorHAnsi" w:hAnsiTheme="minorHAnsi" w:cstheme="minorHAnsi"/>
-                <w:color w:val="000000" w:themeColor="text1"/>
-                <w:sz w:val="24"/>
-                <w:szCs w:val="24"/>
+              </w:rPr>
+            </w:pPr>
+            <w:r>
+              <w:rPr>
+                <w:rFonts w:asciiTheme="minorHAnsi" w:hAnsiTheme="minorHAnsi" w:cstheme="minorHAnsi"/>
+                <w:color w:val="000000" w:themeColor="text1"/>
               </w:rPr>
               <w:t>IV(Value=05h) to make it seem like the command was aborted.</w:t>
             </w:r>
@@ -7402,16 +6261,12 @@
               <w:rPr>
                 <w:rFonts w:asciiTheme="minorHAnsi" w:hAnsiTheme="minorHAnsi" w:cstheme="minorHAnsi"/>
                 <w:color w:val="000000" w:themeColor="text1"/>
-                <w:sz w:val="24"/>
-                <w:szCs w:val="24"/>
-              </w:rPr>
-            </w:pPr>
-            <w:r>
-              <w:rPr>
-                <w:rFonts w:asciiTheme="minorHAnsi" w:hAnsiTheme="minorHAnsi" w:cstheme="minorHAnsi"/>
-                <w:color w:val="000000" w:themeColor="text1"/>
-                <w:sz w:val="24"/>
-                <w:szCs w:val="24"/>
+              </w:rPr>
+            </w:pPr>
+            <w:r>
+              <w:rPr>
+                <w:rFonts w:asciiTheme="minorHAnsi" w:hAnsiTheme="minorHAnsi" w:cstheme="minorHAnsi"/>
+                <w:color w:val="000000" w:themeColor="text1"/>
               </w:rPr>
               <w:t>IV(value=01h)</w:t>
             </w:r>
@@ -7422,16 +6277,12 @@
               <w:rPr>
                 <w:rFonts w:asciiTheme="minorHAnsi" w:hAnsiTheme="minorHAnsi" w:cstheme="minorHAnsi"/>
                 <w:color w:val="000000" w:themeColor="text1"/>
-                <w:sz w:val="24"/>
-                <w:szCs w:val="24"/>
-              </w:rPr>
-            </w:pPr>
-            <w:r>
-              <w:rPr>
-                <w:rFonts w:asciiTheme="minorHAnsi" w:hAnsiTheme="minorHAnsi" w:cstheme="minorHAnsi"/>
-                <w:color w:val="000000" w:themeColor="text1"/>
-                <w:sz w:val="24"/>
-                <w:szCs w:val="24"/>
+              </w:rPr>
+            </w:pPr>
+            <w:r>
+              <w:rPr>
+                <w:rFonts w:asciiTheme="minorHAnsi" w:hAnsiTheme="minorHAnsi" w:cstheme="minorHAnsi"/>
+                <w:color w:val="000000" w:themeColor="text1"/>
               </w:rPr>
               <w:t>IV(value=02h)</w:t>
             </w:r>
@@ -7442,16 +6293,12 @@
               <w:rPr>
                 <w:rFonts w:asciiTheme="minorHAnsi" w:hAnsiTheme="minorHAnsi" w:cstheme="minorHAnsi"/>
                 <w:color w:val="000000" w:themeColor="text1"/>
-                <w:sz w:val="24"/>
-                <w:szCs w:val="24"/>
-              </w:rPr>
-            </w:pPr>
-            <w:r>
-              <w:rPr>
-                <w:rFonts w:asciiTheme="minorHAnsi" w:hAnsiTheme="minorHAnsi" w:cstheme="minorHAnsi"/>
-                <w:color w:val="000000" w:themeColor="text1"/>
-                <w:sz w:val="24"/>
-                <w:szCs w:val="24"/>
+              </w:rPr>
+            </w:pPr>
+            <w:r>
+              <w:rPr>
+                <w:rFonts w:asciiTheme="minorHAnsi" w:hAnsiTheme="minorHAnsi" w:cstheme="minorHAnsi"/>
+                <w:color w:val="000000" w:themeColor="text1"/>
               </w:rPr>
               <w:t>IV(value=03h)</w:t>
             </w:r>
@@ -7462,16 +6309,12 @@
               <w:rPr>
                 <w:rFonts w:asciiTheme="minorHAnsi" w:hAnsiTheme="minorHAnsi" w:cstheme="minorHAnsi"/>
                 <w:color w:val="000000" w:themeColor="text1"/>
-                <w:sz w:val="24"/>
-                <w:szCs w:val="24"/>
-              </w:rPr>
-            </w:pPr>
-            <w:r>
-              <w:rPr>
-                <w:rFonts w:asciiTheme="minorHAnsi" w:hAnsiTheme="minorHAnsi" w:cstheme="minorHAnsi"/>
-                <w:color w:val="000000" w:themeColor="text1"/>
-                <w:sz w:val="24"/>
-                <w:szCs w:val="24"/>
+              </w:rPr>
+            </w:pPr>
+            <w:r>
+              <w:rPr>
+                <w:rFonts w:asciiTheme="minorHAnsi" w:hAnsiTheme="minorHAnsi" w:cstheme="minorHAnsi"/>
+                <w:color w:val="000000" w:themeColor="text1"/>
               </w:rPr>
               <w:t>IV(value=06h)</w:t>
             </w:r>
@@ -7482,30 +6325,24 @@
               <w:rPr>
                 <w:rFonts w:asciiTheme="minorHAnsi" w:hAnsiTheme="minorHAnsi" w:cstheme="minorHAnsi"/>
                 <w:color w:val="000000" w:themeColor="text1"/>
-                <w:sz w:val="24"/>
-                <w:szCs w:val="24"/>
-              </w:rPr>
-            </w:pPr>
-          </w:p>
-          <w:p>
-            <w:pPr>
-              <w:jc w:val="both"/>
-              <w:rPr>
-                <w:rFonts w:asciiTheme="minorHAnsi" w:hAnsiTheme="minorHAnsi" w:cstheme="minorHAnsi"/>
-                <w:color w:val="000000" w:themeColor="text1"/>
-                <w:sz w:val="24"/>
-                <w:szCs w:val="24"/>
-              </w:rPr>
-            </w:pPr>
-          </w:p>
-          <w:p>
-            <w:pPr>
-              <w:jc w:val="both"/>
-              <w:rPr>
-                <w:rFonts w:asciiTheme="minorHAnsi" w:hAnsiTheme="minorHAnsi" w:cstheme="minorHAnsi"/>
-                <w:color w:val="000000" w:themeColor="text1"/>
-                <w:sz w:val="24"/>
-                <w:szCs w:val="24"/>
+              </w:rPr>
+            </w:pPr>
+          </w:p>
+          <w:p>
+            <w:pPr>
+              <w:jc w:val="both"/>
+              <w:rPr>
+                <w:rFonts w:asciiTheme="minorHAnsi" w:hAnsiTheme="minorHAnsi" w:cstheme="minorHAnsi"/>
+                <w:color w:val="000000" w:themeColor="text1"/>
+              </w:rPr>
+            </w:pPr>
+          </w:p>
+          <w:p>
+            <w:pPr>
+              <w:jc w:val="both"/>
+              <w:rPr>
+                <w:rFonts w:asciiTheme="minorHAnsi" w:hAnsiTheme="minorHAnsi" w:cstheme="minorHAnsi"/>
+                <w:color w:val="000000" w:themeColor="text1"/>
               </w:rPr>
             </w:pPr>
           </w:p>
@@ -7525,25 +6362,20 @@
               <w:rPr>
                 <w:rFonts w:asciiTheme="minorHAnsi" w:hAnsiTheme="minorHAnsi" w:cstheme="minorHAnsi"/>
                 <w:color w:val="000000" w:themeColor="text1"/>
-                <w:sz w:val="24"/>
-                <w:szCs w:val="24"/>
-              </w:rPr>
-            </w:pPr>
-            <w:r>
-              <w:rPr>
-                <w:rFonts w:asciiTheme="minorHAnsi" w:hAnsiTheme="minorHAnsi" w:cstheme="minorHAnsi"/>
-                <w:color w:val="000000" w:themeColor="text1"/>
-                <w:sz w:val="24"/>
-                <w:szCs w:val="24"/>
-              </w:rPr>
+              </w:rPr>
+            </w:pPr>
+            <w:r>
+              <w:rPr>
+                <w:rFonts w:asciiTheme="minorHAnsi" w:hAnsiTheme="minorHAnsi" w:cstheme="minorHAnsi"/>
+                <w:color w:val="000000" w:themeColor="text1"/>
+              </w:rPr>
+              <w:lastRenderedPageBreak/>
               <w:t>BYTE [</w:t>
             </w:r>
             <w:r>
               <w:rPr>
                 <w:rFonts w:asciiTheme="minorHAnsi" w:hAnsiTheme="minorHAnsi" w:cstheme="minorHAnsi"/>
                 <w:color w:val="000000" w:themeColor="text1"/>
-                <w:sz w:val="24"/>
-                <w:szCs w:val="24"/>
               </w:rPr>
               <w:t>2</w:t>
             </w:r>
@@ -7551,8 +6383,6 @@
               <w:rPr>
                 <w:rFonts w:asciiTheme="minorHAnsi" w:hAnsiTheme="minorHAnsi" w:cstheme="minorHAnsi"/>
                 <w:color w:val="000000" w:themeColor="text1"/>
-                <w:sz w:val="24"/>
-                <w:szCs w:val="24"/>
               </w:rPr>
               <w:t xml:space="preserve">] </w:t>
             </w:r>
@@ -7560,8 +6390,6 @@
               <w:rPr>
                 <w:rFonts w:asciiTheme="minorHAnsi" w:hAnsiTheme="minorHAnsi" w:cstheme="minorHAnsi"/>
                 <w:color w:val="000000" w:themeColor="text1"/>
-                <w:sz w:val="24"/>
-                <w:szCs w:val="24"/>
               </w:rPr>
               <w:t>Payload</w:t>
             </w:r>
@@ -7577,16 +6405,12 @@
               <w:rPr>
                 <w:rFonts w:asciiTheme="minorHAnsi" w:hAnsiTheme="minorHAnsi" w:cstheme="minorHAnsi"/>
                 <w:color w:val="000000" w:themeColor="text1"/>
-                <w:sz w:val="24"/>
-                <w:szCs w:val="24"/>
-              </w:rPr>
-            </w:pPr>
-            <w:r>
-              <w:rPr>
-                <w:rFonts w:asciiTheme="minorHAnsi" w:hAnsiTheme="minorHAnsi" w:cstheme="minorHAnsi"/>
-                <w:color w:val="000000" w:themeColor="text1"/>
-                <w:sz w:val="24"/>
-                <w:szCs w:val="24"/>
+              </w:rPr>
+            </w:pPr>
+            <w:r>
+              <w:rPr>
+                <w:rFonts w:asciiTheme="minorHAnsi" w:hAnsiTheme="minorHAnsi" w:cstheme="minorHAnsi"/>
+                <w:color w:val="000000" w:themeColor="text1"/>
               </w:rPr>
               <w:t xml:space="preserve">Syndrom </w:t>
             </w:r>
@@ -7602,8 +6426,6 @@
               <w:rPr>
                 <w:rFonts w:asciiTheme="minorHAnsi" w:hAnsiTheme="minorHAnsi" w:cstheme="minorHAnsi"/>
                 <w:color w:val="000000" w:themeColor="text1"/>
-                <w:sz w:val="24"/>
-                <w:szCs w:val="24"/>
               </w:rPr>
             </w:pPr>
           </w:p>
@@ -7618,28 +6440,14 @@
               <w:rPr>
                 <w:rFonts w:asciiTheme="minorHAnsi" w:hAnsiTheme="minorHAnsi" w:cstheme="minorHAnsi"/>
                 <w:color w:val="000000" w:themeColor="text1"/>
-                <w:sz w:val="24"/>
-                <w:szCs w:val="24"/>
-              </w:rPr>
-            </w:pPr>
-            <w:r>
-              <w:rPr>
-                <w:rFonts w:asciiTheme="minorHAnsi" w:hAnsiTheme="minorHAnsi" w:cstheme="minorHAnsi"/>
-                <w:color w:val="000000" w:themeColor="text1"/>
-                <w:sz w:val="24"/>
-                <w:szCs w:val="24"/>
-              </w:rPr>
-              <w:t>MS Byte processed syndrom, only v</w:t>
-            </w:r>
-            <w:r>
-              <w:rPr>
-                <w:rFonts w:asciiTheme="minorHAnsi" w:hAnsiTheme="minorHAnsi" w:cstheme="minorHAnsi"/>
-                <w:color w:val="000000" w:themeColor="text1"/>
-                <w:sz w:val="24"/>
-                <w:szCs w:val="24"/>
-              </w:rPr>
-              <w:lastRenderedPageBreak/>
-              <w:t xml:space="preserve">alid when returned status code is 00h </w:t>
+              </w:rPr>
+            </w:pPr>
+            <w:r>
+              <w:rPr>
+                <w:rFonts w:asciiTheme="minorHAnsi" w:hAnsiTheme="minorHAnsi" w:cstheme="minorHAnsi"/>
+                <w:color w:val="000000" w:themeColor="text1"/>
+              </w:rPr>
+              <w:t xml:space="preserve">MS Byte processed syndrom, only valid when returned status code is 00h </w:t>
             </w:r>
           </w:p>
         </w:tc>
@@ -7653,16 +6461,12 @@
               <w:rPr>
                 <w:rFonts w:asciiTheme="minorHAnsi" w:hAnsiTheme="minorHAnsi" w:cstheme="minorHAnsi"/>
                 <w:color w:val="000000" w:themeColor="text1"/>
-                <w:sz w:val="24"/>
-                <w:szCs w:val="24"/>
-              </w:rPr>
-            </w:pPr>
-            <w:r>
-              <w:rPr>
-                <w:rFonts w:asciiTheme="minorHAnsi" w:hAnsiTheme="minorHAnsi" w:cstheme="minorHAnsi"/>
-                <w:color w:val="000000" w:themeColor="text1"/>
-                <w:sz w:val="24"/>
-                <w:szCs w:val="24"/>
+              </w:rPr>
+            </w:pPr>
+            <w:r>
+              <w:rPr>
+                <w:rFonts w:asciiTheme="minorHAnsi" w:hAnsiTheme="minorHAnsi" w:cstheme="minorHAnsi"/>
+                <w:color w:val="000000" w:themeColor="text1"/>
               </w:rPr>
               <w:t>BF</w:t>
             </w:r>
@@ -7683,16 +6487,12 @@
               <w:rPr>
                 <w:rFonts w:asciiTheme="minorHAnsi" w:hAnsiTheme="minorHAnsi" w:cstheme="minorHAnsi"/>
                 <w:color w:val="000000" w:themeColor="text1"/>
-                <w:sz w:val="24"/>
-                <w:szCs w:val="24"/>
-              </w:rPr>
-            </w:pPr>
-            <w:r>
-              <w:rPr>
-                <w:rFonts w:asciiTheme="minorHAnsi" w:hAnsiTheme="minorHAnsi" w:cstheme="minorHAnsi"/>
-                <w:color w:val="000000" w:themeColor="text1"/>
-                <w:sz w:val="24"/>
-                <w:szCs w:val="24"/>
+              </w:rPr>
+            </w:pPr>
+            <w:r>
+              <w:rPr>
+                <w:rFonts w:asciiTheme="minorHAnsi" w:hAnsiTheme="minorHAnsi" w:cstheme="minorHAnsi"/>
+                <w:color w:val="000000" w:themeColor="text1"/>
               </w:rPr>
               <w:t>BYTE [</w:t>
             </w:r>
@@ -7700,8 +6500,6 @@
               <w:rPr>
                 <w:rFonts w:asciiTheme="minorHAnsi" w:hAnsiTheme="minorHAnsi" w:cstheme="minorHAnsi"/>
                 <w:color w:val="000000" w:themeColor="text1"/>
-                <w:sz w:val="24"/>
-                <w:szCs w:val="24"/>
               </w:rPr>
               <w:t>3</w:t>
             </w:r>
@@ -7709,8 +6507,6 @@
               <w:rPr>
                 <w:rFonts w:asciiTheme="minorHAnsi" w:hAnsiTheme="minorHAnsi" w:cstheme="minorHAnsi"/>
                 <w:color w:val="000000" w:themeColor="text1"/>
-                <w:sz w:val="24"/>
-                <w:szCs w:val="24"/>
               </w:rPr>
               <w:t xml:space="preserve">] </w:t>
             </w:r>
@@ -7718,8 +6514,6 @@
               <w:rPr>
                 <w:rFonts w:asciiTheme="minorHAnsi" w:hAnsiTheme="minorHAnsi" w:cstheme="minorHAnsi"/>
                 <w:color w:val="000000" w:themeColor="text1"/>
-                <w:sz w:val="24"/>
-                <w:szCs w:val="24"/>
               </w:rPr>
               <w:t>Payload</w:t>
             </w:r>
@@ -7735,16 +6529,12 @@
               <w:rPr>
                 <w:rFonts w:asciiTheme="minorHAnsi" w:hAnsiTheme="minorHAnsi" w:cstheme="minorHAnsi"/>
                 <w:color w:val="000000" w:themeColor="text1"/>
-                <w:sz w:val="24"/>
-                <w:szCs w:val="24"/>
-              </w:rPr>
-            </w:pPr>
-            <w:r>
-              <w:rPr>
-                <w:rFonts w:asciiTheme="minorHAnsi" w:hAnsiTheme="minorHAnsi" w:cstheme="minorHAnsi"/>
-                <w:color w:val="000000" w:themeColor="text1"/>
-                <w:sz w:val="24"/>
-                <w:szCs w:val="24"/>
+              </w:rPr>
+            </w:pPr>
+            <w:r>
+              <w:rPr>
+                <w:rFonts w:asciiTheme="minorHAnsi" w:hAnsiTheme="minorHAnsi" w:cstheme="minorHAnsi"/>
+                <w:color w:val="000000" w:themeColor="text1"/>
               </w:rPr>
               <w:t xml:space="preserve">Syndrom </w:t>
             </w:r>
@@ -7760,8 +6550,6 @@
               <w:rPr>
                 <w:rFonts w:asciiTheme="minorHAnsi" w:hAnsiTheme="minorHAnsi" w:cstheme="minorHAnsi"/>
                 <w:color w:val="000000" w:themeColor="text1"/>
-                <w:sz w:val="24"/>
-                <w:szCs w:val="24"/>
               </w:rPr>
             </w:pPr>
           </w:p>
@@ -7776,16 +6564,12 @@
               <w:rPr>
                 <w:rFonts w:asciiTheme="minorHAnsi" w:hAnsiTheme="minorHAnsi" w:cstheme="minorHAnsi"/>
                 <w:color w:val="000000" w:themeColor="text1"/>
-                <w:sz w:val="24"/>
-                <w:szCs w:val="24"/>
-              </w:rPr>
-            </w:pPr>
-            <w:r>
-              <w:rPr>
-                <w:rFonts w:asciiTheme="minorHAnsi" w:hAnsiTheme="minorHAnsi" w:cstheme="minorHAnsi"/>
-                <w:color w:val="000000" w:themeColor="text1"/>
-                <w:sz w:val="24"/>
-                <w:szCs w:val="24"/>
+              </w:rPr>
+            </w:pPr>
+            <w:r>
+              <w:rPr>
+                <w:rFonts w:asciiTheme="minorHAnsi" w:hAnsiTheme="minorHAnsi" w:cstheme="minorHAnsi"/>
+                <w:color w:val="000000" w:themeColor="text1"/>
               </w:rPr>
               <w:t xml:space="preserve">MS Byte processed syndrom, only valid when returned status code is 00h </w:t>
             </w:r>
@@ -7801,16 +6585,12 @@
               <w:rPr>
                 <w:rFonts w:asciiTheme="minorHAnsi" w:hAnsiTheme="minorHAnsi" w:cstheme="minorHAnsi"/>
                 <w:color w:val="000000" w:themeColor="text1"/>
-                <w:sz w:val="24"/>
-                <w:szCs w:val="24"/>
-              </w:rPr>
-            </w:pPr>
-            <w:r>
-              <w:rPr>
-                <w:rFonts w:asciiTheme="minorHAnsi" w:hAnsiTheme="minorHAnsi" w:cstheme="minorHAnsi"/>
-                <w:color w:val="000000" w:themeColor="text1"/>
-                <w:sz w:val="24"/>
-                <w:szCs w:val="24"/>
+              </w:rPr>
+            </w:pPr>
+            <w:r>
+              <w:rPr>
+                <w:rFonts w:asciiTheme="minorHAnsi" w:hAnsiTheme="minorHAnsi" w:cstheme="minorHAnsi"/>
+                <w:color w:val="000000" w:themeColor="text1"/>
               </w:rPr>
               <w:t>BF</w:t>
             </w:r>
@@ -7831,16 +6611,12 @@
               <w:rPr>
                 <w:rFonts w:asciiTheme="minorHAnsi" w:hAnsiTheme="minorHAnsi" w:cstheme="minorHAnsi"/>
                 <w:color w:val="000000" w:themeColor="text1"/>
-                <w:sz w:val="24"/>
-                <w:szCs w:val="24"/>
-              </w:rPr>
-            </w:pPr>
-            <w:r>
-              <w:rPr>
-                <w:rFonts w:asciiTheme="minorHAnsi" w:hAnsiTheme="minorHAnsi" w:cstheme="minorHAnsi"/>
-                <w:color w:val="000000" w:themeColor="text1"/>
-                <w:sz w:val="24"/>
-                <w:szCs w:val="24"/>
+              </w:rPr>
+            </w:pPr>
+            <w:r>
+              <w:rPr>
+                <w:rFonts w:asciiTheme="minorHAnsi" w:hAnsiTheme="minorHAnsi" w:cstheme="minorHAnsi"/>
+                <w:color w:val="000000" w:themeColor="text1"/>
               </w:rPr>
               <w:t>BYTE [</w:t>
             </w:r>
@@ -7848,8 +6624,6 @@
               <w:rPr>
                 <w:rFonts w:asciiTheme="minorHAnsi" w:hAnsiTheme="minorHAnsi" w:cstheme="minorHAnsi"/>
                 <w:color w:val="000000" w:themeColor="text1"/>
-                <w:sz w:val="24"/>
-                <w:szCs w:val="24"/>
               </w:rPr>
               <w:t>4.</w:t>
             </w:r>
@@ -7857,8 +6631,6 @@
               <w:rPr>
                 <w:rFonts w:asciiTheme="minorHAnsi" w:hAnsiTheme="minorHAnsi" w:cstheme="minorHAnsi"/>
                 <w:color w:val="000000" w:themeColor="text1"/>
-                <w:sz w:val="24"/>
-                <w:szCs w:val="24"/>
               </w:rPr>
               <w:t>7</w:t>
             </w:r>
@@ -7866,8 +6638,6 @@
               <w:rPr>
                 <w:rFonts w:asciiTheme="minorHAnsi" w:hAnsiTheme="minorHAnsi" w:cstheme="minorHAnsi"/>
                 <w:color w:val="000000" w:themeColor="text1"/>
-                <w:sz w:val="24"/>
-                <w:szCs w:val="24"/>
               </w:rPr>
               <w:t xml:space="preserve">] </w:t>
             </w:r>
@@ -7875,8 +6645,6 @@
               <w:rPr>
                 <w:rFonts w:asciiTheme="minorHAnsi" w:hAnsiTheme="minorHAnsi" w:cstheme="minorHAnsi"/>
                 <w:color w:val="000000" w:themeColor="text1"/>
-                <w:sz w:val="24"/>
-                <w:szCs w:val="24"/>
               </w:rPr>
               <w:t>Payload</w:t>
             </w:r>
@@ -7892,16 +6660,12 @@
               <w:rPr>
                 <w:rFonts w:asciiTheme="minorHAnsi" w:hAnsiTheme="minorHAnsi" w:cstheme="minorHAnsi"/>
                 <w:color w:val="000000" w:themeColor="text1"/>
-                <w:sz w:val="24"/>
-                <w:szCs w:val="24"/>
-              </w:rPr>
-            </w:pPr>
-            <w:r>
-              <w:rPr>
-                <w:rFonts w:asciiTheme="minorHAnsi" w:hAnsiTheme="minorHAnsi" w:cstheme="minorHAnsi"/>
-                <w:color w:val="000000" w:themeColor="text1"/>
-                <w:sz w:val="24"/>
-                <w:szCs w:val="24"/>
+              </w:rPr>
+            </w:pPr>
+            <w:r>
+              <w:rPr>
+                <w:rFonts w:asciiTheme="minorHAnsi" w:hAnsiTheme="minorHAnsi" w:cstheme="minorHAnsi"/>
+                <w:color w:val="000000" w:themeColor="text1"/>
               </w:rPr>
               <w:t xml:space="preserve">UNUSED </w:t>
             </w:r>
@@ -7917,16 +6681,12 @@
               <w:rPr>
                 <w:rFonts w:asciiTheme="minorHAnsi" w:hAnsiTheme="minorHAnsi" w:cstheme="minorHAnsi"/>
                 <w:color w:val="000000" w:themeColor="text1"/>
-                <w:sz w:val="24"/>
-                <w:szCs w:val="24"/>
-              </w:rPr>
-            </w:pPr>
-            <w:r>
-              <w:rPr>
-                <w:rFonts w:asciiTheme="minorHAnsi" w:hAnsiTheme="minorHAnsi" w:cstheme="minorHAnsi"/>
-                <w:color w:val="000000" w:themeColor="text1"/>
-                <w:sz w:val="24"/>
-                <w:szCs w:val="24"/>
+              </w:rPr>
+            </w:pPr>
+            <w:r>
+              <w:rPr>
+                <w:rFonts w:asciiTheme="minorHAnsi" w:hAnsiTheme="minorHAnsi" w:cstheme="minorHAnsi"/>
+                <w:color w:val="000000" w:themeColor="text1"/>
               </w:rPr>
               <w:t xml:space="preserve">- </w:t>
             </w:r>
@@ -7942,16 +6702,12 @@
               <w:rPr>
                 <w:rFonts w:asciiTheme="minorHAnsi" w:hAnsiTheme="minorHAnsi" w:cstheme="minorHAnsi"/>
                 <w:color w:val="000000" w:themeColor="text1"/>
-                <w:sz w:val="24"/>
-                <w:szCs w:val="24"/>
-              </w:rPr>
-            </w:pPr>
-            <w:r>
-              <w:rPr>
-                <w:rFonts w:asciiTheme="minorHAnsi" w:hAnsiTheme="minorHAnsi" w:cstheme="minorHAnsi"/>
-                <w:color w:val="000000" w:themeColor="text1"/>
-                <w:sz w:val="24"/>
-                <w:szCs w:val="24"/>
+              </w:rPr>
+            </w:pPr>
+            <w:r>
+              <w:rPr>
+                <w:rFonts w:asciiTheme="minorHAnsi" w:hAnsiTheme="minorHAnsi" w:cstheme="minorHAnsi"/>
+                <w:color w:val="000000" w:themeColor="text1"/>
               </w:rPr>
               <w:t xml:space="preserve">- </w:t>
             </w:r>
@@ -7967,8 +6723,6 @@
               <w:rPr>
                 <w:rFonts w:asciiTheme="minorHAnsi" w:hAnsiTheme="minorHAnsi" w:cstheme="minorHAnsi"/>
                 <w:color w:val="000000" w:themeColor="text1"/>
-                <w:sz w:val="24"/>
-                <w:szCs w:val="24"/>
               </w:rPr>
             </w:pPr>
           </w:p>
@@ -7981,8 +6735,6 @@
         <w:rPr>
           <w:rFonts w:asciiTheme="minorHAnsi" w:hAnsiTheme="minorHAnsi" w:cstheme="minorHAnsi"/>
           <w:color w:val="000000" w:themeColor="text1"/>
-          <w:sz w:val="24"/>
-          <w:szCs w:val="24"/>
         </w:rPr>
       </w:pPr>
     </w:p>
@@ -8019,16 +6771,12 @@
               <w:rPr>
                 <w:rFonts w:asciiTheme="minorHAnsi" w:hAnsiTheme="minorHAnsi" w:cstheme="minorHAnsi"/>
                 <w:color w:val="000000" w:themeColor="text1"/>
-                <w:sz w:val="24"/>
-                <w:szCs w:val="24"/>
-              </w:rPr>
-            </w:pPr>
-            <w:r>
-              <w:rPr>
-                <w:rFonts w:asciiTheme="minorHAnsi" w:hAnsiTheme="minorHAnsi" w:cstheme="minorHAnsi"/>
-                <w:color w:val="000000" w:themeColor="text1"/>
-                <w:sz w:val="24"/>
-                <w:szCs w:val="24"/>
+              </w:rPr>
+            </w:pPr>
+            <w:r>
+              <w:rPr>
+                <w:rFonts w:asciiTheme="minorHAnsi" w:hAnsiTheme="minorHAnsi" w:cstheme="minorHAnsi"/>
+                <w:color w:val="000000" w:themeColor="text1"/>
               </w:rPr>
               <w:t xml:space="preserve">Status Code </w:t>
             </w:r>
@@ -8044,16 +6792,12 @@
               <w:rPr>
                 <w:rFonts w:asciiTheme="minorHAnsi" w:hAnsiTheme="minorHAnsi" w:cstheme="minorHAnsi"/>
                 <w:color w:val="000000" w:themeColor="text1"/>
-                <w:sz w:val="24"/>
-                <w:szCs w:val="24"/>
-              </w:rPr>
-            </w:pPr>
-            <w:r>
-              <w:rPr>
-                <w:rFonts w:asciiTheme="minorHAnsi" w:hAnsiTheme="minorHAnsi" w:cstheme="minorHAnsi"/>
-                <w:color w:val="000000" w:themeColor="text1"/>
-                <w:sz w:val="24"/>
-                <w:szCs w:val="24"/>
+              </w:rPr>
+            </w:pPr>
+            <w:r>
+              <w:rPr>
+                <w:rFonts w:asciiTheme="minorHAnsi" w:hAnsiTheme="minorHAnsi" w:cstheme="minorHAnsi"/>
+                <w:color w:val="000000" w:themeColor="text1"/>
               </w:rPr>
               <w:t xml:space="preserve">Description </w:t>
             </w:r>
@@ -8074,16 +6818,12 @@
               <w:rPr>
                 <w:rFonts w:asciiTheme="minorHAnsi" w:hAnsiTheme="minorHAnsi" w:cstheme="minorHAnsi"/>
                 <w:color w:val="000000" w:themeColor="text1"/>
-                <w:sz w:val="24"/>
-                <w:szCs w:val="24"/>
-              </w:rPr>
-            </w:pPr>
-            <w:r>
-              <w:rPr>
-                <w:rFonts w:asciiTheme="minorHAnsi" w:hAnsiTheme="minorHAnsi" w:cstheme="minorHAnsi"/>
-                <w:color w:val="000000" w:themeColor="text1"/>
-                <w:sz w:val="24"/>
-                <w:szCs w:val="24"/>
+              </w:rPr>
+            </w:pPr>
+            <w:r>
+              <w:rPr>
+                <w:rFonts w:asciiTheme="minorHAnsi" w:hAnsiTheme="minorHAnsi" w:cstheme="minorHAnsi"/>
+                <w:color w:val="000000" w:themeColor="text1"/>
               </w:rPr>
               <w:t xml:space="preserve">00h </w:t>
             </w:r>
@@ -8099,16 +6839,12 @@
               <w:rPr>
                 <w:rFonts w:asciiTheme="minorHAnsi" w:hAnsiTheme="minorHAnsi" w:cstheme="minorHAnsi"/>
                 <w:color w:val="000000" w:themeColor="text1"/>
-                <w:sz w:val="24"/>
-                <w:szCs w:val="24"/>
-              </w:rPr>
-            </w:pPr>
-            <w:r>
-              <w:rPr>
-                <w:rFonts w:asciiTheme="minorHAnsi" w:hAnsiTheme="minorHAnsi" w:cstheme="minorHAnsi"/>
-                <w:color w:val="000000" w:themeColor="text1"/>
-                <w:sz w:val="24"/>
-                <w:szCs w:val="24"/>
+              </w:rPr>
+            </w:pPr>
+            <w:r>
+              <w:rPr>
+                <w:rFonts w:asciiTheme="minorHAnsi" w:hAnsiTheme="minorHAnsi" w:cstheme="minorHAnsi"/>
+                <w:color w:val="000000" w:themeColor="text1"/>
               </w:rPr>
               <w:t xml:space="preserve">Command OK </w:t>
             </w:r>
@@ -8129,16 +6865,12 @@
               <w:rPr>
                 <w:rFonts w:asciiTheme="minorHAnsi" w:hAnsiTheme="minorHAnsi" w:cstheme="minorHAnsi"/>
                 <w:color w:val="000000" w:themeColor="text1"/>
-                <w:sz w:val="24"/>
-                <w:szCs w:val="24"/>
-              </w:rPr>
-            </w:pPr>
-            <w:r>
-              <w:rPr>
-                <w:rFonts w:asciiTheme="minorHAnsi" w:hAnsiTheme="minorHAnsi" w:cstheme="minorHAnsi"/>
-                <w:color w:val="000000" w:themeColor="text1"/>
-                <w:sz w:val="24"/>
-                <w:szCs w:val="24"/>
+              </w:rPr>
+            </w:pPr>
+            <w:r>
+              <w:rPr>
+                <w:rFonts w:asciiTheme="minorHAnsi" w:hAnsiTheme="minorHAnsi" w:cstheme="minorHAnsi"/>
+                <w:color w:val="000000" w:themeColor="text1"/>
               </w:rPr>
               <w:t xml:space="preserve">03h </w:t>
             </w:r>
@@ -8154,16 +6886,12 @@
               <w:rPr>
                 <w:rFonts w:asciiTheme="minorHAnsi" w:hAnsiTheme="minorHAnsi" w:cstheme="minorHAnsi"/>
                 <w:color w:val="000000" w:themeColor="text1"/>
-                <w:sz w:val="24"/>
-                <w:szCs w:val="24"/>
-              </w:rPr>
-            </w:pPr>
-            <w:r>
-              <w:rPr>
-                <w:rFonts w:asciiTheme="minorHAnsi" w:hAnsiTheme="minorHAnsi" w:cstheme="minorHAnsi"/>
-                <w:color w:val="000000" w:themeColor="text1"/>
-                <w:sz w:val="24"/>
-                <w:szCs w:val="24"/>
+              </w:rPr>
+            </w:pPr>
+            <w:r>
+              <w:rPr>
+                <w:rFonts w:asciiTheme="minorHAnsi" w:hAnsiTheme="minorHAnsi" w:cstheme="minorHAnsi"/>
+                <w:color w:val="000000" w:themeColor="text1"/>
               </w:rPr>
               <w:t xml:space="preserve">if the CRC parameters coherency is bad </w:t>
             </w:r>
@@ -8184,16 +6912,12 @@
               <w:rPr>
                 <w:rFonts w:asciiTheme="minorHAnsi" w:hAnsiTheme="minorHAnsi" w:cstheme="minorHAnsi"/>
                 <w:color w:val="000000" w:themeColor="text1"/>
-                <w:sz w:val="24"/>
-                <w:szCs w:val="24"/>
-              </w:rPr>
-            </w:pPr>
-            <w:r>
-              <w:rPr>
-                <w:rFonts w:asciiTheme="minorHAnsi" w:hAnsiTheme="minorHAnsi" w:cstheme="minorHAnsi"/>
-                <w:color w:val="000000" w:themeColor="text1"/>
-                <w:sz w:val="24"/>
-                <w:szCs w:val="24"/>
+              </w:rPr>
+            </w:pPr>
+            <w:r>
+              <w:rPr>
+                <w:rFonts w:asciiTheme="minorHAnsi" w:hAnsiTheme="minorHAnsi" w:cstheme="minorHAnsi"/>
+                <w:color w:val="000000" w:themeColor="text1"/>
               </w:rPr>
               <w:t xml:space="preserve">04h </w:t>
             </w:r>
@@ -8209,16 +6933,12 @@
               <w:rPr>
                 <w:rFonts w:asciiTheme="minorHAnsi" w:hAnsiTheme="minorHAnsi" w:cstheme="minorHAnsi"/>
                 <w:color w:val="000000" w:themeColor="text1"/>
-                <w:sz w:val="24"/>
-                <w:szCs w:val="24"/>
-              </w:rPr>
-            </w:pPr>
-            <w:r>
-              <w:rPr>
-                <w:rFonts w:asciiTheme="minorHAnsi" w:hAnsiTheme="minorHAnsi" w:cstheme="minorHAnsi"/>
-                <w:color w:val="000000" w:themeColor="text1"/>
-                <w:sz w:val="24"/>
-                <w:szCs w:val="24"/>
+              </w:rPr>
+            </w:pPr>
+            <w:r>
+              <w:rPr>
+                <w:rFonts w:asciiTheme="minorHAnsi" w:hAnsiTheme="minorHAnsi" w:cstheme="minorHAnsi"/>
+                <w:color w:val="000000" w:themeColor="text1"/>
               </w:rPr>
               <w:t xml:space="preserve">if the PDHU mode is ACTIVE </w:t>
             </w:r>
@@ -8232,8 +6952,971 @@
         <w:rPr>
           <w:rFonts w:asciiTheme="minorHAnsi" w:hAnsiTheme="minorHAnsi" w:cstheme="minorHAnsi"/>
           <w:color w:val="000000" w:themeColor="text1"/>
-          <w:sz w:val="24"/>
-          <w:szCs w:val="24"/>
+        </w:rPr>
+      </w:pPr>
+    </w:p>
+    <w:p>
+      <w:pPr>
+        <w:spacing w:after="200" w:line="276" w:lineRule="auto"/>
+        <w:rPr>
+          <w:rFonts w:asciiTheme="minorHAnsi" w:hAnsiTheme="minorHAnsi" w:cstheme="minorHAnsi"/>
+          <w:smallCaps/>
+          <w:color w:val="000000" w:themeColor="text1"/>
+          <w:spacing w:val="5"/>
+          <w:sz w:val="36"/>
+          <w:szCs w:val="36"/>
+        </w:rPr>
+      </w:pPr>
+      <w:r>
+        <w:rPr>
+          <w:rFonts w:asciiTheme="minorHAnsi" w:hAnsiTheme="minorHAnsi" w:cstheme="minorHAnsi"/>
+          <w:color w:val="000000" w:themeColor="text1"/>
+        </w:rPr>
+        <w:br w:type="page"/>
+      </w:r>
+    </w:p>
+    <w:p>
+      <w:pPr>
+        <w:pStyle w:val="Heading1"/>
+        <w:numPr>
+          <w:ilvl w:val="0"/>
+          <w:numId w:val="1"/>
+        </w:numPr>
+        <w:jc w:val="both"/>
+        <w:rPr>
+          <w:rFonts w:asciiTheme="minorHAnsi" w:hAnsiTheme="minorHAnsi" w:cstheme="minorHAnsi"/>
+          <w:color w:val="0070C0"/>
+        </w:rPr>
+      </w:pPr>
+      <w:r>
+        <w:rPr>
+          <w:rFonts w:asciiTheme="minorHAnsi" w:hAnsiTheme="minorHAnsi" w:cstheme="minorHAnsi"/>
+          <w:color w:val="0070C0"/>
+        </w:rPr>
+        <w:lastRenderedPageBreak/>
+        <w:t>Probe Insertion</w:t>
+      </w:r>
+    </w:p>
+    <w:p>
+      <w:pPr>
+        <w:rPr>
+          <w:color w:val="0070C0"/>
+        </w:rPr>
+      </w:pPr>
+    </w:p>
+    <w:p>
+      <w:pPr>
+        <w:jc w:val="both"/>
+        <w:rPr>
+          <w:rFonts w:asciiTheme="minorHAnsi" w:hAnsiTheme="minorHAnsi" w:cstheme="minorHAnsi"/>
+          <w:color w:val="0070C0"/>
+          <w:lang w:val="en-US"/>
+        </w:rPr>
+      </w:pPr>
+      <w:r>
+        <w:rPr>
+          <w:rFonts w:asciiTheme="minorHAnsi" w:hAnsiTheme="minorHAnsi" w:cstheme="minorHAnsi"/>
+          <w:color w:val="0070C0"/>
+          <w:lang w:val="en-US"/>
+        </w:rPr>
+        <w:t xml:space="preserve">The probes were inserted in the method </w:t>
+      </w:r>
+      <w:proofErr w:type="spellStart"/>
+      <w:proofErr w:type="gramStart"/>
+      <w:r>
+        <w:rPr>
+          <w:rFonts w:asciiTheme="minorHAnsi" w:hAnsiTheme="minorHAnsi" w:cstheme="minorHAnsi"/>
+          <w:i/>
+          <w:iCs/>
+          <w:color w:val="0070C0"/>
+          <w:lang w:val="en-US"/>
+        </w:rPr>
+        <w:t>PdhuPdoService</w:t>
+      </w:r>
+      <w:proofErr w:type="spellEnd"/>
+      <w:r>
+        <w:rPr>
+          <w:rFonts w:asciiTheme="minorHAnsi" w:hAnsiTheme="minorHAnsi" w:cstheme="minorHAnsi"/>
+          <w:i/>
+          <w:iCs/>
+          <w:color w:val="0070C0"/>
+          <w:lang w:val="en-US"/>
+        </w:rPr>
+        <w:t>::</w:t>
+      </w:r>
+      <w:proofErr w:type="spellStart"/>
+      <w:proofErr w:type="gramEnd"/>
+      <w:r>
+        <w:rPr>
+          <w:rFonts w:asciiTheme="minorHAnsi" w:hAnsiTheme="minorHAnsi" w:cstheme="minorHAnsi"/>
+          <w:i/>
+          <w:iCs/>
+          <w:color w:val="0070C0"/>
+          <w:lang w:val="en-US"/>
+        </w:rPr>
+        <w:t>IndicationReceived</w:t>
+      </w:r>
+      <w:proofErr w:type="spellEnd"/>
+      <w:r>
+        <w:rPr>
+          <w:rFonts w:asciiTheme="minorHAnsi" w:hAnsiTheme="minorHAnsi" w:cstheme="minorHAnsi"/>
+          <w:i/>
+          <w:iCs/>
+          <w:color w:val="0070C0"/>
+          <w:lang w:val="en-US"/>
+        </w:rPr>
+        <w:t xml:space="preserve">, </w:t>
+      </w:r>
+      <w:r>
+        <w:rPr>
+          <w:rFonts w:asciiTheme="minorHAnsi" w:hAnsiTheme="minorHAnsi" w:cstheme="minorHAnsi"/>
+          <w:color w:val="0070C0"/>
+          <w:lang w:val="en-US"/>
+        </w:rPr>
+        <w:t xml:space="preserve">which handles the </w:t>
+      </w:r>
+      <w:r>
+        <w:rPr>
+          <w:rFonts w:asciiTheme="minorHAnsi" w:hAnsiTheme="minorHAnsi" w:cstheme="minorHAnsi"/>
+          <w:color w:val="0070C0"/>
+        </w:rPr>
+        <w:t>RMTCMD</w:t>
+      </w:r>
+      <w:r>
+        <w:rPr>
+          <w:rFonts w:asciiTheme="minorHAnsi" w:hAnsiTheme="minorHAnsi" w:cstheme="minorHAnsi"/>
+          <w:color w:val="0070C0"/>
+          <w:lang w:val="en-US"/>
+        </w:rPr>
+        <w:t>.</w:t>
+      </w:r>
+    </w:p>
+    <w:p>
+      <w:pPr>
+        <w:rPr>
+          <w:rFonts w:ascii="Calibri" w:hAnsi="Calibri" w:cs="Calibri"/>
+          <w:i/>
+          <w:iCs/>
+          <w:color w:val="4472C4"/>
+          <w:lang w:val="en-US"/>
+        </w:rPr>
+      </w:pPr>
+      <w:r>
+        <w:rPr>
+          <w:rFonts w:ascii="Calibri" w:hAnsi="Calibri" w:cs="Calibri"/>
+          <w:color w:val="4472C4"/>
+          <w:lang w:val="en-US"/>
+        </w:rPr>
+        <w:t xml:space="preserve">The method is defined in the file </w:t>
+      </w:r>
+      <w:r>
+        <w:rPr>
+          <w:rFonts w:ascii="Calibri" w:hAnsi="Calibri" w:cs="Calibri"/>
+          <w:i/>
+          <w:iCs/>
+          <w:color w:val="4472C4"/>
+          <w:lang w:val="en-US"/>
+        </w:rPr>
+        <w:t>PdhuPdoService.cpp,</w:t>
+      </w:r>
+      <w:r>
+        <w:rPr>
+          <w:rFonts w:ascii="Calibri" w:hAnsi="Calibri" w:cs="Calibri"/>
+          <w:color w:val="4472C4"/>
+          <w:lang w:val="en-US"/>
+        </w:rPr>
+        <w:t xml:space="preserve"> contained in the folder </w:t>
+      </w:r>
+    </w:p>
+    <w:p>
+      <w:pPr>
+        <w:rPr>
+          <w:rFonts w:ascii="Calibri" w:hAnsi="Calibri" w:cs="Calibri"/>
+          <w:color w:val="4472C4"/>
+          <w:lang w:val="en-US"/>
+        </w:rPr>
+      </w:pPr>
+      <w:r>
+        <w:rPr>
+          <w:rFonts w:ascii="Calibri" w:hAnsi="Calibri" w:cs="Calibri"/>
+          <w:color w:val="4472C4"/>
+          <w:lang w:val="en-US"/>
+        </w:rPr>
+        <w:t>Svf/Models/CAN/src/Pdhu/</w:t>
+      </w:r>
+      <w:r>
+        <w:rPr>
+          <w:rFonts w:ascii="Calibri" w:hAnsi="Calibri" w:cs="Calibri"/>
+          <w:color w:val="4472C4"/>
+          <w:lang w:val="en-US"/>
+        </w:rPr>
+        <w:t>.</w:t>
+      </w:r>
+    </w:p>
+    <w:p>
+      <w:pPr>
+        <w:jc w:val="both"/>
+        <w:rPr>
+          <w:rFonts w:asciiTheme="minorHAnsi" w:hAnsiTheme="minorHAnsi" w:cstheme="minorHAnsi"/>
+          <w:color w:val="0070C0"/>
+          <w:lang w:val="en-US"/>
+        </w:rPr>
+      </w:pPr>
+      <w:r>
+        <w:rPr>
+          <w:rFonts w:asciiTheme="minorHAnsi" w:hAnsiTheme="minorHAnsi" w:cstheme="minorHAnsi"/>
+          <w:color w:val="0070C0"/>
+          <w:lang w:val="en-US"/>
+        </w:rPr>
+        <w:t>Each message type is handled by a different switch case and was targeted by a different fault model</w:t>
+      </w:r>
+      <w:r>
+        <w:rPr>
+          <w:rFonts w:asciiTheme="minorHAnsi" w:hAnsiTheme="minorHAnsi" w:cstheme="minorHAnsi"/>
+          <w:i/>
+          <w:iCs/>
+          <w:color w:val="0070C0"/>
+          <w:lang w:val="en-US"/>
+        </w:rPr>
+        <w:t xml:space="preserve"> </w:t>
+      </w:r>
+      <w:r>
+        <w:rPr>
+          <w:rFonts w:asciiTheme="minorHAnsi" w:hAnsiTheme="minorHAnsi" w:cstheme="minorHAnsi"/>
+          <w:color w:val="0070C0"/>
+          <w:lang w:val="en-US"/>
+        </w:rPr>
+        <w:t>as shown below.</w:t>
+      </w:r>
+    </w:p>
+    <w:p>
+      <w:pPr>
+        <w:jc w:val="both"/>
+        <w:rPr>
+          <w:rFonts w:asciiTheme="minorHAnsi" w:hAnsiTheme="minorHAnsi" w:cstheme="minorHAnsi"/>
+          <w:color w:val="000000" w:themeColor="text1"/>
+          <w:lang w:val="en-US"/>
+        </w:rPr>
+      </w:pPr>
+    </w:p>
+    <w:p>
+      <w:pPr>
+        <w:jc w:val="both"/>
+        <w:rPr>
+          <w:rFonts w:asciiTheme="minorHAnsi" w:hAnsiTheme="minorHAnsi" w:cstheme="minorHAnsi"/>
+          <w:color w:val="000000" w:themeColor="text1"/>
+          <w:lang w:val="en-US"/>
+        </w:rPr>
+      </w:pPr>
+    </w:p>
+    <w:p>
+      <w:pPr>
+        <w:pStyle w:val="alt"/>
+        <w:numPr>
+          <w:ilvl w:val="0"/>
+          <w:numId w:val="3"/>
+        </w:numPr>
+        <w:pBdr>
+          <w:left w:val="single" w:sz="18" w:space="0" w:color="6CE26C"/>
+        </w:pBdr>
+        <w:shd w:val="clear" w:color="auto" w:fill="FFFFFF"/>
+        <w:spacing w:before="0" w:beforeAutospacing="0" w:after="0" w:afterAutospacing="0" w:line="210" w:lineRule="atLeast"/>
+        <w:ind w:left="1395"/>
+        <w:rPr>
+          <w:rFonts w:ascii="Consolas" w:hAnsi="Consolas" w:cs="Consolas"/>
+          <w:color w:val="5C5C5C"/>
+          <w:sz w:val="18"/>
+          <w:szCs w:val="18"/>
+        </w:rPr>
+      </w:pPr>
+      <w:r>
+        <w:rPr>
+          <w:rStyle w:val="keyword"/>
+          <w:rFonts w:ascii="Consolas" w:hAnsi="Consolas" w:cs="Consolas"/>
+          <w:b/>
+          <w:bCs/>
+          <w:color w:val="006699"/>
+          <w:sz w:val="18"/>
+          <w:szCs w:val="18"/>
+          <w:bdr w:val="none" w:sz="0" w:space="0" w:color="auto" w:frame="1"/>
+        </w:rPr>
+        <w:t>case</w:t>
+      </w:r>
+      <w:r>
+        <w:rPr>
+          <w:rFonts w:ascii="Consolas" w:hAnsi="Consolas" w:cs="Consolas"/>
+          <w:color w:val="000000"/>
+          <w:sz w:val="18"/>
+          <w:szCs w:val="18"/>
+          <w:bdr w:val="none" w:sz="0" w:space="0" w:color="auto" w:frame="1"/>
+        </w:rPr>
+        <w:t> 0x04: </w:t>
+      </w:r>
+      <w:r>
+        <w:rPr>
+          <w:rStyle w:val="comment"/>
+          <w:rFonts w:ascii="Consolas" w:hAnsi="Consolas" w:cs="Consolas"/>
+          <w:color w:val="008200"/>
+          <w:sz w:val="18"/>
+          <w:szCs w:val="18"/>
+          <w:bdr w:val="none" w:sz="0" w:space="0" w:color="auto" w:frame="1"/>
+        </w:rPr>
+        <w:t>//RMTCMD(O1,04) STO_GET_HEAD</w:t>
+      </w:r>
+      <w:r>
+        <w:rPr>
+          <w:rFonts w:ascii="Consolas" w:hAnsi="Consolas" w:cs="Consolas"/>
+          <w:color w:val="000000"/>
+          <w:sz w:val="18"/>
+          <w:szCs w:val="18"/>
+          <w:bdr w:val="none" w:sz="0" w:space="0" w:color="auto" w:frame="1"/>
+        </w:rPr>
+        <w:t>  </w:t>
+      </w:r>
+    </w:p>
+    <w:p>
+      <w:pPr>
+        <w:numPr>
+          <w:ilvl w:val="0"/>
+          <w:numId w:val="3"/>
+        </w:numPr>
+        <w:pBdr>
+          <w:left w:val="single" w:sz="18" w:space="0" w:color="6CE26C"/>
+        </w:pBdr>
+        <w:shd w:val="clear" w:color="auto" w:fill="F8F8F8"/>
+        <w:spacing w:line="210" w:lineRule="atLeast"/>
+        <w:ind w:left="1395"/>
+        <w:rPr>
+          <w:rFonts w:ascii="Consolas" w:hAnsi="Consolas" w:cs="Consolas"/>
+          <w:color w:val="5C5C5C"/>
+          <w:sz w:val="18"/>
+          <w:szCs w:val="18"/>
+        </w:rPr>
+      </w:pPr>
+      <w:r>
+        <w:rPr>
+          <w:rFonts w:ascii="Consolas" w:hAnsi="Consolas" w:cs="Consolas"/>
+          <w:color w:val="000000"/>
+          <w:sz w:val="18"/>
+          <w:szCs w:val="18"/>
+          <w:bdr w:val="none" w:sz="0" w:space="0" w:color="auto" w:frame="1"/>
+        </w:rPr>
+        <w:t>{  </w:t>
+      </w:r>
+    </w:p>
+    <w:p>
+      <w:pPr>
+        <w:pStyle w:val="alt"/>
+        <w:numPr>
+          <w:ilvl w:val="0"/>
+          <w:numId w:val="3"/>
+        </w:numPr>
+        <w:pBdr>
+          <w:left w:val="single" w:sz="18" w:space="0" w:color="6CE26C"/>
+        </w:pBdr>
+        <w:shd w:val="clear" w:color="auto" w:fill="FFFFFF"/>
+        <w:spacing w:before="0" w:beforeAutospacing="0" w:after="0" w:afterAutospacing="0" w:line="210" w:lineRule="atLeast"/>
+        <w:ind w:left="1395"/>
+        <w:rPr>
+          <w:rFonts w:ascii="Consolas" w:hAnsi="Consolas" w:cs="Consolas"/>
+          <w:color w:val="5C5C5C"/>
+          <w:sz w:val="18"/>
+          <w:szCs w:val="18"/>
+        </w:rPr>
+      </w:pPr>
+      <w:r>
+        <w:rPr>
+          <w:rFonts w:ascii="Consolas" w:hAnsi="Consolas" w:cs="Consolas"/>
+          <w:color w:val="000000"/>
+          <w:sz w:val="18"/>
+          <w:szCs w:val="18"/>
+          <w:bdr w:val="none" w:sz="0" w:space="0" w:color="auto" w:frame="1"/>
+        </w:rPr>
+        <w:t>    ::Smp::UInt64 sequenceId;  </w:t>
+      </w:r>
+    </w:p>
+    <w:p>
+      <w:pPr>
+        <w:numPr>
+          <w:ilvl w:val="0"/>
+          <w:numId w:val="3"/>
+        </w:numPr>
+        <w:pBdr>
+          <w:left w:val="single" w:sz="18" w:space="0" w:color="6CE26C"/>
+        </w:pBdr>
+        <w:shd w:val="clear" w:color="auto" w:fill="F8F8F8"/>
+        <w:spacing w:line="210" w:lineRule="atLeast"/>
+        <w:ind w:left="1395"/>
+        <w:rPr>
+          <w:rFonts w:ascii="Consolas" w:hAnsi="Consolas" w:cs="Consolas"/>
+          <w:color w:val="5C5C5C"/>
+          <w:sz w:val="18"/>
+          <w:szCs w:val="18"/>
+        </w:rPr>
+      </w:pPr>
+      <w:r>
+        <w:rPr>
+          <w:rFonts w:ascii="Consolas" w:hAnsi="Consolas" w:cs="Consolas"/>
+          <w:color w:val="000000"/>
+          <w:sz w:val="18"/>
+          <w:szCs w:val="18"/>
+          <w:bdr w:val="none" w:sz="0" w:space="0" w:color="auto" w:frame="1"/>
+        </w:rPr>
+        <w:t>    auto statusCode = Pdhu-&gt;StorageReadBack-&gt;GetHeadPointer(data[1], sequenceId);  </w:t>
+      </w:r>
+    </w:p>
+    <w:p>
+      <w:pPr>
+        <w:pStyle w:val="alt"/>
+        <w:numPr>
+          <w:ilvl w:val="0"/>
+          <w:numId w:val="3"/>
+        </w:numPr>
+        <w:pBdr>
+          <w:left w:val="single" w:sz="18" w:space="0" w:color="6CE26C"/>
+        </w:pBdr>
+        <w:shd w:val="clear" w:color="auto" w:fill="FFFFFF"/>
+        <w:spacing w:before="0" w:beforeAutospacing="0" w:after="0" w:afterAutospacing="0" w:line="210" w:lineRule="atLeast"/>
+        <w:ind w:left="1395"/>
+        <w:rPr>
+          <w:rFonts w:ascii="Consolas" w:hAnsi="Consolas" w:cs="Consolas"/>
+          <w:color w:val="5C5C5C"/>
+          <w:sz w:val="18"/>
+          <w:szCs w:val="18"/>
+        </w:rPr>
+      </w:pPr>
+      <w:r>
+        <w:rPr>
+          <w:rFonts w:ascii="Consolas" w:hAnsi="Consolas" w:cs="Consolas"/>
+          <w:color w:val="000000"/>
+          <w:sz w:val="18"/>
+          <w:szCs w:val="18"/>
+          <w:bdr w:val="none" w:sz="0" w:space="0" w:color="auto" w:frame="1"/>
+        </w:rPr>
+        <w:t>  </w:t>
+      </w:r>
+    </w:p>
+    <w:p>
+      <w:pPr>
+        <w:numPr>
+          <w:ilvl w:val="0"/>
+          <w:numId w:val="3"/>
+        </w:numPr>
+        <w:pBdr>
+          <w:left w:val="single" w:sz="18" w:space="0" w:color="6CE26C"/>
+        </w:pBdr>
+        <w:shd w:val="clear" w:color="auto" w:fill="F8F8F8"/>
+        <w:spacing w:line="210" w:lineRule="atLeast"/>
+        <w:ind w:left="1395"/>
+        <w:rPr>
+          <w:rFonts w:ascii="Consolas" w:hAnsi="Consolas" w:cs="Consolas"/>
+          <w:color w:val="5C5C5C"/>
+          <w:sz w:val="18"/>
+          <w:szCs w:val="18"/>
+        </w:rPr>
+      </w:pPr>
+      <w:r>
+        <w:rPr>
+          <w:rFonts w:ascii="Consolas" w:hAnsi="Consolas" w:cs="Consolas"/>
+          <w:color w:val="000000"/>
+          <w:sz w:val="18"/>
+          <w:szCs w:val="18"/>
+          <w:bdr w:val="none" w:sz="0" w:space="0" w:color="auto" w:frame="1"/>
+        </w:rPr>
+        <w:t>    </w:t>
+      </w:r>
+      <w:r>
+        <w:rPr>
+          <w:rStyle w:val="keyword"/>
+          <w:rFonts w:ascii="Consolas" w:hAnsi="Consolas" w:cs="Consolas"/>
+          <w:b/>
+          <w:bCs/>
+          <w:color w:val="006699"/>
+          <w:sz w:val="18"/>
+          <w:szCs w:val="18"/>
+          <w:bdr w:val="none" w:sz="0" w:space="0" w:color="auto" w:frame="1"/>
+        </w:rPr>
+        <w:t>if</w:t>
+      </w:r>
+      <w:r>
+        <w:rPr>
+          <w:rFonts w:ascii="Consolas" w:hAnsi="Consolas" w:cs="Consolas"/>
+          <w:color w:val="000000"/>
+          <w:sz w:val="18"/>
+          <w:szCs w:val="18"/>
+          <w:bdr w:val="none" w:sz="0" w:space="0" w:color="auto" w:frame="1"/>
+        </w:rPr>
+        <w:t>(statusCode == RCSC_CmdOk)  </w:t>
+      </w:r>
+    </w:p>
+    <w:p>
+      <w:pPr>
+        <w:pStyle w:val="alt"/>
+        <w:numPr>
+          <w:ilvl w:val="0"/>
+          <w:numId w:val="3"/>
+        </w:numPr>
+        <w:pBdr>
+          <w:left w:val="single" w:sz="18" w:space="0" w:color="6CE26C"/>
+        </w:pBdr>
+        <w:shd w:val="clear" w:color="auto" w:fill="FFFFFF"/>
+        <w:spacing w:before="0" w:beforeAutospacing="0" w:after="0" w:afterAutospacing="0" w:line="210" w:lineRule="atLeast"/>
+        <w:ind w:left="1395"/>
+        <w:rPr>
+          <w:rFonts w:ascii="Consolas" w:hAnsi="Consolas" w:cs="Consolas"/>
+          <w:color w:val="5C5C5C"/>
+          <w:sz w:val="18"/>
+          <w:szCs w:val="18"/>
+        </w:rPr>
+      </w:pPr>
+      <w:r>
+        <w:rPr>
+          <w:rFonts w:ascii="Consolas" w:hAnsi="Consolas" w:cs="Consolas"/>
+          <w:color w:val="000000"/>
+          <w:sz w:val="18"/>
+          <w:szCs w:val="18"/>
+          <w:bdr w:val="none" w:sz="0" w:space="0" w:color="auto" w:frame="1"/>
+        </w:rPr>
+        <w:t>    {  </w:t>
+      </w:r>
+    </w:p>
+    <w:p>
+      <w:pPr>
+        <w:numPr>
+          <w:ilvl w:val="0"/>
+          <w:numId w:val="3"/>
+        </w:numPr>
+        <w:pBdr>
+          <w:left w:val="single" w:sz="18" w:space="0" w:color="6CE26C"/>
+        </w:pBdr>
+        <w:shd w:val="clear" w:color="auto" w:fill="F8F8F8"/>
+        <w:spacing w:line="210" w:lineRule="atLeast"/>
+        <w:ind w:left="1395"/>
+        <w:rPr>
+          <w:rFonts w:ascii="Consolas" w:hAnsi="Consolas" w:cs="Consolas"/>
+          <w:color w:val="5C5C5C"/>
+          <w:sz w:val="18"/>
+          <w:szCs w:val="18"/>
+        </w:rPr>
+      </w:pPr>
+      <w:r>
+        <w:rPr>
+          <w:rFonts w:ascii="Consolas" w:hAnsi="Consolas" w:cs="Consolas"/>
+          <w:color w:val="000000"/>
+          <w:sz w:val="18"/>
+          <w:szCs w:val="18"/>
+          <w:bdr w:val="none" w:sz="0" w:space="0" w:color="auto" w:frame="1"/>
+        </w:rPr>
+        <w:t>        Generic::Utils::SerializeLe(sequenceId, newData.begin() + 2, 5);  </w:t>
+      </w:r>
+    </w:p>
+    <w:p>
+      <w:pPr>
+        <w:pStyle w:val="alt"/>
+        <w:numPr>
+          <w:ilvl w:val="0"/>
+          <w:numId w:val="3"/>
+        </w:numPr>
+        <w:pBdr>
+          <w:left w:val="single" w:sz="18" w:space="0" w:color="6CE26C"/>
+        </w:pBdr>
+        <w:shd w:val="clear" w:color="auto" w:fill="FFFFFF"/>
+        <w:spacing w:before="0" w:beforeAutospacing="0" w:after="0" w:afterAutospacing="0" w:line="210" w:lineRule="atLeast"/>
+        <w:ind w:left="1395"/>
+        <w:rPr>
+          <w:rFonts w:ascii="Consolas" w:hAnsi="Consolas" w:cs="Consolas"/>
+          <w:color w:val="5C5C5C"/>
+          <w:sz w:val="18"/>
+          <w:szCs w:val="18"/>
+        </w:rPr>
+      </w:pPr>
+      <w:r>
+        <w:rPr>
+          <w:rFonts w:ascii="Consolas" w:hAnsi="Consolas" w:cs="Consolas"/>
+          <w:color w:val="000000"/>
+          <w:sz w:val="18"/>
+          <w:szCs w:val="18"/>
+          <w:bdr w:val="none" w:sz="0" w:space="0" w:color="auto" w:frame="1"/>
+        </w:rPr>
+        <w:t>          </w:t>
+      </w:r>
+    </w:p>
+    <w:p>
+      <w:pPr>
+        <w:numPr>
+          <w:ilvl w:val="0"/>
+          <w:numId w:val="3"/>
+        </w:numPr>
+        <w:pBdr>
+          <w:left w:val="single" w:sz="18" w:space="0" w:color="6CE26C"/>
+        </w:pBdr>
+        <w:shd w:val="clear" w:color="auto" w:fill="F8F8F8"/>
+        <w:spacing w:line="210" w:lineRule="atLeast"/>
+        <w:ind w:left="1395"/>
+        <w:rPr>
+          <w:rFonts w:ascii="Consolas" w:hAnsi="Consolas" w:cs="Consolas"/>
+          <w:color w:val="5C5C5C"/>
+          <w:sz w:val="18"/>
+          <w:szCs w:val="18"/>
+        </w:rPr>
+      </w:pPr>
+      <w:r>
+        <w:rPr>
+          <w:rFonts w:ascii="Consolas" w:hAnsi="Consolas" w:cs="Consolas"/>
+          <w:color w:val="000000"/>
+          <w:sz w:val="18"/>
+          <w:szCs w:val="18"/>
+          <w:bdr w:val="none" w:sz="0" w:space="0" w:color="auto" w:frame="1"/>
+        </w:rPr>
+        <w:t>        </w:t>
+      </w:r>
+      <w:r>
+        <w:rPr>
+          <w:rStyle w:val="comment"/>
+          <w:rFonts w:ascii="Consolas" w:hAnsi="Consolas" w:cs="Consolas"/>
+          <w:color w:val="008200"/>
+          <w:sz w:val="18"/>
+          <w:szCs w:val="18"/>
+          <w:bdr w:val="none" w:sz="0" w:space="0" w:color="auto" w:frame="1"/>
+        </w:rPr>
+        <w:t>// MANUALLY INSERTED PROBE</w:t>
+      </w:r>
+      <w:r>
+        <w:rPr>
+          <w:rFonts w:ascii="Consolas" w:hAnsi="Consolas" w:cs="Consolas"/>
+          <w:color w:val="000000"/>
+          <w:sz w:val="18"/>
+          <w:szCs w:val="18"/>
+          <w:bdr w:val="none" w:sz="0" w:space="0" w:color="auto" w:frame="1"/>
+        </w:rPr>
+        <w:t>  </w:t>
+      </w:r>
+    </w:p>
+    <w:p>
+      <w:pPr>
+        <w:pStyle w:val="alt"/>
+        <w:numPr>
+          <w:ilvl w:val="0"/>
+          <w:numId w:val="3"/>
+        </w:numPr>
+        <w:pBdr>
+          <w:left w:val="single" w:sz="18" w:space="0" w:color="6CE26C"/>
+        </w:pBdr>
+        <w:shd w:val="clear" w:color="auto" w:fill="FFFFFF"/>
+        <w:spacing w:before="0" w:beforeAutospacing="0" w:after="0" w:afterAutospacing="0" w:line="210" w:lineRule="atLeast"/>
+        <w:ind w:left="1395"/>
+        <w:rPr>
+          <w:rFonts w:ascii="Consolas" w:hAnsi="Consolas" w:cs="Consolas"/>
+          <w:color w:val="5C5C5C"/>
+          <w:sz w:val="18"/>
+          <w:szCs w:val="18"/>
+        </w:rPr>
+      </w:pPr>
+      <w:r>
+        <w:rPr>
+          <w:rFonts w:ascii="Consolas" w:hAnsi="Consolas" w:cs="Consolas"/>
+          <w:color w:val="000000"/>
+          <w:sz w:val="18"/>
+          <w:szCs w:val="18"/>
+          <w:bdr w:val="none" w:sz="0" w:space="0" w:color="auto" w:frame="1"/>
+        </w:rPr>
+        <w:t>        mutate_FM_STO_GET_HEAD( &amp;newData );  </w:t>
+      </w:r>
+    </w:p>
+    <w:p>
+      <w:pPr>
+        <w:numPr>
+          <w:ilvl w:val="0"/>
+          <w:numId w:val="3"/>
+        </w:numPr>
+        <w:pBdr>
+          <w:left w:val="single" w:sz="18" w:space="0" w:color="6CE26C"/>
+        </w:pBdr>
+        <w:shd w:val="clear" w:color="auto" w:fill="F8F8F8"/>
+        <w:spacing w:line="210" w:lineRule="atLeast"/>
+        <w:ind w:left="1395"/>
+        <w:rPr>
+          <w:rFonts w:ascii="Consolas" w:hAnsi="Consolas" w:cs="Consolas"/>
+          <w:color w:val="5C5C5C"/>
+          <w:sz w:val="18"/>
+          <w:szCs w:val="18"/>
+        </w:rPr>
+      </w:pPr>
+      <w:r>
+        <w:rPr>
+          <w:rFonts w:ascii="Consolas" w:hAnsi="Consolas" w:cs="Consolas"/>
+          <w:color w:val="000000"/>
+          <w:sz w:val="18"/>
+          <w:szCs w:val="18"/>
+          <w:bdr w:val="none" w:sz="0" w:space="0" w:color="auto" w:frame="1"/>
+        </w:rPr>
+        <w:t>        </w:t>
+      </w:r>
+      <w:r>
+        <w:rPr>
+          <w:rStyle w:val="comment"/>
+          <w:rFonts w:ascii="Consolas" w:hAnsi="Consolas" w:cs="Consolas"/>
+          <w:color w:val="008200"/>
+          <w:sz w:val="18"/>
+          <w:szCs w:val="18"/>
+          <w:bdr w:val="none" w:sz="0" w:space="0" w:color="auto" w:frame="1"/>
+        </w:rPr>
+        <w:t>// END OF THE PROBE</w:t>
+      </w:r>
+      <w:r>
+        <w:rPr>
+          <w:rFonts w:ascii="Consolas" w:hAnsi="Consolas" w:cs="Consolas"/>
+          <w:color w:val="000000"/>
+          <w:sz w:val="18"/>
+          <w:szCs w:val="18"/>
+          <w:bdr w:val="none" w:sz="0" w:space="0" w:color="auto" w:frame="1"/>
+        </w:rPr>
+        <w:t>  </w:t>
+      </w:r>
+    </w:p>
+    <w:p>
+      <w:pPr>
+        <w:pStyle w:val="alt"/>
+        <w:numPr>
+          <w:ilvl w:val="0"/>
+          <w:numId w:val="3"/>
+        </w:numPr>
+        <w:pBdr>
+          <w:left w:val="single" w:sz="18" w:space="0" w:color="6CE26C"/>
+        </w:pBdr>
+        <w:shd w:val="clear" w:color="auto" w:fill="FFFFFF"/>
+        <w:spacing w:before="0" w:beforeAutospacing="0" w:after="0" w:afterAutospacing="0" w:line="210" w:lineRule="atLeast"/>
+        <w:ind w:left="1395"/>
+        <w:rPr>
+          <w:rFonts w:ascii="Consolas" w:hAnsi="Consolas" w:cs="Consolas"/>
+          <w:color w:val="5C5C5C"/>
+          <w:sz w:val="18"/>
+          <w:szCs w:val="18"/>
+        </w:rPr>
+      </w:pPr>
+      <w:r>
+        <w:rPr>
+          <w:rFonts w:ascii="Consolas" w:hAnsi="Consolas" w:cs="Consolas"/>
+          <w:color w:val="000000"/>
+          <w:sz w:val="18"/>
+          <w:szCs w:val="18"/>
+          <w:bdr w:val="none" w:sz="0" w:space="0" w:color="auto" w:frame="1"/>
+        </w:rPr>
+        <w:t>          </w:t>
+      </w:r>
+    </w:p>
+    <w:p>
+      <w:pPr>
+        <w:numPr>
+          <w:ilvl w:val="0"/>
+          <w:numId w:val="3"/>
+        </w:numPr>
+        <w:pBdr>
+          <w:left w:val="single" w:sz="18" w:space="0" w:color="6CE26C"/>
+        </w:pBdr>
+        <w:shd w:val="clear" w:color="auto" w:fill="F8F8F8"/>
+        <w:spacing w:line="210" w:lineRule="atLeast"/>
+        <w:ind w:left="1395"/>
+        <w:rPr>
+          <w:rFonts w:ascii="Consolas" w:hAnsi="Consolas" w:cs="Consolas"/>
+          <w:color w:val="5C5C5C"/>
+          <w:sz w:val="18"/>
+          <w:szCs w:val="18"/>
+        </w:rPr>
+      </w:pPr>
+      <w:r>
+        <w:rPr>
+          <w:rFonts w:ascii="Consolas" w:hAnsi="Consolas" w:cs="Consolas"/>
+          <w:color w:val="000000"/>
+          <w:sz w:val="18"/>
+          <w:szCs w:val="18"/>
+          <w:bdr w:val="none" w:sz="0" w:space="0" w:color="auto" w:frame="1"/>
+        </w:rPr>
+        <w:t>        }  </w:t>
+      </w:r>
+    </w:p>
+    <w:p>
+      <w:pPr>
+        <w:pStyle w:val="alt"/>
+        <w:numPr>
+          <w:ilvl w:val="0"/>
+          <w:numId w:val="3"/>
+        </w:numPr>
+        <w:pBdr>
+          <w:left w:val="single" w:sz="18" w:space="0" w:color="6CE26C"/>
+        </w:pBdr>
+        <w:shd w:val="clear" w:color="auto" w:fill="FFFFFF"/>
+        <w:spacing w:before="0" w:beforeAutospacing="0" w:after="0" w:afterAutospacing="0" w:line="210" w:lineRule="atLeast"/>
+        <w:ind w:left="1395"/>
+        <w:rPr>
+          <w:rFonts w:ascii="Consolas" w:hAnsi="Consolas" w:cs="Consolas"/>
+          <w:color w:val="5C5C5C"/>
+          <w:sz w:val="18"/>
+          <w:szCs w:val="18"/>
+        </w:rPr>
+      </w:pPr>
+      <w:r>
+        <w:rPr>
+          <w:rFonts w:ascii="Consolas" w:hAnsi="Consolas" w:cs="Consolas"/>
+          <w:color w:val="000000"/>
+          <w:sz w:val="18"/>
+          <w:szCs w:val="18"/>
+          <w:bdr w:val="none" w:sz="0" w:space="0" w:color="auto" w:frame="1"/>
+        </w:rPr>
+        <w:t>    </w:t>
+      </w:r>
+      <w:r>
+        <w:rPr>
+          <w:rStyle w:val="keyword"/>
+          <w:rFonts w:ascii="Consolas" w:hAnsi="Consolas" w:cs="Consolas"/>
+          <w:b/>
+          <w:bCs/>
+          <w:color w:val="006699"/>
+          <w:sz w:val="18"/>
+          <w:szCs w:val="18"/>
+          <w:bdr w:val="none" w:sz="0" w:space="0" w:color="auto" w:frame="1"/>
+        </w:rPr>
+        <w:t>else</w:t>
+      </w:r>
+      <w:r>
+        <w:rPr>
+          <w:rFonts w:ascii="Consolas" w:hAnsi="Consolas" w:cs="Consolas"/>
+          <w:color w:val="000000"/>
+          <w:sz w:val="18"/>
+          <w:szCs w:val="18"/>
+          <w:bdr w:val="none" w:sz="0" w:space="0" w:color="auto" w:frame="1"/>
+        </w:rPr>
+        <w:t>  </w:t>
+      </w:r>
+    </w:p>
+    <w:p>
+      <w:pPr>
+        <w:numPr>
+          <w:ilvl w:val="0"/>
+          <w:numId w:val="3"/>
+        </w:numPr>
+        <w:pBdr>
+          <w:left w:val="single" w:sz="18" w:space="0" w:color="6CE26C"/>
+        </w:pBdr>
+        <w:shd w:val="clear" w:color="auto" w:fill="F8F8F8"/>
+        <w:spacing w:line="210" w:lineRule="atLeast"/>
+        <w:ind w:left="1395"/>
+        <w:rPr>
+          <w:rFonts w:ascii="Consolas" w:hAnsi="Consolas" w:cs="Consolas"/>
+          <w:color w:val="5C5C5C"/>
+          <w:sz w:val="18"/>
+          <w:szCs w:val="18"/>
+        </w:rPr>
+      </w:pPr>
+      <w:r>
+        <w:rPr>
+          <w:rFonts w:ascii="Consolas" w:hAnsi="Consolas" w:cs="Consolas"/>
+          <w:color w:val="000000"/>
+          <w:sz w:val="18"/>
+          <w:szCs w:val="18"/>
+          <w:bdr w:val="none" w:sz="0" w:space="0" w:color="auto" w:frame="1"/>
+        </w:rPr>
+        <w:t>    {  </w:t>
+      </w:r>
+    </w:p>
+    <w:p>
+      <w:pPr>
+        <w:pStyle w:val="alt"/>
+        <w:numPr>
+          <w:ilvl w:val="0"/>
+          <w:numId w:val="3"/>
+        </w:numPr>
+        <w:pBdr>
+          <w:left w:val="single" w:sz="18" w:space="0" w:color="6CE26C"/>
+        </w:pBdr>
+        <w:shd w:val="clear" w:color="auto" w:fill="FFFFFF"/>
+        <w:spacing w:before="0" w:beforeAutospacing="0" w:after="0" w:afterAutospacing="0" w:line="210" w:lineRule="atLeast"/>
+        <w:ind w:left="1395"/>
+        <w:rPr>
+          <w:rFonts w:ascii="Consolas" w:hAnsi="Consolas" w:cs="Consolas"/>
+          <w:color w:val="5C5C5C"/>
+          <w:sz w:val="18"/>
+          <w:szCs w:val="18"/>
+        </w:rPr>
+      </w:pPr>
+      <w:r>
+        <w:rPr>
+          <w:rFonts w:ascii="Consolas" w:hAnsi="Consolas" w:cs="Consolas"/>
+          <w:color w:val="000000"/>
+          <w:sz w:val="18"/>
+          <w:szCs w:val="18"/>
+          <w:bdr w:val="none" w:sz="0" w:space="0" w:color="auto" w:frame="1"/>
+        </w:rPr>
+        <w:t>        newData[1] = statusCode;  </w:t>
+      </w:r>
+    </w:p>
+    <w:p>
+      <w:pPr>
+        <w:numPr>
+          <w:ilvl w:val="0"/>
+          <w:numId w:val="3"/>
+        </w:numPr>
+        <w:pBdr>
+          <w:left w:val="single" w:sz="18" w:space="0" w:color="6CE26C"/>
+        </w:pBdr>
+        <w:shd w:val="clear" w:color="auto" w:fill="F8F8F8"/>
+        <w:spacing w:line="210" w:lineRule="atLeast"/>
+        <w:ind w:left="1395"/>
+        <w:rPr>
+          <w:rFonts w:ascii="Consolas" w:hAnsi="Consolas" w:cs="Consolas"/>
+          <w:color w:val="5C5C5C"/>
+          <w:sz w:val="18"/>
+          <w:szCs w:val="18"/>
+        </w:rPr>
+      </w:pPr>
+      <w:r>
+        <w:rPr>
+          <w:rFonts w:ascii="Consolas" w:hAnsi="Consolas" w:cs="Consolas"/>
+          <w:color w:val="000000"/>
+          <w:sz w:val="18"/>
+          <w:szCs w:val="18"/>
+          <w:bdr w:val="none" w:sz="0" w:space="0" w:color="auto" w:frame="1"/>
+        </w:rPr>
+        <w:t>        }  </w:t>
+      </w:r>
+    </w:p>
+    <w:p>
+      <w:pPr>
+        <w:pStyle w:val="alt"/>
+        <w:numPr>
+          <w:ilvl w:val="0"/>
+          <w:numId w:val="3"/>
+        </w:numPr>
+        <w:pBdr>
+          <w:left w:val="single" w:sz="18" w:space="0" w:color="6CE26C"/>
+        </w:pBdr>
+        <w:shd w:val="clear" w:color="auto" w:fill="FFFFFF"/>
+        <w:spacing w:before="0" w:beforeAutospacing="0" w:after="0" w:afterAutospacing="0" w:line="210" w:lineRule="atLeast"/>
+        <w:ind w:left="1395"/>
+        <w:rPr>
+          <w:rFonts w:ascii="Consolas" w:hAnsi="Consolas" w:cs="Consolas"/>
+          <w:color w:val="5C5C5C"/>
+          <w:sz w:val="18"/>
+          <w:szCs w:val="18"/>
+        </w:rPr>
+      </w:pPr>
+      <w:r>
+        <w:rPr>
+          <w:rFonts w:ascii="Consolas" w:hAnsi="Consolas" w:cs="Consolas"/>
+          <w:color w:val="000000"/>
+          <w:sz w:val="18"/>
+          <w:szCs w:val="18"/>
+          <w:bdr w:val="none" w:sz="0" w:space="0" w:color="auto" w:frame="1"/>
+        </w:rPr>
+        <w:t>} </w:t>
+      </w:r>
+    </w:p>
+    <w:p>
+      <w:pPr>
+        <w:jc w:val="both"/>
+        <w:rPr>
+          <w:rFonts w:asciiTheme="minorHAnsi" w:hAnsiTheme="minorHAnsi" w:cstheme="minorHAnsi"/>
+          <w:color w:val="000000" w:themeColor="text1"/>
         </w:rPr>
       </w:pPr>
     </w:p>
@@ -8251,9 +7934,6 @@
 <w:endnotes xmlns:wpc="http://schemas.microsoft.com/office/word/2010/wordprocessingCanvas" xmlns:cx="http://schemas.microsoft.com/office/drawing/2014/chartex" xmlns:cx1="http://schemas.microsoft.com/office/drawing/2015/9/8/chartex" xmlns:cx2="http://schemas.microsoft.com/office/drawing/2015/10/21/chartex" xmlns:cx3="http://schemas.microsoft.com/office/drawing/2016/5/9/chartex" xmlns:cx4="http://schemas.microsoft.com/office/drawing/2016/5/10/chartex" xmlns:cx5="http://schemas.microsoft.com/office/drawing/2016/5/11/chartex" xmlns:cx6="http://schemas.microsoft.com/office/drawing/2016/5/12/chartex" xmlns:cx7="http://schemas.microsoft.com/office/drawing/2016/5/13/chartex" xmlns:cx8="http://schemas.microsoft.com/office/drawing/2016/5/14/chartex" xmlns:mc="http://schemas.openxmlformats.org/markup-compatibility/2006" xmlns:aink="http://schemas.microsoft.com/office/drawing/2016/ink" xmlns:am3d="http://schemas.microsoft.com/office/drawing/2017/model3d" xmlns:o="urn:schemas-microsoft-com:office:office" xmlns:r="http://schemas.openxmlformats.org/officeDocument/2006/relationships" xmlns:m="http://schemas.openxmlformats.org/officeDocument/2006/math" xmlns:v="urn:schemas-microsoft-com:vml" xmlns:wp14="http://schemas.microsoft.com/office/word/2010/wordprocessingDrawing" xmlns:wp="http://schemas.openxmlformats.org/drawingml/2006/wordprocessingDrawing" xmlns:w10="urn:schemas-microsoft-com:office:word" xmlns:w="http://schemas.openxmlformats.org/wordprocessingml/2006/main" xmlns:w14="http://schemas.microsoft.com/office/word/2010/wordml" xmlns:w15="http://schemas.microsoft.com/office/word/2012/wordml" xmlns:w16cex="http://schemas.microsoft.com/office/word/2018/wordml/cex" xmlns:w16cid="http://schemas.microsoft.com/office/word/2016/wordml/cid" xmlns:w16="http://schemas.microsoft.com/office/word/2018/wordml" xmlns:w16sdtdh="http://schemas.microsoft.com/office/word/2020/wordml/sdtdatahash" xmlns:w16se="http://schemas.microsoft.com/office/word/2015/wordml/symex" xmlns:wpg="http://schemas.microsoft.com/office/word/2010/wordprocessingGroup" xmlns:wpi="http://schemas.microsoft.com/office/word/2010/wordprocessingInk" xmlns:wne="http://schemas.microsoft.com/office/word/2006/wordml" xmlns:wps="http://schemas.microsoft.com/office/word/2010/wordprocessingShape" mc:Ignorable="w14 w15 w16se w16cid w16 w16cex w16sdtdh wp14">
   <w:endnote w:type="separator" w:id="-1">
     <w:p>
-      <w:pPr>
-        <w:spacing w:after="0" w:line="240" w:lineRule="auto"/>
-      </w:pPr>
       <w:r>
         <w:separator/>
       </w:r>
@@ -8261,20 +7941,13 @@
   </w:endnote>
   <w:endnote w:type="continuationSeparator" w:id="0">
     <w:p>
-      <w:pPr>
-        <w:spacing w:after="0" w:line="240" w:lineRule="auto"/>
-      </w:pPr>
       <w:r>
         <w:continuationSeparator/>
       </w:r>
     </w:p>
   </w:endnote>
   <w:endnote w:type="continuationNotice" w:id="1">
-    <w:p>
-      <w:pPr>
-        <w:spacing w:after="0" w:line="240" w:lineRule="auto"/>
-      </w:pPr>
-    </w:p>
+    <w:p/>
   </w:endnote>
 </w:endnotes>
 </file>
@@ -8283,9 +7956,6 @@
 <w:footnotes xmlns:wpc="http://schemas.microsoft.com/office/word/2010/wordprocessingCanvas" xmlns:cx="http://schemas.microsoft.com/office/drawing/2014/chartex" xmlns:cx1="http://schemas.microsoft.com/office/drawing/2015/9/8/chartex" xmlns:cx2="http://schemas.microsoft.com/office/drawing/2015/10/21/chartex" xmlns:cx3="http://schemas.microsoft.com/office/drawing/2016/5/9/chartex" xmlns:cx4="http://schemas.microsoft.com/office/drawing/2016/5/10/chartex" xmlns:cx5="http://schemas.microsoft.com/office/drawing/2016/5/11/chartex" xmlns:cx6="http://schemas.microsoft.com/office/drawing/2016/5/12/chartex" xmlns:cx7="http://schemas.microsoft.com/office/drawing/2016/5/13/chartex" xmlns:cx8="http://schemas.microsoft.com/office/drawing/2016/5/14/chartex" xmlns:mc="http://schemas.openxmlformats.org/markup-compatibility/2006" xmlns:aink="http://schemas.microsoft.com/office/drawing/2016/ink" xmlns:am3d="http://schemas.microsoft.com/office/drawing/2017/model3d" xmlns:o="urn:schemas-microsoft-com:office:office" xmlns:r="http://schemas.openxmlformats.org/officeDocument/2006/relationships" xmlns:m="http://schemas.openxmlformats.org/officeDocument/2006/math" xmlns:v="urn:schemas-microsoft-com:vml" xmlns:wp14="http://schemas.microsoft.com/office/word/2010/wordprocessingDrawing" xmlns:wp="http://schemas.openxmlformats.org/drawingml/2006/wordprocessingDrawing" xmlns:w10="urn:schemas-microsoft-com:office:word" xmlns:w="http://schemas.openxmlformats.org/wordprocessingml/2006/main" xmlns:w14="http://schemas.microsoft.com/office/word/2010/wordml" xmlns:w15="http://schemas.microsoft.com/office/word/2012/wordml" xmlns:w16cex="http://schemas.microsoft.com/office/word/2018/wordml/cex" xmlns:w16cid="http://schemas.microsoft.com/office/word/2016/wordml/cid" xmlns:w16="http://schemas.microsoft.com/office/word/2018/wordml" xmlns:w16sdtdh="http://schemas.microsoft.com/office/word/2020/wordml/sdtdatahash" xmlns:w16se="http://schemas.microsoft.com/office/word/2015/wordml/symex" xmlns:wpg="http://schemas.microsoft.com/office/word/2010/wordprocessingGroup" xmlns:wpi="http://schemas.microsoft.com/office/word/2010/wordprocessingInk" xmlns:wne="http://schemas.microsoft.com/office/word/2006/wordml" xmlns:wps="http://schemas.microsoft.com/office/word/2010/wordprocessingShape" mc:Ignorable="w14 w15 w16se w16cid w16 w16cex w16sdtdh wp14">
   <w:footnote w:type="separator" w:id="-1">
     <w:p>
-      <w:pPr>
-        <w:spacing w:after="0" w:line="240" w:lineRule="auto"/>
-      </w:pPr>
       <w:r>
         <w:separator/>
       </w:r>
@@ -8293,20 +7963,13 @@
   </w:footnote>
   <w:footnote w:type="continuationSeparator" w:id="0">
     <w:p>
-      <w:pPr>
-        <w:spacing w:after="0" w:line="240" w:lineRule="auto"/>
-      </w:pPr>
       <w:r>
         <w:continuationSeparator/>
       </w:r>
     </w:p>
   </w:footnote>
   <w:footnote w:type="continuationNotice" w:id="1">
-    <w:p>
-      <w:pPr>
-        <w:spacing w:after="0" w:line="240" w:lineRule="auto"/>
-      </w:pPr>
-    </w:p>
+    <w:p/>
   </w:footnote>
 </w:footnotes>
 </file>
@@ -8314,7 +7977,7 @@
 <file path=word/numbering.xml><?xml version="1.0" encoding="utf-8"?>
 <w:numbering xmlns:wpc="http://schemas.microsoft.com/office/word/2010/wordprocessingCanvas" xmlns:cx="http://schemas.microsoft.com/office/drawing/2014/chartex" xmlns:cx1="http://schemas.microsoft.com/office/drawing/2015/9/8/chartex" xmlns:cx2="http://schemas.microsoft.com/office/drawing/2015/10/21/chartex" xmlns:cx3="http://schemas.microsoft.com/office/drawing/2016/5/9/chartex" xmlns:cx4="http://schemas.microsoft.com/office/drawing/2016/5/10/chartex" xmlns:cx5="http://schemas.microsoft.com/office/drawing/2016/5/11/chartex" xmlns:cx6="http://schemas.microsoft.com/office/drawing/2016/5/12/chartex" xmlns:cx7="http://schemas.microsoft.com/office/drawing/2016/5/13/chartex" xmlns:cx8="http://schemas.microsoft.com/office/drawing/2016/5/14/chartex" xmlns:mc="http://schemas.openxmlformats.org/markup-compatibility/2006" xmlns:aink="http://schemas.microsoft.com/office/drawing/2016/ink" xmlns:am3d="http://schemas.microsoft.com/office/drawing/2017/model3d" xmlns:o="urn:schemas-microsoft-com:office:office" xmlns:r="http://schemas.openxmlformats.org/officeDocument/2006/relationships" xmlns:m="http://schemas.openxmlformats.org/officeDocument/2006/math" xmlns:v="urn:schemas-microsoft-com:vml" xmlns:wp14="http://schemas.microsoft.com/office/word/2010/wordprocessingDrawing" xmlns:wp="http://schemas.openxmlformats.org/drawingml/2006/wordprocessingDrawing" xmlns:w10="urn:schemas-microsoft-com:office:word" xmlns:w="http://schemas.openxmlformats.org/wordprocessingml/2006/main" xmlns:w14="http://schemas.microsoft.com/office/word/2010/wordml" xmlns:w15="http://schemas.microsoft.com/office/word/2012/wordml" xmlns:w16cex="http://schemas.microsoft.com/office/word/2018/wordml/cex" xmlns:w16cid="http://schemas.microsoft.com/office/word/2016/wordml/cid" xmlns:w16="http://schemas.microsoft.com/office/word/2018/wordml" xmlns:w16sdtdh="http://schemas.microsoft.com/office/word/2020/wordml/sdtdatahash" xmlns:w16se="http://schemas.microsoft.com/office/word/2015/wordml/symex" xmlns:wpg="http://schemas.microsoft.com/office/word/2010/wordprocessingGroup" xmlns:wpi="http://schemas.microsoft.com/office/word/2010/wordprocessingInk" xmlns:wne="http://schemas.microsoft.com/office/word/2006/wordml" xmlns:wps="http://schemas.microsoft.com/office/word/2010/wordprocessingShape" mc:Ignorable="w14 w15 w16se w16cid w16 w16cex w16sdtdh wp14">
   <w:abstractNum w:abstractNumId="0" w15:restartNumberingAfterBreak="0">
-    <w:nsid w:val="41BA4D60"/>
+    <w:nsid w:val="2FB73CC4"/>
     <w:multiLevelType w:val="hybridMultilevel"/>
     <w:tmpl w:val="D19E3F4A"/>
     <w:lvl w:ilvl="0" w:tplc="08090011">
@@ -8402,8 +8065,216 @@
       </w:pPr>
     </w:lvl>
   </w:abstractNum>
+  <w:abstractNum w:abstractNumId="1" w15:restartNumberingAfterBreak="0">
+    <w:nsid w:val="41BA4D60"/>
+    <w:multiLevelType w:val="hybridMultilevel"/>
+    <w:tmpl w:val="D19E3F4A"/>
+    <w:lvl w:ilvl="0" w:tplc="08090011">
+      <w:start w:val="1"/>
+      <w:numFmt w:val="decimal"/>
+      <w:lvlText w:val="%1)"/>
+      <w:lvlJc w:val="left"/>
+      <w:pPr>
+        <w:ind w:left="720" w:hanging="360"/>
+      </w:pPr>
+      <w:rPr>
+        <w:rFonts w:hint="default"/>
+      </w:rPr>
+    </w:lvl>
+    <w:lvl w:ilvl="1" w:tplc="08090019" w:tentative="1">
+      <w:start w:val="1"/>
+      <w:numFmt w:val="lowerLetter"/>
+      <w:lvlText w:val="%2."/>
+      <w:lvlJc w:val="left"/>
+      <w:pPr>
+        <w:ind w:left="1440" w:hanging="360"/>
+      </w:pPr>
+    </w:lvl>
+    <w:lvl w:ilvl="2" w:tplc="0809001B" w:tentative="1">
+      <w:start w:val="1"/>
+      <w:numFmt w:val="lowerRoman"/>
+      <w:lvlText w:val="%3."/>
+      <w:lvlJc w:val="right"/>
+      <w:pPr>
+        <w:ind w:left="2160" w:hanging="180"/>
+      </w:pPr>
+    </w:lvl>
+    <w:lvl w:ilvl="3" w:tplc="0809000F" w:tentative="1">
+      <w:start w:val="1"/>
+      <w:numFmt w:val="decimal"/>
+      <w:lvlText w:val="%4."/>
+      <w:lvlJc w:val="left"/>
+      <w:pPr>
+        <w:ind w:left="2880" w:hanging="360"/>
+      </w:pPr>
+    </w:lvl>
+    <w:lvl w:ilvl="4" w:tplc="08090019" w:tentative="1">
+      <w:start w:val="1"/>
+      <w:numFmt w:val="lowerLetter"/>
+      <w:lvlText w:val="%5."/>
+      <w:lvlJc w:val="left"/>
+      <w:pPr>
+        <w:ind w:left="3600" w:hanging="360"/>
+      </w:pPr>
+    </w:lvl>
+    <w:lvl w:ilvl="5" w:tplc="0809001B" w:tentative="1">
+      <w:start w:val="1"/>
+      <w:numFmt w:val="lowerRoman"/>
+      <w:lvlText w:val="%6."/>
+      <w:lvlJc w:val="right"/>
+      <w:pPr>
+        <w:ind w:left="4320" w:hanging="180"/>
+      </w:pPr>
+    </w:lvl>
+    <w:lvl w:ilvl="6" w:tplc="0809000F" w:tentative="1">
+      <w:start w:val="1"/>
+      <w:numFmt w:val="decimal"/>
+      <w:lvlText w:val="%7."/>
+      <w:lvlJc w:val="left"/>
+      <w:pPr>
+        <w:ind w:left="5040" w:hanging="360"/>
+      </w:pPr>
+    </w:lvl>
+    <w:lvl w:ilvl="7" w:tplc="08090019" w:tentative="1">
+      <w:start w:val="1"/>
+      <w:numFmt w:val="lowerLetter"/>
+      <w:lvlText w:val="%8."/>
+      <w:lvlJc w:val="left"/>
+      <w:pPr>
+        <w:ind w:left="5760" w:hanging="360"/>
+      </w:pPr>
+    </w:lvl>
+    <w:lvl w:ilvl="8" w:tplc="0809001B" w:tentative="1">
+      <w:start w:val="1"/>
+      <w:numFmt w:val="lowerRoman"/>
+      <w:lvlText w:val="%9."/>
+      <w:lvlJc w:val="right"/>
+      <w:pPr>
+        <w:ind w:left="6480" w:hanging="180"/>
+      </w:pPr>
+    </w:lvl>
+  </w:abstractNum>
+  <w:abstractNum w:abstractNumId="2" w15:restartNumberingAfterBreak="0">
+    <w:nsid w:val="7A8479F8"/>
+    <w:multiLevelType w:val="multilevel"/>
+    <w:tmpl w:val="BEB021B0"/>
+    <w:lvl w:ilvl="0">
+      <w:start w:val="1"/>
+      <w:numFmt w:val="decimal"/>
+      <w:lvlText w:val="%1."/>
+      <w:lvlJc w:val="left"/>
+      <w:pPr>
+        <w:tabs>
+          <w:tab w:val="num" w:pos="720"/>
+        </w:tabs>
+        <w:ind w:left="720" w:hanging="360"/>
+      </w:pPr>
+    </w:lvl>
+    <w:lvl w:ilvl="1" w:tentative="1">
+      <w:start w:val="1"/>
+      <w:numFmt w:val="decimal"/>
+      <w:lvlText w:val="%2."/>
+      <w:lvlJc w:val="left"/>
+      <w:pPr>
+        <w:tabs>
+          <w:tab w:val="num" w:pos="1440"/>
+        </w:tabs>
+        <w:ind w:left="1440" w:hanging="360"/>
+      </w:pPr>
+    </w:lvl>
+    <w:lvl w:ilvl="2" w:tentative="1">
+      <w:start w:val="1"/>
+      <w:numFmt w:val="decimal"/>
+      <w:lvlText w:val="%3."/>
+      <w:lvlJc w:val="left"/>
+      <w:pPr>
+        <w:tabs>
+          <w:tab w:val="num" w:pos="2160"/>
+        </w:tabs>
+        <w:ind w:left="2160" w:hanging="360"/>
+      </w:pPr>
+    </w:lvl>
+    <w:lvl w:ilvl="3" w:tentative="1">
+      <w:start w:val="1"/>
+      <w:numFmt w:val="decimal"/>
+      <w:lvlText w:val="%4."/>
+      <w:lvlJc w:val="left"/>
+      <w:pPr>
+        <w:tabs>
+          <w:tab w:val="num" w:pos="2880"/>
+        </w:tabs>
+        <w:ind w:left="2880" w:hanging="360"/>
+      </w:pPr>
+    </w:lvl>
+    <w:lvl w:ilvl="4" w:tentative="1">
+      <w:start w:val="1"/>
+      <w:numFmt w:val="decimal"/>
+      <w:lvlText w:val="%5."/>
+      <w:lvlJc w:val="left"/>
+      <w:pPr>
+        <w:tabs>
+          <w:tab w:val="num" w:pos="3600"/>
+        </w:tabs>
+        <w:ind w:left="3600" w:hanging="360"/>
+      </w:pPr>
+    </w:lvl>
+    <w:lvl w:ilvl="5" w:tentative="1">
+      <w:start w:val="1"/>
+      <w:numFmt w:val="decimal"/>
+      <w:lvlText w:val="%6."/>
+      <w:lvlJc w:val="left"/>
+      <w:pPr>
+        <w:tabs>
+          <w:tab w:val="num" w:pos="4320"/>
+        </w:tabs>
+        <w:ind w:left="4320" w:hanging="360"/>
+      </w:pPr>
+    </w:lvl>
+    <w:lvl w:ilvl="6" w:tentative="1">
+      <w:start w:val="1"/>
+      <w:numFmt w:val="decimal"/>
+      <w:lvlText w:val="%7."/>
+      <w:lvlJc w:val="left"/>
+      <w:pPr>
+        <w:tabs>
+          <w:tab w:val="num" w:pos="5040"/>
+        </w:tabs>
+        <w:ind w:left="5040" w:hanging="360"/>
+      </w:pPr>
+    </w:lvl>
+    <w:lvl w:ilvl="7" w:tentative="1">
+      <w:start w:val="1"/>
+      <w:numFmt w:val="decimal"/>
+      <w:lvlText w:val="%8."/>
+      <w:lvlJc w:val="left"/>
+      <w:pPr>
+        <w:tabs>
+          <w:tab w:val="num" w:pos="5760"/>
+        </w:tabs>
+        <w:ind w:left="5760" w:hanging="360"/>
+      </w:pPr>
+    </w:lvl>
+    <w:lvl w:ilvl="8" w:tentative="1">
+      <w:start w:val="1"/>
+      <w:numFmt w:val="decimal"/>
+      <w:lvlText w:val="%9."/>
+      <w:lvlJc w:val="left"/>
+      <w:pPr>
+        <w:tabs>
+          <w:tab w:val="num" w:pos="6480"/>
+        </w:tabs>
+        <w:ind w:left="6480" w:hanging="360"/>
+      </w:pPr>
+    </w:lvl>
+  </w:abstractNum>
   <w:num w:numId="1">
+    <w:abstractNumId w:val="1"/>
+  </w:num>
+  <w:num w:numId="2">
     <w:abstractNumId w:val="0"/>
+  </w:num>
+  <w:num w:numId="3">
+    <w:abstractNumId w:val="2"/>
   </w:num>
 </w:numbering>
 </file>
@@ -8806,7 +8677,16 @@
   <w:style w:type="paragraph" w:default="1" w:styleId="Normal">
     <w:name w:val="Normal"/>
     <w:qFormat/>
-    <w:rsid w:val="00AA70FA"/>
+    <w:rsid w:val="00757B17"/>
+    <w:pPr>
+      <w:spacing w:after="0" w:line="240" w:lineRule="auto"/>
+    </w:pPr>
+    <w:rPr>
+      <w:rFonts w:ascii="Times New Roman" w:eastAsia="Times New Roman" w:hAnsi="Times New Roman" w:cs="Times New Roman"/>
+      <w:sz w:val="24"/>
+      <w:szCs w:val="24"/>
+      <w:lang w:val="en-LU" w:eastAsia="en-GB"/>
+    </w:rPr>
   </w:style>
   <w:style w:type="paragraph" w:styleId="Heading1">
     <w:name w:val="heading 1"/>
@@ -8817,7 +8697,7 @@
     <w:qFormat/>
     <w:rsid w:val="00AA70FA"/>
     <w:pPr>
-      <w:spacing w:before="480" w:after="0"/>
+      <w:spacing w:before="480"/>
       <w:contextualSpacing/>
       <w:outlineLvl w:val="0"/>
     </w:pPr>
@@ -8838,7 +8718,7 @@
     <w:qFormat/>
     <w:rsid w:val="00AA70FA"/>
     <w:pPr>
-      <w:spacing w:before="200" w:after="0" w:line="271" w:lineRule="auto"/>
+      <w:spacing w:before="200" w:line="271" w:lineRule="auto"/>
       <w:outlineLvl w:val="1"/>
     </w:pPr>
     <w:rPr>
@@ -8857,7 +8737,7 @@
     <w:qFormat/>
     <w:rsid w:val="00AA70FA"/>
     <w:pPr>
-      <w:spacing w:before="200" w:after="0" w:line="271" w:lineRule="auto"/>
+      <w:spacing w:before="200" w:line="271" w:lineRule="auto"/>
       <w:outlineLvl w:val="2"/>
     </w:pPr>
     <w:rPr>
@@ -8880,15 +8760,13 @@
     <w:qFormat/>
     <w:rsid w:val="00AA70FA"/>
     <w:pPr>
-      <w:spacing w:after="0" w:line="271" w:lineRule="auto"/>
+      <w:spacing w:line="271" w:lineRule="auto"/>
       <w:outlineLvl w:val="3"/>
     </w:pPr>
     <w:rPr>
       <w:b/>
       <w:bCs/>
       <w:spacing w:val="5"/>
-      <w:sz w:val="24"/>
-      <w:szCs w:val="24"/>
     </w:rPr>
   </w:style>
   <w:style w:type="paragraph" w:styleId="Heading5">
@@ -8902,14 +8780,12 @@
     <w:qFormat/>
     <w:rsid w:val="00AA70FA"/>
     <w:pPr>
-      <w:spacing w:after="0" w:line="271" w:lineRule="auto"/>
+      <w:spacing w:line="271" w:lineRule="auto"/>
       <w:outlineLvl w:val="4"/>
     </w:pPr>
     <w:rPr>
       <w:i/>
       <w:iCs/>
-      <w:sz w:val="24"/>
-      <w:szCs w:val="24"/>
     </w:rPr>
   </w:style>
   <w:style w:type="paragraph" w:styleId="Heading6">
@@ -8924,7 +8800,7 @@
     <w:rsid w:val="00AA70FA"/>
     <w:pPr>
       <w:shd w:val="clear" w:color="auto" w:fill="FFFFFF" w:themeFill="background1"/>
-      <w:spacing w:after="0" w:line="271" w:lineRule="auto"/>
+      <w:spacing w:line="271" w:lineRule="auto"/>
       <w:outlineLvl w:val="5"/>
     </w:pPr>
     <w:rPr>
@@ -8945,7 +8821,6 @@
     <w:qFormat/>
     <w:rsid w:val="00AA70FA"/>
     <w:pPr>
-      <w:spacing w:after="0"/>
       <w:outlineLvl w:val="6"/>
     </w:pPr>
     <w:rPr>
@@ -8969,7 +8844,6 @@
     <w:qFormat/>
     <w:rsid w:val="00AA70FA"/>
     <w:pPr>
-      <w:spacing w:after="0"/>
       <w:outlineLvl w:val="7"/>
     </w:pPr>
     <w:rPr>
@@ -8991,7 +8865,7 @@
     <w:qFormat/>
     <w:rsid w:val="00AA70FA"/>
     <w:pPr>
-      <w:spacing w:after="0" w:line="271" w:lineRule="auto"/>
+      <w:spacing w:line="271" w:lineRule="auto"/>
       <w:outlineLvl w:val="8"/>
     </w:pPr>
     <w:rPr>
@@ -9228,9 +9102,6 @@
     <w:semiHidden/>
     <w:unhideWhenUsed/>
     <w:rsid w:val="00AA70FA"/>
-    <w:pPr>
-      <w:spacing w:line="240" w:lineRule="auto"/>
-    </w:pPr>
     <w:rPr>
       <w:rFonts w:eastAsiaTheme="minorEastAsia"/>
       <w:b/>
@@ -9250,7 +9121,7 @@
     <w:qFormat/>
     <w:rsid w:val="00AA70FA"/>
     <w:pPr>
-      <w:spacing w:after="300" w:line="240" w:lineRule="auto"/>
+      <w:spacing w:after="300"/>
       <w:contextualSpacing/>
     </w:pPr>
     <w:rPr>
@@ -9333,9 +9204,6 @@
     <w:uiPriority w:val="1"/>
     <w:qFormat/>
     <w:rsid w:val="00AA70FA"/>
-    <w:pPr>
-      <w:spacing w:after="0" w:line="240" w:lineRule="auto"/>
-    </w:pPr>
   </w:style>
   <w:style w:type="character" w:customStyle="1" w:styleId="NoSpacingChar">
     <w:name w:val="No Spacing Char"/>
@@ -9513,9 +9381,6 @@
     <w:semiHidden/>
     <w:unhideWhenUsed/>
     <w:rsid w:val="002C02AE"/>
-    <w:pPr>
-      <w:spacing w:line="240" w:lineRule="auto"/>
-    </w:pPr>
     <w:rPr>
       <w:sz w:val="20"/>
       <w:szCs w:val="20"/>
@@ -9578,15 +9443,30 @@
     <w:unhideWhenUsed/>
     <w:rsid w:val="002347C7"/>
     <w:pPr>
-      <w:spacing w:before="100" w:beforeAutospacing="1" w:after="100" w:afterAutospacing="1" w:line="240" w:lineRule="auto"/>
+      <w:spacing w:before="100" w:beforeAutospacing="1" w:after="100" w:afterAutospacing="1"/>
       <w:jc w:val="both"/>
     </w:pPr>
     <w:rPr>
-      <w:rFonts w:ascii="Times New Roman" w:eastAsia="Times New Roman" w:hAnsi="Times New Roman" w:cs="Times New Roman"/>
-      <w:sz w:val="24"/>
-      <w:szCs w:val="24"/>
       <w:lang w:val="en-GB"/>
     </w:rPr>
+  </w:style>
+  <w:style w:type="paragraph" w:customStyle="1" w:styleId="alt">
+    <w:name w:val="alt"/>
+    <w:basedOn w:val="Normal"/>
+    <w:rsid w:val="00757B17"/>
+    <w:pPr>
+      <w:spacing w:before="100" w:beforeAutospacing="1" w:after="100" w:afterAutospacing="1"/>
+    </w:pPr>
+  </w:style>
+  <w:style w:type="character" w:customStyle="1" w:styleId="keyword">
+    <w:name w:val="keyword"/>
+    <w:basedOn w:val="DefaultParagraphFont"/>
+    <w:rsid w:val="00757B17"/>
+  </w:style>
+  <w:style w:type="character" w:customStyle="1" w:styleId="comment">
+    <w:name w:val="comment"/>
+    <w:basedOn w:val="DefaultParagraphFont"/>
+    <w:rsid w:val="00757B17"/>
   </w:style>
 </w:styles>
 </file>
@@ -9841,16 +9721,6 @@
 </file>
 
 <file path=customXml/item1.xml><?xml version="1.0" encoding="utf-8"?>
-<b:Sources xmlns:b="http://schemas.openxmlformats.org/officeDocument/2006/bibliography" xmlns="http://schemas.openxmlformats.org/officeDocument/2006/bibliography" SelectedStyle="/APASixthEditionOfficeOnline.xsl" StyleName="APA" Version="6"/>
-</file>
-
-<file path=customXml/item2.xml><?xml version="1.0" encoding="utf-8"?>
-<p:properties xmlns:p="http://schemas.microsoft.com/office/2006/metadata/properties" xmlns:xsi="http://www.w3.org/2001/XMLSchema-instance" xmlns:pc="http://schemas.microsoft.com/office/infopath/2007/PartnerControls">
-  <documentManagement/>
-</p:properties>
-</file>
-
-<file path=customXml/item3.xml><?xml version="1.0" encoding="utf-8"?>
 <ct:contentTypeSchema xmlns:ct="http://schemas.microsoft.com/office/2006/metadata/contentType" xmlns:ma="http://schemas.microsoft.com/office/2006/metadata/properties/metaAttributes" ct:_="" ma:_="" ma:contentTypeName="Document" ma:contentTypeID="0x0101001FF675771A99854EB0F991FCDFBCB845" ma:contentTypeVersion="10" ma:contentTypeDescription="Create a new document." ma:contentTypeScope="" ma:versionID="e7d347cf7ced575ca4e0bf408f12f7b6">
   <xsd:schema xmlns:xsd="http://www.w3.org/2001/XMLSchema" xmlns:xs="http://www.w3.org/2001/XMLSchema" xmlns:p="http://schemas.microsoft.com/office/2006/metadata/properties" xmlns:ns2="226060f8-0645-430c-8dbe-03f775eeb634" xmlns:ns3="8fcb3dfa-15a0-46b4-a34e-acb4002c09b5" targetNamespace="http://schemas.microsoft.com/office/2006/metadata/properties" ma:root="true" ma:fieldsID="e3898bc4faed380fea77789272600a61" ns2:_="" ns3:_="">
     <xsd:import namespace="226060f8-0645-430c-8dbe-03f775eeb634"/>
@@ -10055,6 +9925,16 @@
 </ct:contentTypeSchema>
 </file>
 
+<file path=customXml/item2.xml><?xml version="1.0" encoding="utf-8"?>
+<p:properties xmlns:p="http://schemas.microsoft.com/office/2006/metadata/properties" xmlns:xsi="http://www.w3.org/2001/XMLSchema-instance" xmlns:pc="http://schemas.microsoft.com/office/infopath/2007/PartnerControls">
+  <documentManagement/>
+</p:properties>
+</file>
+
+<file path=customXml/item3.xml><?xml version="1.0" encoding="utf-8"?>
+<b:Sources xmlns:b="http://schemas.openxmlformats.org/officeDocument/2006/bibliography" xmlns="http://schemas.openxmlformats.org/officeDocument/2006/bibliography" SelectedStyle="/APASixthEditionOfficeOnline.xsl" StyleName="APA" Version="6"/>
+</file>
+
 <file path=customXml/item4.xml><?xml version="1.0" encoding="utf-8"?>
 <?mso-contentType ?>
 <FormTemplates xmlns="http://schemas.microsoft.com/sharepoint/v3/contenttype/forms">
@@ -10065,23 +9945,6 @@
 </file>
 
 <file path=customXml/itemProps1.xml><?xml version="1.0" encoding="utf-8"?>
-<ds:datastoreItem xmlns:ds="http://schemas.openxmlformats.org/officeDocument/2006/customXml" ds:itemID="{2266373C-2CE7-D74A-A093-CF47F39871FB}">
-  <ds:schemaRefs>
-    <ds:schemaRef ds:uri="http://schemas.openxmlformats.org/officeDocument/2006/bibliography"/>
-  </ds:schemaRefs>
-</ds:datastoreItem>
-</file>
-
-<file path=customXml/itemProps2.xml><?xml version="1.0" encoding="utf-8"?>
-<ds:datastoreItem xmlns:ds="http://schemas.openxmlformats.org/officeDocument/2006/customXml" ds:itemID="{91C15325-F6D9-4D30-BAB0-295C1251BCF1}">
-  <ds:schemaRefs>
-    <ds:schemaRef ds:uri="http://schemas.microsoft.com/office/2006/metadata/properties"/>
-    <ds:schemaRef ds:uri="http://schemas.microsoft.com/office/infopath/2007/PartnerControls"/>
-  </ds:schemaRefs>
-</ds:datastoreItem>
-</file>
-
-<file path=customXml/itemProps3.xml><?xml version="1.0" encoding="utf-8"?>
 <ds:datastoreItem xmlns:ds="http://schemas.openxmlformats.org/officeDocument/2006/customXml" ds:itemID="{13F28385-F5D7-4645-945F-2EB1DB4DD67F}">
   <ds:schemaRefs>
     <ds:schemaRef ds:uri="http://schemas.microsoft.com/office/2006/metadata/contentType"/>
@@ -10100,6 +9963,23 @@
 </ds:datastoreItem>
 </file>
 
+<file path=customXml/itemProps2.xml><?xml version="1.0" encoding="utf-8"?>
+<ds:datastoreItem xmlns:ds="http://schemas.openxmlformats.org/officeDocument/2006/customXml" ds:itemID="{91C15325-F6D9-4D30-BAB0-295C1251BCF1}">
+  <ds:schemaRefs>
+    <ds:schemaRef ds:uri="http://schemas.microsoft.com/office/2006/metadata/properties"/>
+    <ds:schemaRef ds:uri="http://schemas.microsoft.com/office/infopath/2007/PartnerControls"/>
+  </ds:schemaRefs>
+</ds:datastoreItem>
+</file>
+
+<file path=customXml/itemProps3.xml><?xml version="1.0" encoding="utf-8"?>
+<ds:datastoreItem xmlns:ds="http://schemas.openxmlformats.org/officeDocument/2006/customXml" ds:itemID="{2266373C-2CE7-D74A-A093-CF47F39871FB}">
+  <ds:schemaRefs>
+    <ds:schemaRef ds:uri="http://schemas.openxmlformats.org/officeDocument/2006/bibliography"/>
+  </ds:schemaRefs>
+</ds:datastoreItem>
+</file>
+
 <file path=customXml/itemProps4.xml><?xml version="1.0" encoding="utf-8"?>
 <ds:datastoreItem xmlns:ds="http://schemas.openxmlformats.org/officeDocument/2006/customXml" ds:itemID="{E1BB0A5A-22C7-4F68-9B3C-5352A853F2BA}">
   <ds:schemaRefs>
